--- a/TREE_handling_outliers.docx
+++ b/TREE_handling_outliers.docx
@@ -8,9 +8,9 @@
           <w:noProof/>
         </w:rPr>
         <w:drawing>
-          <wp:inline distT="0" distB="0" distL="0" distR="0" wp14:anchorId="5E8378E2" wp14:editId="37C1E2BE">
-            <wp:extent cx="8906005" cy="5561556"/>
-            <wp:effectExtent l="0" t="0" r="0" b="0"/>
+          <wp:inline distT="0" distB="0" distL="0" distR="0" wp14:anchorId="5E8378E2" wp14:editId="0B040C7C">
+            <wp:extent cx="9319260" cy="6300244"/>
+            <wp:effectExtent l="0" t="25400" r="0" b="37465"/>
             <wp:docPr id="249883122" name="Diagramm 2"/>
             <wp:cNvGraphicFramePr/>
             <a:graphic xmlns:a="http://schemas.openxmlformats.org/drawingml/2006/main">
@@ -1210,7 +1210,7 @@
 <dgm:dataModel xmlns:dgm="http://schemas.openxmlformats.org/drawingml/2006/diagram" xmlns:a="http://schemas.openxmlformats.org/drawingml/2006/main">
   <dgm:ptLst>
     <dgm:pt modelId="{666E7B6B-3290-4143-B51C-DC1F72F27656}" type="doc">
-      <dgm:prSet loTypeId="urn:microsoft.com/office/officeart/2009/layout/CirclePictureHierarchy" loCatId="" qsTypeId="urn:microsoft.com/office/officeart/2005/8/quickstyle/simple1" qsCatId="simple" csTypeId="urn:microsoft.com/office/officeart/2005/8/colors/accent1_2" csCatId="accent1" phldr="1"/>
+      <dgm:prSet loTypeId="urn:microsoft.com/office/officeart/2008/layout/HalfCircleOrganizationChart" loCatId="" qsTypeId="urn:microsoft.com/office/officeart/2005/8/quickstyle/simple2" qsCatId="simple" csTypeId="urn:microsoft.com/office/officeart/2005/8/colors/accent1_2" csCatId="accent1" phldr="1"/>
       <dgm:spPr/>
       <dgm:t>
         <a:bodyPr/>
@@ -1221,14 +1221,14 @@
       </dgm:t>
     </dgm:pt>
     <dgm:pt modelId="{1115CE4F-2304-4246-9B93-070E98A06B4C}">
-      <dgm:prSet phldrT="[Text]"/>
+      <dgm:prSet phldrT="[Text]" custT="1"/>
       <dgm:spPr/>
       <dgm:t>
         <a:bodyPr/>
         <a:lstStyle/>
         <a:p>
           <a:r>
-            <a:rPr lang="de-DE"/>
+            <a:rPr lang="de-DE" sz="1100"/>
             <a:t>Where does outlier derive from?</a:t>
           </a:r>
         </a:p>
@@ -1241,7 +1241,7 @@
         <a:bodyPr/>
         <a:lstStyle/>
         <a:p>
-          <a:endParaRPr lang="de-DE"/>
+          <a:endParaRPr lang="de-DE" sz="1200"/>
         </a:p>
       </dgm:t>
     </dgm:pt>
@@ -1252,19 +1252,19 @@
         <a:bodyPr/>
         <a:lstStyle/>
         <a:p>
-          <a:endParaRPr lang="de-DE"/>
+          <a:endParaRPr lang="de-DE" sz="1200"/>
         </a:p>
       </dgm:t>
     </dgm:pt>
     <dgm:pt modelId="{2732007F-F6CC-F644-89D2-01698F9D9D63}">
-      <dgm:prSet phldrT="[Text]"/>
+      <dgm:prSet phldrT="[Text]" custT="1"/>
       <dgm:spPr/>
       <dgm:t>
         <a:bodyPr/>
         <a:lstStyle/>
         <a:p>
           <a:r>
-            <a:rPr lang="de-DE"/>
+            <a:rPr lang="de-DE" sz="1100"/>
             <a:t>data error</a:t>
           </a:r>
         </a:p>
@@ -1277,7 +1277,7 @@
         <a:bodyPr/>
         <a:lstStyle/>
         <a:p>
-          <a:endParaRPr lang="de-DE"/>
+          <a:endParaRPr lang="de-DE" sz="1100"/>
         </a:p>
       </dgm:t>
     </dgm:pt>
@@ -1288,19 +1288,19 @@
         <a:bodyPr/>
         <a:lstStyle/>
         <a:p>
-          <a:endParaRPr lang="de-DE"/>
+          <a:endParaRPr lang="de-DE" sz="1200"/>
         </a:p>
       </dgm:t>
     </dgm:pt>
     <dgm:pt modelId="{D044424B-C96C-444D-90C9-53CD582DAFB7}">
-      <dgm:prSet phldrT="[Text]"/>
+      <dgm:prSet phldrT="[Text]" custT="1"/>
       <dgm:spPr/>
       <dgm:t>
         <a:bodyPr/>
         <a:lstStyle/>
         <a:p>
           <a:r>
-            <a:rPr lang="de-DE"/>
+            <a:rPr lang="de-DE" sz="1100"/>
             <a:t>removal</a:t>
           </a:r>
         </a:p>
@@ -1313,7 +1313,7 @@
         <a:bodyPr/>
         <a:lstStyle/>
         <a:p>
-          <a:endParaRPr lang="de-DE"/>
+          <a:endParaRPr lang="de-DE" sz="1100"/>
         </a:p>
       </dgm:t>
     </dgm:pt>
@@ -1324,20 +1324,20 @@
         <a:bodyPr/>
         <a:lstStyle/>
         <a:p>
-          <a:endParaRPr lang="de-DE"/>
+          <a:endParaRPr lang="de-DE" sz="1200"/>
         </a:p>
       </dgm:t>
     </dgm:pt>
     <dgm:pt modelId="{70E66149-991B-AB4C-AE7D-9113F0239B1C}">
-      <dgm:prSet phldrT="[Text]"/>
+      <dgm:prSet phldrT="[Text]" custT="1"/>
       <dgm:spPr/>
       <dgm:t>
         <a:bodyPr/>
         <a:lstStyle/>
         <a:p>
           <a:r>
-            <a:rPr lang="de-DE"/>
-            <a:t>inherent nature of variable </a:t>
+            <a:rPr lang="de-DE" sz="1100"/>
+            <a:t>inherent nature of variable, representative for population? </a:t>
           </a:r>
         </a:p>
       </dgm:t>
@@ -1349,7 +1349,7 @@
         <a:bodyPr/>
         <a:lstStyle/>
         <a:p>
-          <a:endParaRPr lang="de-DE"/>
+          <a:endParaRPr lang="de-DE" sz="1100"/>
         </a:p>
       </dgm:t>
     </dgm:pt>
@@ -1360,20 +1360,27 @@
         <a:bodyPr/>
         <a:lstStyle/>
         <a:p>
-          <a:endParaRPr lang="de-DE"/>
+          <a:endParaRPr lang="de-DE" sz="1200"/>
         </a:p>
       </dgm:t>
     </dgm:pt>
     <dgm:pt modelId="{361FD902-99E4-8545-8432-EDB08028C504}">
-      <dgm:prSet phldrT="[Text]"/>
+      <dgm:prSet phldrT="[Text]" custT="1"/>
       <dgm:spPr/>
       <dgm:t>
         <a:bodyPr/>
         <a:lstStyle/>
         <a:p>
           <a:r>
-            <a:rPr lang="de-DE"/>
-            <a:t>removal: reasoned argument / thoughtful consideration (training necessary?)</a:t>
+            <a:rPr lang="de-DE" sz="1100"/>
+            <a:t>removal</a:t>
+          </a:r>
+          <a:br>
+            <a:rPr lang="de-DE" sz="1100"/>
+          </a:br>
+          <a:r>
+            <a:rPr lang="de-DE" sz="1100"/>
+            <a:t>reasoned argument / thoughtful consideration (training necessary?)</a:t>
           </a:r>
         </a:p>
       </dgm:t>
@@ -1385,7 +1392,7 @@
         <a:bodyPr/>
         <a:lstStyle/>
         <a:p>
-          <a:endParaRPr lang="de-DE"/>
+          <a:endParaRPr lang="de-DE" sz="1100"/>
         </a:p>
       </dgm:t>
     </dgm:pt>
@@ -1396,19 +1403,19 @@
         <a:bodyPr/>
         <a:lstStyle/>
         <a:p>
-          <a:endParaRPr lang="de-DE"/>
+          <a:endParaRPr lang="de-DE" sz="1200"/>
         </a:p>
       </dgm:t>
     </dgm:pt>
     <dgm:pt modelId="{875F84F3-4D26-6040-9F8C-36BE6B187C30}">
-      <dgm:prSet phldrT="[Text]"/>
+      <dgm:prSet phldrT="[Text]" custT="1"/>
       <dgm:spPr/>
       <dgm:t>
         <a:bodyPr/>
         <a:lstStyle/>
         <a:p>
           <a:r>
-            <a:rPr lang="de-DE"/>
+            <a:rPr lang="de-DE" sz="1100"/>
             <a:t>keeping</a:t>
           </a:r>
         </a:p>
@@ -1421,7 +1428,7 @@
         <a:bodyPr/>
         <a:lstStyle/>
         <a:p>
-          <a:endParaRPr lang="de-DE"/>
+          <a:endParaRPr lang="de-DE" sz="1100"/>
         </a:p>
       </dgm:t>
     </dgm:pt>
@@ -1432,19 +1439,19 @@
         <a:bodyPr/>
         <a:lstStyle/>
         <a:p>
-          <a:endParaRPr lang="de-DE"/>
+          <a:endParaRPr lang="de-DE" sz="1200"/>
         </a:p>
       </dgm:t>
     </dgm:pt>
     <dgm:pt modelId="{5B71AD93-CCEA-DF42-B5D9-BB935EACEC8B}">
-      <dgm:prSet/>
+      <dgm:prSet custT="1"/>
       <dgm:spPr/>
       <dgm:t>
         <a:bodyPr/>
         <a:lstStyle/>
         <a:p>
           <a:r>
-            <a:rPr lang="de-DE"/>
+            <a:rPr lang="de-DE" sz="1100"/>
             <a:t>transformation; but: alters relationship; interpretability</a:t>
           </a:r>
         </a:p>
@@ -1457,7 +1464,7 @@
         <a:bodyPr/>
         <a:lstStyle/>
         <a:p>
-          <a:endParaRPr lang="de-DE"/>
+          <a:endParaRPr lang="de-DE" sz="1100"/>
         </a:p>
       </dgm:t>
     </dgm:pt>
@@ -1468,20 +1475,27 @@
         <a:bodyPr/>
         <a:lstStyle/>
         <a:p>
-          <a:endParaRPr lang="de-DE"/>
+          <a:endParaRPr lang="de-DE" sz="1200"/>
         </a:p>
       </dgm:t>
     </dgm:pt>
     <dgm:pt modelId="{88420FAB-44D1-2D4A-974E-F280DC79BDF1}">
-      <dgm:prSet/>
+      <dgm:prSet custT="1"/>
       <dgm:spPr/>
       <dgm:t>
         <a:bodyPr/>
         <a:lstStyle/>
         <a:p>
           <a:r>
-            <a:rPr lang="de-DE"/>
-            <a:t>truncation (extreme scores are recoded to highest/lowest reasonable score) e.g. winsoizing</a:t>
+            <a:rPr lang="de-DE" sz="1100"/>
+            <a:t>truncation: </a:t>
+          </a:r>
+          <a:br>
+            <a:rPr lang="de-DE" sz="1100"/>
+          </a:br>
+          <a:r>
+            <a:rPr lang="de-DE" sz="1100"/>
+            <a:t>extreme scores are recoded to highest/lowest reasonable score, e.g. winsoizing</a:t>
           </a:r>
         </a:p>
       </dgm:t>
@@ -1493,7 +1507,7 @@
         <a:bodyPr/>
         <a:lstStyle/>
         <a:p>
-          <a:endParaRPr lang="de-DE"/>
+          <a:endParaRPr lang="de-DE" sz="1100"/>
         </a:p>
       </dgm:t>
     </dgm:pt>
@@ -1504,20 +1518,20 @@
         <a:bodyPr/>
         <a:lstStyle/>
         <a:p>
-          <a:endParaRPr lang="de-DE"/>
+          <a:endParaRPr lang="de-DE" sz="1200"/>
         </a:p>
       </dgm:t>
     </dgm:pt>
     <dgm:pt modelId="{6D8C9245-99C8-4D43-9B3B-BD26119145D1}">
-      <dgm:prSet/>
+      <dgm:prSet custT="1"/>
       <dgm:spPr/>
       <dgm:t>
         <a:bodyPr/>
         <a:lstStyle/>
         <a:p>
           <a:r>
-            <a:rPr lang="de-DE"/>
-            <a:t>use more robust estimates (e.g.trimmed/ winsorized mean; avoidance of vulnerable mean or least squares estimations)</a:t>
+            <a:rPr lang="de-DE" sz="1100"/>
+            <a:t>use more robust estimates e.g.trimmed/ winsorized mean; avoidance of vulnerable estimates mean or least squares estimations</a:t>
           </a:r>
         </a:p>
       </dgm:t>
@@ -1529,7 +1543,7 @@
         <a:bodyPr/>
         <a:lstStyle/>
         <a:p>
-          <a:endParaRPr lang="de-DE"/>
+          <a:endParaRPr lang="de-DE" sz="1100"/>
         </a:p>
       </dgm:t>
     </dgm:pt>
@@ -1540,13 +1554,14 @@
         <a:bodyPr/>
         <a:lstStyle/>
         <a:p>
-          <a:endParaRPr lang="de-DE"/>
+          <a:endParaRPr lang="de-DE" sz="1200"/>
         </a:p>
       </dgm:t>
     </dgm:pt>
-    <dgm:pt modelId="{A364D94B-B471-2D48-8274-3D69D46FCDCC}" type="pres">
-      <dgm:prSet presAssocID="{666E7B6B-3290-4143-B51C-DC1F72F27656}" presName="hierChild1" presStyleCnt="0">
+    <dgm:pt modelId="{CFDD1816-BA76-E849-BBE8-BBF597B60B17}" type="pres">
+      <dgm:prSet presAssocID="{666E7B6B-3290-4143-B51C-DC1F72F27656}" presName="Name0" presStyleCnt="0">
         <dgm:presLayoutVars>
+          <dgm:orgChart val="1"/>
           <dgm:chPref val="1"/>
           <dgm:dir/>
           <dgm:animOne val="branch"/>
@@ -1556,336 +1571,516 @@
       </dgm:prSet>
       <dgm:spPr/>
     </dgm:pt>
-    <dgm:pt modelId="{67538C85-9F86-FD4C-B62F-741105061A5D}" type="pres">
-      <dgm:prSet presAssocID="{1115CE4F-2304-4246-9B93-070E98A06B4C}" presName="hierRoot1" presStyleCnt="0"/>
-      <dgm:spPr/>
-    </dgm:pt>
-    <dgm:pt modelId="{C33D37AB-1867-4C41-86F4-17F55453FA61}" type="pres">
-      <dgm:prSet presAssocID="{1115CE4F-2304-4246-9B93-070E98A06B4C}" presName="composite" presStyleCnt="0"/>
-      <dgm:spPr/>
-    </dgm:pt>
-    <dgm:pt modelId="{F6F6AA17-E008-8746-B4D8-F7C821DF0601}" type="pres">
-      <dgm:prSet presAssocID="{1115CE4F-2304-4246-9B93-070E98A06B4C}" presName="image" presStyleLbl="node0" presStyleIdx="0" presStyleCnt="1"/>
-      <dgm:spPr/>
-    </dgm:pt>
-    <dgm:pt modelId="{5382A121-DB14-884B-81CE-B898B77B8DB1}" type="pres">
-      <dgm:prSet presAssocID="{1115CE4F-2304-4246-9B93-070E98A06B4C}" presName="text" presStyleLbl="revTx" presStyleIdx="0" presStyleCnt="9">
+    <dgm:pt modelId="{D93678DB-A54F-214C-89B9-3545BD188372}" type="pres">
+      <dgm:prSet presAssocID="{1115CE4F-2304-4246-9B93-070E98A06B4C}" presName="hierRoot1" presStyleCnt="0">
+        <dgm:presLayoutVars>
+          <dgm:hierBranch val="init"/>
+        </dgm:presLayoutVars>
+      </dgm:prSet>
+      <dgm:spPr/>
+    </dgm:pt>
+    <dgm:pt modelId="{1257748C-D89C-D941-BF86-8F99641903A7}" type="pres">
+      <dgm:prSet presAssocID="{1115CE4F-2304-4246-9B93-070E98A06B4C}" presName="rootComposite1" presStyleCnt="0"/>
+      <dgm:spPr/>
+    </dgm:pt>
+    <dgm:pt modelId="{3DD95713-526E-C840-BBC6-F67AC068620F}" type="pres">
+      <dgm:prSet presAssocID="{1115CE4F-2304-4246-9B93-070E98A06B4C}" presName="rootText1" presStyleLbl="alignAcc1" presStyleIdx="0" presStyleCnt="0" custScaleX="146814" custScaleY="156536">
         <dgm:presLayoutVars>
           <dgm:chPref val="3"/>
         </dgm:presLayoutVars>
       </dgm:prSet>
       <dgm:spPr/>
     </dgm:pt>
-    <dgm:pt modelId="{5EBE0D36-F36D-5246-87C6-F72A16B82360}" type="pres">
+    <dgm:pt modelId="{C1291AAA-9AB6-2644-9257-E194512E8AAD}" type="pres">
+      <dgm:prSet presAssocID="{1115CE4F-2304-4246-9B93-070E98A06B4C}" presName="topArc1" presStyleLbl="parChTrans1D1" presStyleIdx="0" presStyleCnt="18"/>
+      <dgm:spPr/>
+    </dgm:pt>
+    <dgm:pt modelId="{8C86874A-B046-4648-BC6A-D8A816E35755}" type="pres">
+      <dgm:prSet presAssocID="{1115CE4F-2304-4246-9B93-070E98A06B4C}" presName="bottomArc1" presStyleLbl="parChTrans1D1" presStyleIdx="1" presStyleCnt="18"/>
+      <dgm:spPr/>
+    </dgm:pt>
+    <dgm:pt modelId="{67B1CF5F-30D6-DF48-8022-2C6BF70CB662}" type="pres">
+      <dgm:prSet presAssocID="{1115CE4F-2304-4246-9B93-070E98A06B4C}" presName="topConnNode1" presStyleLbl="node1" presStyleIdx="0" presStyleCnt="0"/>
+      <dgm:spPr/>
+    </dgm:pt>
+    <dgm:pt modelId="{0777236C-CB33-F140-B090-C521E71CE961}" type="pres">
       <dgm:prSet presAssocID="{1115CE4F-2304-4246-9B93-070E98A06B4C}" presName="hierChild2" presStyleCnt="0"/>
       <dgm:spPr/>
     </dgm:pt>
-    <dgm:pt modelId="{0D01CF4A-4A79-3A49-AE30-831F3BBC0BFB}" type="pres">
-      <dgm:prSet presAssocID="{62A54C81-722B-EC47-A0E3-F690AFFDF42A}" presName="Name10" presStyleLbl="parChTrans1D2" presStyleIdx="0" presStyleCnt="2"/>
-      <dgm:spPr/>
-    </dgm:pt>
-    <dgm:pt modelId="{8B105EB5-A6C6-B84F-B079-A0F65A5CFC66}" type="pres">
-      <dgm:prSet presAssocID="{2732007F-F6CC-F644-89D2-01698F9D9D63}" presName="hierRoot2" presStyleCnt="0"/>
-      <dgm:spPr/>
-    </dgm:pt>
-    <dgm:pt modelId="{EC4F60DD-A5F4-F741-8EA4-EF679A86C62C}" type="pres">
-      <dgm:prSet presAssocID="{2732007F-F6CC-F644-89D2-01698F9D9D63}" presName="composite2" presStyleCnt="0"/>
-      <dgm:spPr/>
-    </dgm:pt>
-    <dgm:pt modelId="{97DDB061-2288-C646-B5CF-EFD882184D1E}" type="pres">
-      <dgm:prSet presAssocID="{2732007F-F6CC-F644-89D2-01698F9D9D63}" presName="image2" presStyleLbl="node2" presStyleIdx="0" presStyleCnt="2"/>
-      <dgm:spPr/>
-    </dgm:pt>
-    <dgm:pt modelId="{A1520255-4CF0-7046-BD82-596B016F8795}" type="pres">
-      <dgm:prSet presAssocID="{2732007F-F6CC-F644-89D2-01698F9D9D63}" presName="text2" presStyleLbl="revTx" presStyleIdx="1" presStyleCnt="9">
+    <dgm:pt modelId="{AE6AF999-3B69-1D47-BE00-657647ECE417}" type="pres">
+      <dgm:prSet presAssocID="{62A54C81-722B-EC47-A0E3-F690AFFDF42A}" presName="Name28" presStyleLbl="parChTrans1D2" presStyleIdx="0" presStyleCnt="2"/>
+      <dgm:spPr/>
+    </dgm:pt>
+    <dgm:pt modelId="{AFBC34B6-0AE6-6F44-A8B2-315A6ECCB9A4}" type="pres">
+      <dgm:prSet presAssocID="{2732007F-F6CC-F644-89D2-01698F9D9D63}" presName="hierRoot2" presStyleCnt="0">
+        <dgm:presLayoutVars>
+          <dgm:hierBranch val="init"/>
+        </dgm:presLayoutVars>
+      </dgm:prSet>
+      <dgm:spPr/>
+    </dgm:pt>
+    <dgm:pt modelId="{E710C6EF-77AB-5648-B398-4CA8AFE16D53}" type="pres">
+      <dgm:prSet presAssocID="{2732007F-F6CC-F644-89D2-01698F9D9D63}" presName="rootComposite2" presStyleCnt="0"/>
+      <dgm:spPr/>
+    </dgm:pt>
+    <dgm:pt modelId="{A366864B-AB84-1F4E-8A7D-FCF56B272D2C}" type="pres">
+      <dgm:prSet presAssocID="{2732007F-F6CC-F644-89D2-01698F9D9D63}" presName="rootText2" presStyleLbl="alignAcc1" presStyleIdx="0" presStyleCnt="0">
         <dgm:presLayoutVars>
           <dgm:chPref val="3"/>
         </dgm:presLayoutVars>
       </dgm:prSet>
       <dgm:spPr/>
     </dgm:pt>
-    <dgm:pt modelId="{65737276-3F84-BA41-A9BA-9A8970938EE6}" type="pres">
-      <dgm:prSet presAssocID="{2732007F-F6CC-F644-89D2-01698F9D9D63}" presName="hierChild3" presStyleCnt="0"/>
-      <dgm:spPr/>
-    </dgm:pt>
-    <dgm:pt modelId="{8A0948F1-0A52-9644-8B6D-F824A11A53A1}" type="pres">
-      <dgm:prSet presAssocID="{82D40740-0B5A-AB40-B0CE-3E1B702A927A}" presName="Name17" presStyleLbl="parChTrans1D3" presStyleIdx="0" presStyleCnt="3"/>
-      <dgm:spPr/>
-    </dgm:pt>
-    <dgm:pt modelId="{0797ACC9-59CD-BE40-B443-D04964D9B5F7}" type="pres">
-      <dgm:prSet presAssocID="{D044424B-C96C-444D-90C9-53CD582DAFB7}" presName="hierRoot3" presStyleCnt="0"/>
-      <dgm:spPr/>
-    </dgm:pt>
-    <dgm:pt modelId="{9514427C-21E0-7849-9BB3-CD2CD07FC007}" type="pres">
-      <dgm:prSet presAssocID="{D044424B-C96C-444D-90C9-53CD582DAFB7}" presName="composite3" presStyleCnt="0"/>
-      <dgm:spPr/>
-    </dgm:pt>
-    <dgm:pt modelId="{B2BD3218-C457-2343-BFC7-25052AE600A3}" type="pres">
-      <dgm:prSet presAssocID="{D044424B-C96C-444D-90C9-53CD582DAFB7}" presName="image3" presStyleLbl="node3" presStyleIdx="0" presStyleCnt="3"/>
-      <dgm:spPr/>
-    </dgm:pt>
-    <dgm:pt modelId="{A9AD0D3B-B154-1449-A33D-9374CAAF56A7}" type="pres">
-      <dgm:prSet presAssocID="{D044424B-C96C-444D-90C9-53CD582DAFB7}" presName="text3" presStyleLbl="revTx" presStyleIdx="2" presStyleCnt="9">
+    <dgm:pt modelId="{18C02A47-3091-C047-834F-36F4E75DDED7}" type="pres">
+      <dgm:prSet presAssocID="{2732007F-F6CC-F644-89D2-01698F9D9D63}" presName="topArc2" presStyleLbl="parChTrans1D1" presStyleIdx="2" presStyleCnt="18"/>
+      <dgm:spPr/>
+    </dgm:pt>
+    <dgm:pt modelId="{44C6F009-ECF2-4F44-9C0D-DE50C3AA996B}" type="pres">
+      <dgm:prSet presAssocID="{2732007F-F6CC-F644-89D2-01698F9D9D63}" presName="bottomArc2" presStyleLbl="parChTrans1D1" presStyleIdx="3" presStyleCnt="18"/>
+      <dgm:spPr/>
+    </dgm:pt>
+    <dgm:pt modelId="{BB79B8A0-5FD9-3348-888F-67EBDE6F88F1}" type="pres">
+      <dgm:prSet presAssocID="{2732007F-F6CC-F644-89D2-01698F9D9D63}" presName="topConnNode2" presStyleLbl="node2" presStyleIdx="0" presStyleCnt="0"/>
+      <dgm:spPr/>
+    </dgm:pt>
+    <dgm:pt modelId="{CDEA71B8-A0E2-B448-93EB-2A0F8E342C15}" type="pres">
+      <dgm:prSet presAssocID="{2732007F-F6CC-F644-89D2-01698F9D9D63}" presName="hierChild4" presStyleCnt="0"/>
+      <dgm:spPr/>
+    </dgm:pt>
+    <dgm:pt modelId="{24409D36-3ADE-9846-AB43-FBDE1C33CFB1}" type="pres">
+      <dgm:prSet presAssocID="{82D40740-0B5A-AB40-B0CE-3E1B702A927A}" presName="Name28" presStyleLbl="parChTrans1D3" presStyleIdx="0" presStyleCnt="3"/>
+      <dgm:spPr/>
+    </dgm:pt>
+    <dgm:pt modelId="{6D4C69B3-1B5A-154B-B198-6F5DDFA43F59}" type="pres">
+      <dgm:prSet presAssocID="{D044424B-C96C-444D-90C9-53CD582DAFB7}" presName="hierRoot2" presStyleCnt="0">
+        <dgm:presLayoutVars>
+          <dgm:hierBranch val="init"/>
+        </dgm:presLayoutVars>
+      </dgm:prSet>
+      <dgm:spPr/>
+    </dgm:pt>
+    <dgm:pt modelId="{AC29AEEF-4713-424D-8B83-14AFD579FFFD}" type="pres">
+      <dgm:prSet presAssocID="{D044424B-C96C-444D-90C9-53CD582DAFB7}" presName="rootComposite2" presStyleCnt="0"/>
+      <dgm:spPr/>
+    </dgm:pt>
+    <dgm:pt modelId="{0D1CB585-6CC7-F24D-81BC-225C1A2017E7}" type="pres">
+      <dgm:prSet presAssocID="{D044424B-C96C-444D-90C9-53CD582DAFB7}" presName="rootText2" presStyleLbl="alignAcc1" presStyleIdx="0" presStyleCnt="0">
         <dgm:presLayoutVars>
           <dgm:chPref val="3"/>
         </dgm:presLayoutVars>
       </dgm:prSet>
       <dgm:spPr/>
     </dgm:pt>
-    <dgm:pt modelId="{C1F048DD-BFA1-5247-BBC1-7B35AF8AF5D1}" type="pres">
+    <dgm:pt modelId="{01341BF3-033A-E34F-B764-478DD3D813F5}" type="pres">
+      <dgm:prSet presAssocID="{D044424B-C96C-444D-90C9-53CD582DAFB7}" presName="topArc2" presStyleLbl="parChTrans1D1" presStyleIdx="4" presStyleCnt="18"/>
+      <dgm:spPr/>
+    </dgm:pt>
+    <dgm:pt modelId="{75D00486-5283-DF4A-B1C1-E129759FD36A}" type="pres">
+      <dgm:prSet presAssocID="{D044424B-C96C-444D-90C9-53CD582DAFB7}" presName="bottomArc2" presStyleLbl="parChTrans1D1" presStyleIdx="5" presStyleCnt="18"/>
+      <dgm:spPr/>
+    </dgm:pt>
+    <dgm:pt modelId="{FFF02EAE-45C7-C048-8254-94FFE53C2886}" type="pres">
+      <dgm:prSet presAssocID="{D044424B-C96C-444D-90C9-53CD582DAFB7}" presName="topConnNode2" presStyleLbl="node3" presStyleIdx="0" presStyleCnt="0"/>
+      <dgm:spPr/>
+    </dgm:pt>
+    <dgm:pt modelId="{BC852F20-A8EA-7141-A457-1B09DA3A5BCF}" type="pres">
       <dgm:prSet presAssocID="{D044424B-C96C-444D-90C9-53CD582DAFB7}" presName="hierChild4" presStyleCnt="0"/>
       <dgm:spPr/>
     </dgm:pt>
-    <dgm:pt modelId="{265E66A3-3B53-0749-8FEA-CBA4735EB140}" type="pres">
-      <dgm:prSet presAssocID="{E5D219C2-244A-7041-808C-22412059F677}" presName="Name10" presStyleLbl="parChTrans1D2" presStyleIdx="1" presStyleCnt="2"/>
-      <dgm:spPr/>
-    </dgm:pt>
-    <dgm:pt modelId="{7E001F53-2920-504B-AEB3-A08A3BFDFFC9}" type="pres">
-      <dgm:prSet presAssocID="{70E66149-991B-AB4C-AE7D-9113F0239B1C}" presName="hierRoot2" presStyleCnt="0"/>
-      <dgm:spPr/>
-    </dgm:pt>
-    <dgm:pt modelId="{4DF113D6-9351-474F-8E07-9FE5906005E8}" type="pres">
-      <dgm:prSet presAssocID="{70E66149-991B-AB4C-AE7D-9113F0239B1C}" presName="composite2" presStyleCnt="0"/>
-      <dgm:spPr/>
-    </dgm:pt>
-    <dgm:pt modelId="{C9738B06-2D55-E646-BB35-A92D13646133}" type="pres">
-      <dgm:prSet presAssocID="{70E66149-991B-AB4C-AE7D-9113F0239B1C}" presName="image2" presStyleLbl="node2" presStyleIdx="1" presStyleCnt="2"/>
-      <dgm:spPr/>
-    </dgm:pt>
-    <dgm:pt modelId="{42ACC6CF-40A1-DF45-8C03-D2B484024E2E}" type="pres">
-      <dgm:prSet presAssocID="{70E66149-991B-AB4C-AE7D-9113F0239B1C}" presName="text2" presStyleLbl="revTx" presStyleIdx="3" presStyleCnt="9">
+    <dgm:pt modelId="{01969FD7-E76C-0D46-8480-C6B8B533E771}" type="pres">
+      <dgm:prSet presAssocID="{D044424B-C96C-444D-90C9-53CD582DAFB7}" presName="hierChild5" presStyleCnt="0"/>
+      <dgm:spPr/>
+    </dgm:pt>
+    <dgm:pt modelId="{F0FCA001-AE60-FB43-ADC8-27A95F4E2178}" type="pres">
+      <dgm:prSet presAssocID="{2732007F-F6CC-F644-89D2-01698F9D9D63}" presName="hierChild5" presStyleCnt="0"/>
+      <dgm:spPr/>
+    </dgm:pt>
+    <dgm:pt modelId="{6BF9FAB9-747E-2042-87F6-3E915FEBDBB7}" type="pres">
+      <dgm:prSet presAssocID="{E5D219C2-244A-7041-808C-22412059F677}" presName="Name28" presStyleLbl="parChTrans1D2" presStyleIdx="1" presStyleCnt="2"/>
+      <dgm:spPr/>
+    </dgm:pt>
+    <dgm:pt modelId="{3FE2B7EE-7A35-0543-AF3F-ABD8B4A491FF}" type="pres">
+      <dgm:prSet presAssocID="{70E66149-991B-AB4C-AE7D-9113F0239B1C}" presName="hierRoot2" presStyleCnt="0">
+        <dgm:presLayoutVars>
+          <dgm:hierBranch val="init"/>
+        </dgm:presLayoutVars>
+      </dgm:prSet>
+      <dgm:spPr/>
+    </dgm:pt>
+    <dgm:pt modelId="{C7F6D485-3D10-A042-A8C7-84910441D95C}" type="pres">
+      <dgm:prSet presAssocID="{70E66149-991B-AB4C-AE7D-9113F0239B1C}" presName="rootComposite2" presStyleCnt="0"/>
+      <dgm:spPr/>
+    </dgm:pt>
+    <dgm:pt modelId="{347425DC-C867-4F49-92F7-DC8339F531E6}" type="pres">
+      <dgm:prSet presAssocID="{70E66149-991B-AB4C-AE7D-9113F0239B1C}" presName="rootText2" presStyleLbl="alignAcc1" presStyleIdx="0" presStyleCnt="0" custScaleX="168422" custScaleY="186786">
         <dgm:presLayoutVars>
           <dgm:chPref val="3"/>
         </dgm:presLayoutVars>
       </dgm:prSet>
       <dgm:spPr/>
     </dgm:pt>
-    <dgm:pt modelId="{3746F5B7-4491-AF40-A457-DB61E1BC4A01}" type="pres">
-      <dgm:prSet presAssocID="{70E66149-991B-AB4C-AE7D-9113F0239B1C}" presName="hierChild3" presStyleCnt="0"/>
-      <dgm:spPr/>
-    </dgm:pt>
-    <dgm:pt modelId="{19DC6267-7FC8-4E42-A9BD-36BA7A389C46}" type="pres">
-      <dgm:prSet presAssocID="{BDF76A2C-52CA-3E47-844F-5E23128DA9F0}" presName="Name17" presStyleLbl="parChTrans1D3" presStyleIdx="1" presStyleCnt="3"/>
-      <dgm:spPr/>
-    </dgm:pt>
-    <dgm:pt modelId="{B3899467-729D-544B-A8C0-BC1C099399D3}" type="pres">
-      <dgm:prSet presAssocID="{361FD902-99E4-8545-8432-EDB08028C504}" presName="hierRoot3" presStyleCnt="0"/>
-      <dgm:spPr/>
-    </dgm:pt>
-    <dgm:pt modelId="{AB8D2412-CA78-884A-9AC2-81F4E18DF5B2}" type="pres">
-      <dgm:prSet presAssocID="{361FD902-99E4-8545-8432-EDB08028C504}" presName="composite3" presStyleCnt="0"/>
-      <dgm:spPr/>
-    </dgm:pt>
-    <dgm:pt modelId="{A1C7983E-B3C7-8848-98D8-82CD8820A362}" type="pres">
-      <dgm:prSet presAssocID="{361FD902-99E4-8545-8432-EDB08028C504}" presName="image3" presStyleLbl="node3" presStyleIdx="1" presStyleCnt="3"/>
-      <dgm:spPr/>
-    </dgm:pt>
-    <dgm:pt modelId="{11900396-2E7A-4A46-89AE-FAD1EEB8130F}" type="pres">
-      <dgm:prSet presAssocID="{361FD902-99E4-8545-8432-EDB08028C504}" presName="text3" presStyleLbl="revTx" presStyleIdx="4" presStyleCnt="9">
+    <dgm:pt modelId="{DD066053-2DC1-2449-B6F8-BF137FDC04D9}" type="pres">
+      <dgm:prSet presAssocID="{70E66149-991B-AB4C-AE7D-9113F0239B1C}" presName="topArc2" presStyleLbl="parChTrans1D1" presStyleIdx="6" presStyleCnt="18"/>
+      <dgm:spPr/>
+    </dgm:pt>
+    <dgm:pt modelId="{37781E9F-07D4-AB4E-A7D3-368D044172A3}" type="pres">
+      <dgm:prSet presAssocID="{70E66149-991B-AB4C-AE7D-9113F0239B1C}" presName="bottomArc2" presStyleLbl="parChTrans1D1" presStyleIdx="7" presStyleCnt="18"/>
+      <dgm:spPr/>
+    </dgm:pt>
+    <dgm:pt modelId="{E0552BF5-E420-6844-A38D-06E02D1A63F3}" type="pres">
+      <dgm:prSet presAssocID="{70E66149-991B-AB4C-AE7D-9113F0239B1C}" presName="topConnNode2" presStyleLbl="node2" presStyleIdx="0" presStyleCnt="0"/>
+      <dgm:spPr/>
+    </dgm:pt>
+    <dgm:pt modelId="{9293C522-B94F-264A-8643-4D54C2721B29}" type="pres">
+      <dgm:prSet presAssocID="{70E66149-991B-AB4C-AE7D-9113F0239B1C}" presName="hierChild4" presStyleCnt="0"/>
+      <dgm:spPr/>
+    </dgm:pt>
+    <dgm:pt modelId="{6C3C3084-B96C-B64B-9CCF-A3FD6F871AC0}" type="pres">
+      <dgm:prSet presAssocID="{BDF76A2C-52CA-3E47-844F-5E23128DA9F0}" presName="Name28" presStyleLbl="parChTrans1D3" presStyleIdx="1" presStyleCnt="3"/>
+      <dgm:spPr/>
+    </dgm:pt>
+    <dgm:pt modelId="{AA8234A0-405D-D64D-AB90-B220315999DF}" type="pres">
+      <dgm:prSet presAssocID="{361FD902-99E4-8545-8432-EDB08028C504}" presName="hierRoot2" presStyleCnt="0">
+        <dgm:presLayoutVars>
+          <dgm:hierBranch val="init"/>
+        </dgm:presLayoutVars>
+      </dgm:prSet>
+      <dgm:spPr/>
+    </dgm:pt>
+    <dgm:pt modelId="{4D6E3F16-EF84-6447-A2D6-467461C8DB06}" type="pres">
+      <dgm:prSet presAssocID="{361FD902-99E4-8545-8432-EDB08028C504}" presName="rootComposite2" presStyleCnt="0"/>
+      <dgm:spPr/>
+    </dgm:pt>
+    <dgm:pt modelId="{9537378A-337F-0449-9057-014D461DF1C2}" type="pres">
+      <dgm:prSet presAssocID="{361FD902-99E4-8545-8432-EDB08028C504}" presName="rootText2" presStyleLbl="alignAcc1" presStyleIdx="0" presStyleCnt="0" custScaleX="171297" custScaleY="196759">
         <dgm:presLayoutVars>
           <dgm:chPref val="3"/>
         </dgm:presLayoutVars>
       </dgm:prSet>
       <dgm:spPr/>
     </dgm:pt>
-    <dgm:pt modelId="{08B0E5C6-6802-5A48-A2A2-4C07A6CE2FA4}" type="pres">
+    <dgm:pt modelId="{A8DA5E6C-5580-C049-97E5-7259B0487DD6}" type="pres">
+      <dgm:prSet presAssocID="{361FD902-99E4-8545-8432-EDB08028C504}" presName="topArc2" presStyleLbl="parChTrans1D1" presStyleIdx="8" presStyleCnt="18"/>
+      <dgm:spPr/>
+    </dgm:pt>
+    <dgm:pt modelId="{AF167087-839D-C948-B0B6-B34C2887330F}" type="pres">
+      <dgm:prSet presAssocID="{361FD902-99E4-8545-8432-EDB08028C504}" presName="bottomArc2" presStyleLbl="parChTrans1D1" presStyleIdx="9" presStyleCnt="18"/>
+      <dgm:spPr/>
+    </dgm:pt>
+    <dgm:pt modelId="{39E9EC2B-704E-3042-A3A4-44C0577D2EEB}" type="pres">
+      <dgm:prSet presAssocID="{361FD902-99E4-8545-8432-EDB08028C504}" presName="topConnNode2" presStyleLbl="node3" presStyleIdx="0" presStyleCnt="0"/>
+      <dgm:spPr/>
+    </dgm:pt>
+    <dgm:pt modelId="{C8157826-6E31-8642-856A-A2B5B2538045}" type="pres">
       <dgm:prSet presAssocID="{361FD902-99E4-8545-8432-EDB08028C504}" presName="hierChild4" presStyleCnt="0"/>
       <dgm:spPr/>
     </dgm:pt>
-    <dgm:pt modelId="{B0941C8C-4BA8-9B49-83FB-7E905D32C0A4}" type="pres">
-      <dgm:prSet presAssocID="{50AAD5B4-8638-E14D-B3AA-17BA728A87D4}" presName="Name17" presStyleLbl="parChTrans1D3" presStyleIdx="2" presStyleCnt="3"/>
-      <dgm:spPr/>
-    </dgm:pt>
-    <dgm:pt modelId="{226AD4EC-94CD-9845-8344-01F63E693BE4}" type="pres">
-      <dgm:prSet presAssocID="{875F84F3-4D26-6040-9F8C-36BE6B187C30}" presName="hierRoot3" presStyleCnt="0"/>
-      <dgm:spPr/>
-    </dgm:pt>
-    <dgm:pt modelId="{3950BDCB-D755-BF4E-BEFA-847804F2917A}" type="pres">
-      <dgm:prSet presAssocID="{875F84F3-4D26-6040-9F8C-36BE6B187C30}" presName="composite3" presStyleCnt="0"/>
-      <dgm:spPr/>
-    </dgm:pt>
-    <dgm:pt modelId="{B2A5ED27-25E8-D647-ADC1-31444A42B469}" type="pres">
-      <dgm:prSet presAssocID="{875F84F3-4D26-6040-9F8C-36BE6B187C30}" presName="image3" presStyleLbl="node3" presStyleIdx="2" presStyleCnt="3"/>
-      <dgm:spPr/>
-    </dgm:pt>
-    <dgm:pt modelId="{B75C3C6F-DF67-1A4C-8482-97D03B0221F6}" type="pres">
-      <dgm:prSet presAssocID="{875F84F3-4D26-6040-9F8C-36BE6B187C30}" presName="text3" presStyleLbl="revTx" presStyleIdx="5" presStyleCnt="9">
+    <dgm:pt modelId="{696835F5-BF31-DB4C-98B8-EA7DD0606728}" type="pres">
+      <dgm:prSet presAssocID="{361FD902-99E4-8545-8432-EDB08028C504}" presName="hierChild5" presStyleCnt="0"/>
+      <dgm:spPr/>
+    </dgm:pt>
+    <dgm:pt modelId="{D1EFA774-D4F3-DB41-84C7-4F40EFF13740}" type="pres">
+      <dgm:prSet presAssocID="{50AAD5B4-8638-E14D-B3AA-17BA728A87D4}" presName="Name28" presStyleLbl="parChTrans1D3" presStyleIdx="2" presStyleCnt="3"/>
+      <dgm:spPr/>
+    </dgm:pt>
+    <dgm:pt modelId="{458A5FD1-4F6D-8641-80C2-4519E1A2DDD3}" type="pres">
+      <dgm:prSet presAssocID="{875F84F3-4D26-6040-9F8C-36BE6B187C30}" presName="hierRoot2" presStyleCnt="0">
+        <dgm:presLayoutVars>
+          <dgm:hierBranch val="init"/>
+        </dgm:presLayoutVars>
+      </dgm:prSet>
+      <dgm:spPr/>
+    </dgm:pt>
+    <dgm:pt modelId="{C50942B8-B8FB-0641-926A-039B9AA27E97}" type="pres">
+      <dgm:prSet presAssocID="{875F84F3-4D26-6040-9F8C-36BE6B187C30}" presName="rootComposite2" presStyleCnt="0"/>
+      <dgm:spPr/>
+    </dgm:pt>
+    <dgm:pt modelId="{99BF52B1-9C17-034C-B3DF-BC80616A6BCF}" type="pres">
+      <dgm:prSet presAssocID="{875F84F3-4D26-6040-9F8C-36BE6B187C30}" presName="rootText2" presStyleLbl="alignAcc1" presStyleIdx="0" presStyleCnt="0" custScaleX="142829" custScaleY="166333">
         <dgm:presLayoutVars>
           <dgm:chPref val="3"/>
         </dgm:presLayoutVars>
       </dgm:prSet>
       <dgm:spPr/>
     </dgm:pt>
-    <dgm:pt modelId="{B3FEF178-2FE1-4045-81FB-AB639762DDE1}" type="pres">
+    <dgm:pt modelId="{608F7F9E-4159-CB44-ABCC-F503F29A5F2F}" type="pres">
+      <dgm:prSet presAssocID="{875F84F3-4D26-6040-9F8C-36BE6B187C30}" presName="topArc2" presStyleLbl="parChTrans1D1" presStyleIdx="10" presStyleCnt="18"/>
+      <dgm:spPr/>
+    </dgm:pt>
+    <dgm:pt modelId="{181E9384-B2FE-B244-9AA5-95A7561F5A3D}" type="pres">
+      <dgm:prSet presAssocID="{875F84F3-4D26-6040-9F8C-36BE6B187C30}" presName="bottomArc2" presStyleLbl="parChTrans1D1" presStyleIdx="11" presStyleCnt="18"/>
+      <dgm:spPr/>
+    </dgm:pt>
+    <dgm:pt modelId="{F66D0A93-8126-C74C-85A0-F22E671DBC62}" type="pres">
+      <dgm:prSet presAssocID="{875F84F3-4D26-6040-9F8C-36BE6B187C30}" presName="topConnNode2" presStyleLbl="node3" presStyleIdx="0" presStyleCnt="0"/>
+      <dgm:spPr/>
+    </dgm:pt>
+    <dgm:pt modelId="{089678D5-82F8-0940-AE8D-2C488415DA8F}" type="pres">
       <dgm:prSet presAssocID="{875F84F3-4D26-6040-9F8C-36BE6B187C30}" presName="hierChild4" presStyleCnt="0"/>
       <dgm:spPr/>
     </dgm:pt>
-    <dgm:pt modelId="{44FD851B-3FB7-FC4F-A33F-D2EE747116E3}" type="pres">
-      <dgm:prSet presAssocID="{842C08D9-542C-4444-82E6-46D2C09D5C7E}" presName="Name23" presStyleLbl="parChTrans1D4" presStyleIdx="0" presStyleCnt="3"/>
-      <dgm:spPr/>
-    </dgm:pt>
-    <dgm:pt modelId="{05FB3661-C9E8-354E-9D22-B468ED725757}" type="pres">
-      <dgm:prSet presAssocID="{5B71AD93-CCEA-DF42-B5D9-BB935EACEC8B}" presName="hierRoot4" presStyleCnt="0"/>
-      <dgm:spPr/>
-    </dgm:pt>
-    <dgm:pt modelId="{6D3D75AE-7526-3C4F-A42A-29001B300C5D}" type="pres">
-      <dgm:prSet presAssocID="{5B71AD93-CCEA-DF42-B5D9-BB935EACEC8B}" presName="composite4" presStyleCnt="0"/>
-      <dgm:spPr/>
-    </dgm:pt>
-    <dgm:pt modelId="{724278A8-6F74-CF46-AC92-AC94F67F7C97}" type="pres">
-      <dgm:prSet presAssocID="{5B71AD93-CCEA-DF42-B5D9-BB935EACEC8B}" presName="image4" presStyleLbl="node4" presStyleIdx="0" presStyleCnt="3"/>
-      <dgm:spPr/>
-    </dgm:pt>
-    <dgm:pt modelId="{64B18077-847D-0C44-ADCE-4212C66E301E}" type="pres">
-      <dgm:prSet presAssocID="{5B71AD93-CCEA-DF42-B5D9-BB935EACEC8B}" presName="text4" presStyleLbl="revTx" presStyleIdx="6" presStyleCnt="9">
+    <dgm:pt modelId="{A300BAD2-934E-0F40-BF5D-64A479EE9B9F}" type="pres">
+      <dgm:prSet presAssocID="{842C08D9-542C-4444-82E6-46D2C09D5C7E}" presName="Name28" presStyleLbl="parChTrans1D4" presStyleIdx="0" presStyleCnt="3"/>
+      <dgm:spPr/>
+    </dgm:pt>
+    <dgm:pt modelId="{6513C2FF-3C36-CB41-917C-0AD89140FB45}" type="pres">
+      <dgm:prSet presAssocID="{5B71AD93-CCEA-DF42-B5D9-BB935EACEC8B}" presName="hierRoot2" presStyleCnt="0">
+        <dgm:presLayoutVars>
+          <dgm:hierBranch val="init"/>
+        </dgm:presLayoutVars>
+      </dgm:prSet>
+      <dgm:spPr/>
+    </dgm:pt>
+    <dgm:pt modelId="{FC53C822-D98D-2B43-A331-466E8049FFCE}" type="pres">
+      <dgm:prSet presAssocID="{5B71AD93-CCEA-DF42-B5D9-BB935EACEC8B}" presName="rootComposite2" presStyleCnt="0"/>
+      <dgm:spPr/>
+    </dgm:pt>
+    <dgm:pt modelId="{E19EF851-4578-CC4D-8424-0E53CC0D516B}" type="pres">
+      <dgm:prSet presAssocID="{5B71AD93-CCEA-DF42-B5D9-BB935EACEC8B}" presName="rootText2" presStyleLbl="alignAcc1" presStyleIdx="0" presStyleCnt="0" custScaleX="172995" custScaleY="170783">
         <dgm:presLayoutVars>
           <dgm:chPref val="3"/>
         </dgm:presLayoutVars>
       </dgm:prSet>
       <dgm:spPr/>
     </dgm:pt>
-    <dgm:pt modelId="{8D6A7408-B42C-A348-AAC7-6AFB3F4806FB}" type="pres">
+    <dgm:pt modelId="{76549540-4C64-104A-BFB9-3CD2C8B0ABC1}" type="pres">
+      <dgm:prSet presAssocID="{5B71AD93-CCEA-DF42-B5D9-BB935EACEC8B}" presName="topArc2" presStyleLbl="parChTrans1D1" presStyleIdx="12" presStyleCnt="18"/>
+      <dgm:spPr/>
+    </dgm:pt>
+    <dgm:pt modelId="{844A8E6B-7B84-6B4C-92EE-3BB295518445}" type="pres">
+      <dgm:prSet presAssocID="{5B71AD93-CCEA-DF42-B5D9-BB935EACEC8B}" presName="bottomArc2" presStyleLbl="parChTrans1D1" presStyleIdx="13" presStyleCnt="18"/>
+      <dgm:spPr/>
+    </dgm:pt>
+    <dgm:pt modelId="{19F0E416-2897-B64B-9AD7-F22D0760897B}" type="pres">
+      <dgm:prSet presAssocID="{5B71AD93-CCEA-DF42-B5D9-BB935EACEC8B}" presName="topConnNode2" presStyleLbl="node4" presStyleIdx="0" presStyleCnt="0"/>
+      <dgm:spPr/>
+    </dgm:pt>
+    <dgm:pt modelId="{2872A92D-04F2-B540-B794-8C94A9107175}" type="pres">
+      <dgm:prSet presAssocID="{5B71AD93-CCEA-DF42-B5D9-BB935EACEC8B}" presName="hierChild4" presStyleCnt="0"/>
+      <dgm:spPr/>
+    </dgm:pt>
+    <dgm:pt modelId="{33C7EAC5-1402-1240-99DE-C42EAE94FEBC}" type="pres">
       <dgm:prSet presAssocID="{5B71AD93-CCEA-DF42-B5D9-BB935EACEC8B}" presName="hierChild5" presStyleCnt="0"/>
       <dgm:spPr/>
     </dgm:pt>
-    <dgm:pt modelId="{750DB6DA-CD30-6143-A9D7-6B8D7396F79B}" type="pres">
-      <dgm:prSet presAssocID="{A3E01DFC-07DA-FC48-A5D2-879DBF2F21A8}" presName="Name23" presStyleLbl="parChTrans1D4" presStyleIdx="1" presStyleCnt="3"/>
-      <dgm:spPr/>
-    </dgm:pt>
-    <dgm:pt modelId="{BB56B392-2D5B-A54B-91B6-B58ABCA9EF6C}" type="pres">
-      <dgm:prSet presAssocID="{88420FAB-44D1-2D4A-974E-F280DC79BDF1}" presName="hierRoot4" presStyleCnt="0"/>
-      <dgm:spPr/>
-    </dgm:pt>
-    <dgm:pt modelId="{BDB08EFE-04CD-DF4C-8C21-AEF9141B3668}" type="pres">
-      <dgm:prSet presAssocID="{88420FAB-44D1-2D4A-974E-F280DC79BDF1}" presName="composite4" presStyleCnt="0"/>
-      <dgm:spPr/>
-    </dgm:pt>
-    <dgm:pt modelId="{FE7598C8-ED72-6142-AB6E-4AF77486917B}" type="pres">
-      <dgm:prSet presAssocID="{88420FAB-44D1-2D4A-974E-F280DC79BDF1}" presName="image4" presStyleLbl="node4" presStyleIdx="1" presStyleCnt="3"/>
-      <dgm:spPr/>
-    </dgm:pt>
-    <dgm:pt modelId="{E4A81165-F441-D944-832E-C2BD1DF513F7}" type="pres">
-      <dgm:prSet presAssocID="{88420FAB-44D1-2D4A-974E-F280DC79BDF1}" presName="text4" presStyleLbl="revTx" presStyleIdx="7" presStyleCnt="9">
+    <dgm:pt modelId="{80D2D9E4-625A-F647-ACF3-4ECC4FCB8260}" type="pres">
+      <dgm:prSet presAssocID="{A3E01DFC-07DA-FC48-A5D2-879DBF2F21A8}" presName="Name28" presStyleLbl="parChTrans1D4" presStyleIdx="1" presStyleCnt="3"/>
+      <dgm:spPr/>
+    </dgm:pt>
+    <dgm:pt modelId="{8A214926-DD8C-DC47-8324-98716FCBF71B}" type="pres">
+      <dgm:prSet presAssocID="{88420FAB-44D1-2D4A-974E-F280DC79BDF1}" presName="hierRoot2" presStyleCnt="0">
+        <dgm:presLayoutVars>
+          <dgm:hierBranch val="init"/>
+        </dgm:presLayoutVars>
+      </dgm:prSet>
+      <dgm:spPr/>
+    </dgm:pt>
+    <dgm:pt modelId="{EBCBFFB4-FBC7-ED4E-9AE7-2E8A6BE429B2}" type="pres">
+      <dgm:prSet presAssocID="{88420FAB-44D1-2D4A-974E-F280DC79BDF1}" presName="rootComposite2" presStyleCnt="0"/>
+      <dgm:spPr/>
+    </dgm:pt>
+    <dgm:pt modelId="{1651A247-6FED-004C-8E7C-C961147CD29C}" type="pres">
+      <dgm:prSet presAssocID="{88420FAB-44D1-2D4A-974E-F280DC79BDF1}" presName="rootText2" presStyleLbl="alignAcc1" presStyleIdx="0" presStyleCnt="0" custScaleX="184260" custScaleY="197725">
         <dgm:presLayoutVars>
           <dgm:chPref val="3"/>
         </dgm:presLayoutVars>
       </dgm:prSet>
       <dgm:spPr/>
     </dgm:pt>
-    <dgm:pt modelId="{E235497A-5DF8-8D43-9D46-FE00957203E0}" type="pres">
+    <dgm:pt modelId="{ED2AA015-DA82-274F-B289-319FA56F6B9A}" type="pres">
+      <dgm:prSet presAssocID="{88420FAB-44D1-2D4A-974E-F280DC79BDF1}" presName="topArc2" presStyleLbl="parChTrans1D1" presStyleIdx="14" presStyleCnt="18"/>
+      <dgm:spPr/>
+    </dgm:pt>
+    <dgm:pt modelId="{CCB06DE0-3493-6F49-9BF1-D637D2798400}" type="pres">
+      <dgm:prSet presAssocID="{88420FAB-44D1-2D4A-974E-F280DC79BDF1}" presName="bottomArc2" presStyleLbl="parChTrans1D1" presStyleIdx="15" presStyleCnt="18"/>
+      <dgm:spPr/>
+    </dgm:pt>
+    <dgm:pt modelId="{28CCF615-BD4C-9148-B76D-3F95ACF407DB}" type="pres">
+      <dgm:prSet presAssocID="{88420FAB-44D1-2D4A-974E-F280DC79BDF1}" presName="topConnNode2" presStyleLbl="node4" presStyleIdx="0" presStyleCnt="0"/>
+      <dgm:spPr/>
+    </dgm:pt>
+    <dgm:pt modelId="{24E14AE0-BBE8-7541-B74C-C8F8D132D383}" type="pres">
+      <dgm:prSet presAssocID="{88420FAB-44D1-2D4A-974E-F280DC79BDF1}" presName="hierChild4" presStyleCnt="0"/>
+      <dgm:spPr/>
+    </dgm:pt>
+    <dgm:pt modelId="{C46980D7-4A8B-FE41-88A1-251B43FFB859}" type="pres">
       <dgm:prSet presAssocID="{88420FAB-44D1-2D4A-974E-F280DC79BDF1}" presName="hierChild5" presStyleCnt="0"/>
       <dgm:spPr/>
     </dgm:pt>
-    <dgm:pt modelId="{B39C1655-1580-DB4C-8228-D4D2C272491F}" type="pres">
-      <dgm:prSet presAssocID="{725C0283-B9CF-694C-A645-05A6DFF4334D}" presName="Name23" presStyleLbl="parChTrans1D4" presStyleIdx="2" presStyleCnt="3"/>
-      <dgm:spPr/>
-    </dgm:pt>
-    <dgm:pt modelId="{25162C90-B0A5-654A-B7BD-681505B3B17F}" type="pres">
-      <dgm:prSet presAssocID="{6D8C9245-99C8-4D43-9B3B-BD26119145D1}" presName="hierRoot4" presStyleCnt="0"/>
-      <dgm:spPr/>
-    </dgm:pt>
-    <dgm:pt modelId="{666AAAAF-D6D9-C549-AA57-53F18009B90B}" type="pres">
-      <dgm:prSet presAssocID="{6D8C9245-99C8-4D43-9B3B-BD26119145D1}" presName="composite4" presStyleCnt="0"/>
-      <dgm:spPr/>
-    </dgm:pt>
-    <dgm:pt modelId="{06435228-33C7-FB48-813A-BFCF314C8B01}" type="pres">
-      <dgm:prSet presAssocID="{6D8C9245-99C8-4D43-9B3B-BD26119145D1}" presName="image4" presStyleLbl="node4" presStyleIdx="2" presStyleCnt="3"/>
-      <dgm:spPr/>
-    </dgm:pt>
-    <dgm:pt modelId="{C3B47EFD-BE91-F54B-99DD-02581C374F52}" type="pres">
-      <dgm:prSet presAssocID="{6D8C9245-99C8-4D43-9B3B-BD26119145D1}" presName="text4" presStyleLbl="revTx" presStyleIdx="8" presStyleCnt="9">
+    <dgm:pt modelId="{BAD254C4-FB92-2B48-B71F-4B5F118F9A35}" type="pres">
+      <dgm:prSet presAssocID="{725C0283-B9CF-694C-A645-05A6DFF4334D}" presName="Name28" presStyleLbl="parChTrans1D4" presStyleIdx="2" presStyleCnt="3"/>
+      <dgm:spPr/>
+    </dgm:pt>
+    <dgm:pt modelId="{B1040F85-2252-EC4A-A786-6B3208D20068}" type="pres">
+      <dgm:prSet presAssocID="{6D8C9245-99C8-4D43-9B3B-BD26119145D1}" presName="hierRoot2" presStyleCnt="0">
+        <dgm:presLayoutVars>
+          <dgm:hierBranch val="init"/>
+        </dgm:presLayoutVars>
+      </dgm:prSet>
+      <dgm:spPr/>
+    </dgm:pt>
+    <dgm:pt modelId="{8199BEC1-D699-0B42-9B2C-158FED25C3A8}" type="pres">
+      <dgm:prSet presAssocID="{6D8C9245-99C8-4D43-9B3B-BD26119145D1}" presName="rootComposite2" presStyleCnt="0"/>
+      <dgm:spPr/>
+    </dgm:pt>
+    <dgm:pt modelId="{8D074C0B-1AC2-3C49-82EE-2FB38F81D25F}" type="pres">
+      <dgm:prSet presAssocID="{6D8C9245-99C8-4D43-9B3B-BD26119145D1}" presName="rootText2" presStyleLbl="alignAcc1" presStyleIdx="0" presStyleCnt="0" custScaleX="180388" custScaleY="183699">
         <dgm:presLayoutVars>
           <dgm:chPref val="3"/>
         </dgm:presLayoutVars>
       </dgm:prSet>
       <dgm:spPr/>
     </dgm:pt>
-    <dgm:pt modelId="{FD8CFE4C-8D37-C640-A308-51ED6B38B02F}" type="pres">
+    <dgm:pt modelId="{B5768B61-BC3D-C44C-AC05-280833E9098E}" type="pres">
+      <dgm:prSet presAssocID="{6D8C9245-99C8-4D43-9B3B-BD26119145D1}" presName="topArc2" presStyleLbl="parChTrans1D1" presStyleIdx="16" presStyleCnt="18"/>
+      <dgm:spPr/>
+    </dgm:pt>
+    <dgm:pt modelId="{4AFB7CCD-400D-FD45-98C6-4333E7911B33}" type="pres">
+      <dgm:prSet presAssocID="{6D8C9245-99C8-4D43-9B3B-BD26119145D1}" presName="bottomArc2" presStyleLbl="parChTrans1D1" presStyleIdx="17" presStyleCnt="18"/>
+      <dgm:spPr/>
+    </dgm:pt>
+    <dgm:pt modelId="{DCA8ABBB-C5C6-9046-B90C-25CB17039CE6}" type="pres">
+      <dgm:prSet presAssocID="{6D8C9245-99C8-4D43-9B3B-BD26119145D1}" presName="topConnNode2" presStyleLbl="node4" presStyleIdx="0" presStyleCnt="0"/>
+      <dgm:spPr/>
+    </dgm:pt>
+    <dgm:pt modelId="{DEA6C9BF-E81F-8842-9C21-86054EB37504}" type="pres">
+      <dgm:prSet presAssocID="{6D8C9245-99C8-4D43-9B3B-BD26119145D1}" presName="hierChild4" presStyleCnt="0"/>
+      <dgm:spPr/>
+    </dgm:pt>
+    <dgm:pt modelId="{D8EA6C0E-FE7F-1F46-A494-C60C4D9A1695}" type="pres">
       <dgm:prSet presAssocID="{6D8C9245-99C8-4D43-9B3B-BD26119145D1}" presName="hierChild5" presStyleCnt="0"/>
+      <dgm:spPr/>
+    </dgm:pt>
+    <dgm:pt modelId="{F721A14E-9595-F24E-8661-46B3FB9F8AF0}" type="pres">
+      <dgm:prSet presAssocID="{875F84F3-4D26-6040-9F8C-36BE6B187C30}" presName="hierChild5" presStyleCnt="0"/>
+      <dgm:spPr/>
+    </dgm:pt>
+    <dgm:pt modelId="{B26A21F3-E1C6-5D4D-A488-EA9BCB9D50FC}" type="pres">
+      <dgm:prSet presAssocID="{70E66149-991B-AB4C-AE7D-9113F0239B1C}" presName="hierChild5" presStyleCnt="0"/>
+      <dgm:spPr/>
+    </dgm:pt>
+    <dgm:pt modelId="{E8B7A252-4E92-414C-ADC4-BC4B17DE363A}" type="pres">
+      <dgm:prSet presAssocID="{1115CE4F-2304-4246-9B93-070E98A06B4C}" presName="hierChild3" presStyleCnt="0"/>
       <dgm:spPr/>
     </dgm:pt>
   </dgm:ptLst>
   <dgm:cxnLst>
     <dgm:cxn modelId="{CCB0C502-F31A-2546-82E7-DB7739B160DB}" srcId="{1115CE4F-2304-4246-9B93-070E98A06B4C}" destId="{70E66149-991B-AB4C-AE7D-9113F0239B1C}" srcOrd="1" destOrd="0" parTransId="{E5D219C2-244A-7041-808C-22412059F677}" sibTransId="{B3CA187C-D98C-BC45-A7CA-495C1C01CA9B}"/>
-    <dgm:cxn modelId="{A6BDFF02-9A6D-7147-9E87-1CADC3DEEC0F}" type="presOf" srcId="{725C0283-B9CF-694C-A645-05A6DFF4334D}" destId="{B39C1655-1580-DB4C-8228-D4D2C272491F}" srcOrd="0" destOrd="0" presId="urn:microsoft.com/office/officeart/2009/layout/CirclePictureHierarchy"/>
-    <dgm:cxn modelId="{22E99703-CEFF-4F42-BB5D-0946A4499B3D}" type="presOf" srcId="{2732007F-F6CC-F644-89D2-01698F9D9D63}" destId="{A1520255-4CF0-7046-BD82-596B016F8795}" srcOrd="0" destOrd="0" presId="urn:microsoft.com/office/officeart/2009/layout/CirclePictureHierarchy"/>
     <dgm:cxn modelId="{867FB508-B53D-E345-BBFA-1E063F9DBDA9}" srcId="{1115CE4F-2304-4246-9B93-070E98A06B4C}" destId="{2732007F-F6CC-F644-89D2-01698F9D9D63}" srcOrd="0" destOrd="0" parTransId="{62A54C81-722B-EC47-A0E3-F690AFFDF42A}" sibTransId="{7ABA4C17-D5D9-0640-9D51-071912A425C6}"/>
-    <dgm:cxn modelId="{6687AA15-7A9B-334B-8C73-2273B01024DD}" type="presOf" srcId="{88420FAB-44D1-2D4A-974E-F280DC79BDF1}" destId="{E4A81165-F441-D944-832E-C2BD1DF513F7}" srcOrd="0" destOrd="0" presId="urn:microsoft.com/office/officeart/2009/layout/CirclePictureHierarchy"/>
-    <dgm:cxn modelId="{E756141C-2E6F-394B-BCAA-296C3FECE2FB}" type="presOf" srcId="{A3E01DFC-07DA-FC48-A5D2-879DBF2F21A8}" destId="{750DB6DA-CD30-6143-A9D7-6B8D7396F79B}" srcOrd="0" destOrd="0" presId="urn:microsoft.com/office/officeart/2009/layout/CirclePictureHierarchy"/>
+    <dgm:cxn modelId="{4B66C409-4081-D542-B936-53E8E84E22EC}" type="presOf" srcId="{842C08D9-542C-4444-82E6-46D2C09D5C7E}" destId="{A300BAD2-934E-0F40-BF5D-64A479EE9B9F}" srcOrd="0" destOrd="0" presId="urn:microsoft.com/office/officeart/2008/layout/HalfCircleOrganizationChart"/>
+    <dgm:cxn modelId="{D4C1730C-0F69-6F49-B7DE-4B8A537D2125}" type="presOf" srcId="{6D8C9245-99C8-4D43-9B3B-BD26119145D1}" destId="{8D074C0B-1AC2-3C49-82EE-2FB38F81D25F}" srcOrd="0" destOrd="0" presId="urn:microsoft.com/office/officeart/2008/layout/HalfCircleOrganizationChart"/>
+    <dgm:cxn modelId="{AD9F5311-AC4C-094F-96C0-006516D67302}" type="presOf" srcId="{2732007F-F6CC-F644-89D2-01698F9D9D63}" destId="{A366864B-AB84-1F4E-8A7D-FCF56B272D2C}" srcOrd="0" destOrd="0" presId="urn:microsoft.com/office/officeart/2008/layout/HalfCircleOrganizationChart"/>
+    <dgm:cxn modelId="{ED5A961B-6B92-6C43-91BF-594FB115FAFE}" type="presOf" srcId="{875F84F3-4D26-6040-9F8C-36BE6B187C30}" destId="{99BF52B1-9C17-034C-B3DF-BC80616A6BCF}" srcOrd="0" destOrd="0" presId="urn:microsoft.com/office/officeart/2008/layout/HalfCircleOrganizationChart"/>
+    <dgm:cxn modelId="{2FFB9F1D-D835-0144-B329-2DEA246F6C2F}" type="presOf" srcId="{70E66149-991B-AB4C-AE7D-9113F0239B1C}" destId="{347425DC-C867-4F49-92F7-DC8339F531E6}" srcOrd="0" destOrd="0" presId="urn:microsoft.com/office/officeart/2008/layout/HalfCircleOrganizationChart"/>
     <dgm:cxn modelId="{36C0D81E-FB03-2841-B72C-C7955B891C40}" srcId="{666E7B6B-3290-4143-B51C-DC1F72F27656}" destId="{1115CE4F-2304-4246-9B93-070E98A06B4C}" srcOrd="0" destOrd="0" parTransId="{8593D74C-0362-3947-93EC-C2620BD64E4D}" sibTransId="{35FCF0D8-06C8-FD49-8965-3D0446FD2D2F}"/>
+    <dgm:cxn modelId="{796B6A22-D496-6B41-B160-A0BEB646FD9E}" type="presOf" srcId="{361FD902-99E4-8545-8432-EDB08028C504}" destId="{9537378A-337F-0449-9057-014D461DF1C2}" srcOrd="0" destOrd="0" presId="urn:microsoft.com/office/officeart/2008/layout/HalfCircleOrganizationChart"/>
     <dgm:cxn modelId="{E46A892A-98B8-C34C-A0AC-C90250FBA108}" srcId="{70E66149-991B-AB4C-AE7D-9113F0239B1C}" destId="{361FD902-99E4-8545-8432-EDB08028C504}" srcOrd="0" destOrd="0" parTransId="{BDF76A2C-52CA-3E47-844F-5E23128DA9F0}" sibTransId="{8F58803A-1E79-DF48-9D4F-89882B3F7638}"/>
-    <dgm:cxn modelId="{A4CA0939-9605-FB4E-85D6-7BFB613315D3}" type="presOf" srcId="{50AAD5B4-8638-E14D-B3AA-17BA728A87D4}" destId="{B0941C8C-4BA8-9B49-83FB-7E905D32C0A4}" srcOrd="0" destOrd="0" presId="urn:microsoft.com/office/officeart/2009/layout/CirclePictureHierarchy"/>
     <dgm:cxn modelId="{763FFF3E-358B-6944-8C99-8927579AA800}" srcId="{70E66149-991B-AB4C-AE7D-9113F0239B1C}" destId="{875F84F3-4D26-6040-9F8C-36BE6B187C30}" srcOrd="1" destOrd="0" parTransId="{50AAD5B4-8638-E14D-B3AA-17BA728A87D4}" sibTransId="{4FC085A2-D0BB-4E43-ABDE-E19752383607}"/>
-    <dgm:cxn modelId="{433F404E-0253-2C45-8B34-D5756CBA8374}" type="presOf" srcId="{BDF76A2C-52CA-3E47-844F-5E23128DA9F0}" destId="{19DC6267-7FC8-4E42-A9BD-36BA7A389C46}" srcOrd="0" destOrd="0" presId="urn:microsoft.com/office/officeart/2009/layout/CirclePictureHierarchy"/>
-    <dgm:cxn modelId="{5CE68950-C627-3649-99B4-2A07075EB4A1}" type="presOf" srcId="{6D8C9245-99C8-4D43-9B3B-BD26119145D1}" destId="{C3B47EFD-BE91-F54B-99DD-02581C374F52}" srcOrd="0" destOrd="0" presId="urn:microsoft.com/office/officeart/2009/layout/CirclePictureHierarchy"/>
-    <dgm:cxn modelId="{76EF2E53-03EF-6D43-968F-973BA89F4D41}" type="presOf" srcId="{666E7B6B-3290-4143-B51C-DC1F72F27656}" destId="{A364D94B-B471-2D48-8274-3D69D46FCDCC}" srcOrd="0" destOrd="0" presId="urn:microsoft.com/office/officeart/2009/layout/CirclePictureHierarchy"/>
-    <dgm:cxn modelId="{15A55A67-71F2-6240-AF00-6C9795EEA4F7}" type="presOf" srcId="{70E66149-991B-AB4C-AE7D-9113F0239B1C}" destId="{42ACC6CF-40A1-DF45-8C03-D2B484024E2E}" srcOrd="0" destOrd="0" presId="urn:microsoft.com/office/officeart/2009/layout/CirclePictureHierarchy"/>
-    <dgm:cxn modelId="{6BE36F7A-EDC2-9542-B49E-3178F8D0331F}" type="presOf" srcId="{361FD902-99E4-8545-8432-EDB08028C504}" destId="{11900396-2E7A-4A46-89AE-FAD1EEB8130F}" srcOrd="0" destOrd="0" presId="urn:microsoft.com/office/officeart/2009/layout/CirclePictureHierarchy"/>
-    <dgm:cxn modelId="{28021B88-8667-1149-93E2-B296B0A904D1}" type="presOf" srcId="{1115CE4F-2304-4246-9B93-070E98A06B4C}" destId="{5382A121-DB14-884B-81CE-B898B77B8DB1}" srcOrd="0" destOrd="0" presId="urn:microsoft.com/office/officeart/2009/layout/CirclePictureHierarchy"/>
-    <dgm:cxn modelId="{43A3968A-84D7-CB45-BF25-B04F197CC324}" type="presOf" srcId="{875F84F3-4D26-6040-9F8C-36BE6B187C30}" destId="{B75C3C6F-DF67-1A4C-8482-97D03B0221F6}" srcOrd="0" destOrd="0" presId="urn:microsoft.com/office/officeart/2009/layout/CirclePictureHierarchy"/>
+    <dgm:cxn modelId="{D5570347-13B9-644D-A55F-5A374286D64F}" type="presOf" srcId="{666E7B6B-3290-4143-B51C-DC1F72F27656}" destId="{CFDD1816-BA76-E849-BBE8-BBF597B60B17}" srcOrd="0" destOrd="0" presId="urn:microsoft.com/office/officeart/2008/layout/HalfCircleOrganizationChart"/>
+    <dgm:cxn modelId="{7D88044B-DE8C-7E4B-9067-E6F7498C99AB}" type="presOf" srcId="{361FD902-99E4-8545-8432-EDB08028C504}" destId="{39E9EC2B-704E-3042-A3A4-44C0577D2EEB}" srcOrd="1" destOrd="0" presId="urn:microsoft.com/office/officeart/2008/layout/HalfCircleOrganizationChart"/>
+    <dgm:cxn modelId="{73ED1C4C-E992-8E41-B1E0-2820ACC413D9}" type="presOf" srcId="{50AAD5B4-8638-E14D-B3AA-17BA728A87D4}" destId="{D1EFA774-D4F3-DB41-84C7-4F40EFF13740}" srcOrd="0" destOrd="0" presId="urn:microsoft.com/office/officeart/2008/layout/HalfCircleOrganizationChart"/>
+    <dgm:cxn modelId="{4538376C-FAA7-2443-BBA3-8FC092C70C78}" type="presOf" srcId="{D044424B-C96C-444D-90C9-53CD582DAFB7}" destId="{0D1CB585-6CC7-F24D-81BC-225C1A2017E7}" srcOrd="0" destOrd="0" presId="urn:microsoft.com/office/officeart/2008/layout/HalfCircleOrganizationChart"/>
+    <dgm:cxn modelId="{1976446D-C65A-6948-A326-309B9DD54603}" type="presOf" srcId="{E5D219C2-244A-7041-808C-22412059F677}" destId="{6BF9FAB9-747E-2042-87F6-3E915FEBDBB7}" srcOrd="0" destOrd="0" presId="urn:microsoft.com/office/officeart/2008/layout/HalfCircleOrganizationChart"/>
+    <dgm:cxn modelId="{0C50D47E-04D7-2647-AA2C-5ED788FEC23C}" type="presOf" srcId="{88420FAB-44D1-2D4A-974E-F280DC79BDF1}" destId="{1651A247-6FED-004C-8E7C-C961147CD29C}" srcOrd="0" destOrd="0" presId="urn:microsoft.com/office/officeart/2008/layout/HalfCircleOrganizationChart"/>
+    <dgm:cxn modelId="{55CDAE93-AE2E-2448-97F3-9A2167C105F0}" type="presOf" srcId="{5B71AD93-CCEA-DF42-B5D9-BB935EACEC8B}" destId="{19F0E416-2897-B64B-9AD7-F22D0760897B}" srcOrd="1" destOrd="0" presId="urn:microsoft.com/office/officeart/2008/layout/HalfCircleOrganizationChart"/>
     <dgm:cxn modelId="{B64C7D94-5592-A840-9EC1-409C8AA1105B}" srcId="{2732007F-F6CC-F644-89D2-01698F9D9D63}" destId="{D044424B-C96C-444D-90C9-53CD582DAFB7}" srcOrd="0" destOrd="0" parTransId="{82D40740-0B5A-AB40-B0CE-3E1B702A927A}" sibTransId="{AFD44FFC-BDC7-5743-82FA-24CDA5C2FCB7}"/>
-    <dgm:cxn modelId="{BE28ABA4-643F-AA43-8310-3BAAA060AC97}" type="presOf" srcId="{842C08D9-542C-4444-82E6-46D2C09D5C7E}" destId="{44FD851B-3FB7-FC4F-A33F-D2EE747116E3}" srcOrd="0" destOrd="0" presId="urn:microsoft.com/office/officeart/2009/layout/CirclePictureHierarchy"/>
-    <dgm:cxn modelId="{9494E0A5-644B-C642-A953-3BD92C4F23E7}" type="presOf" srcId="{5B71AD93-CCEA-DF42-B5D9-BB935EACEC8B}" destId="{64B18077-847D-0C44-ADCE-4212C66E301E}" srcOrd="0" destOrd="0" presId="urn:microsoft.com/office/officeart/2009/layout/CirclePictureHierarchy"/>
-    <dgm:cxn modelId="{ACF9A9B1-A42E-0E43-89C5-2F67B7631A2D}" type="presOf" srcId="{82D40740-0B5A-AB40-B0CE-3E1B702A927A}" destId="{8A0948F1-0A52-9644-8B6D-F824A11A53A1}" srcOrd="0" destOrd="0" presId="urn:microsoft.com/office/officeart/2009/layout/CirclePictureHierarchy"/>
-    <dgm:cxn modelId="{DF5A1CBF-3F54-8849-B8D7-49E074343988}" type="presOf" srcId="{62A54C81-722B-EC47-A0E3-F690AFFDF42A}" destId="{0D01CF4A-4A79-3A49-AE30-831F3BBC0BFB}" srcOrd="0" destOrd="0" presId="urn:microsoft.com/office/officeart/2009/layout/CirclePictureHierarchy"/>
+    <dgm:cxn modelId="{B2CE1C98-E37E-7541-BCD0-9009BE30626F}" type="presOf" srcId="{6D8C9245-99C8-4D43-9B3B-BD26119145D1}" destId="{DCA8ABBB-C5C6-9046-B90C-25CB17039CE6}" srcOrd="1" destOrd="0" presId="urn:microsoft.com/office/officeart/2008/layout/HalfCircleOrganizationChart"/>
+    <dgm:cxn modelId="{6441DDA7-C226-3F4B-9F77-9C2596EAE45B}" type="presOf" srcId="{875F84F3-4D26-6040-9F8C-36BE6B187C30}" destId="{F66D0A93-8126-C74C-85A0-F22E671DBC62}" srcOrd="1" destOrd="0" presId="urn:microsoft.com/office/officeart/2008/layout/HalfCircleOrganizationChart"/>
+    <dgm:cxn modelId="{1D1BDBB2-661D-8342-B524-E08FF8EADD41}" type="presOf" srcId="{1115CE4F-2304-4246-9B93-070E98A06B4C}" destId="{3DD95713-526E-C840-BBC6-F67AC068620F}" srcOrd="0" destOrd="0" presId="urn:microsoft.com/office/officeart/2008/layout/HalfCircleOrganizationChart"/>
+    <dgm:cxn modelId="{DFDA5AC4-FD54-2148-9F35-7F7A4119F899}" type="presOf" srcId="{62A54C81-722B-EC47-A0E3-F690AFFDF42A}" destId="{AE6AF999-3B69-1D47-BE00-657647ECE417}" srcOrd="0" destOrd="0" presId="urn:microsoft.com/office/officeart/2008/layout/HalfCircleOrganizationChart"/>
+    <dgm:cxn modelId="{C47556D1-E94F-454B-86BB-065A8878DB6A}" type="presOf" srcId="{725C0283-B9CF-694C-A645-05A6DFF4334D}" destId="{BAD254C4-FB92-2B48-B71F-4B5F118F9A35}" srcOrd="0" destOrd="0" presId="urn:microsoft.com/office/officeart/2008/layout/HalfCircleOrganizationChart"/>
     <dgm:cxn modelId="{D71714D2-D662-E24F-8E70-814E8F3DBA3F}" srcId="{875F84F3-4D26-6040-9F8C-36BE6B187C30}" destId="{6D8C9245-99C8-4D43-9B3B-BD26119145D1}" srcOrd="2" destOrd="0" parTransId="{725C0283-B9CF-694C-A645-05A6DFF4334D}" sibTransId="{436B03D1-390F-C94A-AB61-52E542F443AA}"/>
-    <dgm:cxn modelId="{CD6F42D2-043B-D84A-A3B1-10377CD61659}" type="presOf" srcId="{D044424B-C96C-444D-90C9-53CD582DAFB7}" destId="{A9AD0D3B-B154-1449-A33D-9374CAAF56A7}" srcOrd="0" destOrd="0" presId="urn:microsoft.com/office/officeart/2009/layout/CirclePictureHierarchy"/>
+    <dgm:cxn modelId="{94C716D2-544D-C340-BCE6-17450C620C4D}" type="presOf" srcId="{BDF76A2C-52CA-3E47-844F-5E23128DA9F0}" destId="{6C3C3084-B96C-B64B-9CCF-A3FD6F871AC0}" srcOrd="0" destOrd="0" presId="urn:microsoft.com/office/officeart/2008/layout/HalfCircleOrganizationChart"/>
     <dgm:cxn modelId="{BFDA35D5-861E-EE43-9514-8FC42ABF965B}" srcId="{875F84F3-4D26-6040-9F8C-36BE6B187C30}" destId="{88420FAB-44D1-2D4A-974E-F280DC79BDF1}" srcOrd="1" destOrd="0" parTransId="{A3E01DFC-07DA-FC48-A5D2-879DBF2F21A8}" sibTransId="{6E055903-9398-1D4B-B295-C74389AA8B29}"/>
-    <dgm:cxn modelId="{0E6E1EF6-CC45-FD4A-8F94-918F3377DE4F}" type="presOf" srcId="{E5D219C2-244A-7041-808C-22412059F677}" destId="{265E66A3-3B53-0749-8FEA-CBA4735EB140}" srcOrd="0" destOrd="0" presId="urn:microsoft.com/office/officeart/2009/layout/CirclePictureHierarchy"/>
+    <dgm:cxn modelId="{060C0AD6-D215-4E45-BEBD-E564546DB4DC}" type="presOf" srcId="{D044424B-C96C-444D-90C9-53CD582DAFB7}" destId="{FFF02EAE-45C7-C048-8254-94FFE53C2886}" srcOrd="1" destOrd="0" presId="urn:microsoft.com/office/officeart/2008/layout/HalfCircleOrganizationChart"/>
+    <dgm:cxn modelId="{3F1C0CD6-B47E-E94D-A6D2-0368225F6660}" type="presOf" srcId="{A3E01DFC-07DA-FC48-A5D2-879DBF2F21A8}" destId="{80D2D9E4-625A-F647-ACF3-4ECC4FCB8260}" srcOrd="0" destOrd="0" presId="urn:microsoft.com/office/officeart/2008/layout/HalfCircleOrganizationChart"/>
+    <dgm:cxn modelId="{81D8FADC-4F55-8141-9AFA-F719AC0535C3}" type="presOf" srcId="{70E66149-991B-AB4C-AE7D-9113F0239B1C}" destId="{E0552BF5-E420-6844-A38D-06E02D1A63F3}" srcOrd="1" destOrd="0" presId="urn:microsoft.com/office/officeart/2008/layout/HalfCircleOrganizationChart"/>
+    <dgm:cxn modelId="{544270E2-B5E6-0341-AE97-1EFE9919E782}" type="presOf" srcId="{2732007F-F6CC-F644-89D2-01698F9D9D63}" destId="{BB79B8A0-5FD9-3348-888F-67EBDE6F88F1}" srcOrd="1" destOrd="0" presId="urn:microsoft.com/office/officeart/2008/layout/HalfCircleOrganizationChart"/>
+    <dgm:cxn modelId="{36C430E5-7660-A64C-BF9E-9B3FF810FC7A}" type="presOf" srcId="{88420FAB-44D1-2D4A-974E-F280DC79BDF1}" destId="{28CCF615-BD4C-9148-B76D-3F95ACF407DB}" srcOrd="1" destOrd="0" presId="urn:microsoft.com/office/officeart/2008/layout/HalfCircleOrganizationChart"/>
+    <dgm:cxn modelId="{56ECCBEE-90AF-AF44-8FF5-03B1267A6AA8}" type="presOf" srcId="{1115CE4F-2304-4246-9B93-070E98A06B4C}" destId="{67B1CF5F-30D6-DF48-8022-2C6BF70CB662}" srcOrd="1" destOrd="0" presId="urn:microsoft.com/office/officeart/2008/layout/HalfCircleOrganizationChart"/>
+    <dgm:cxn modelId="{0BA27DF3-7814-954A-A9A9-0BDD6BC5D158}" type="presOf" srcId="{82D40740-0B5A-AB40-B0CE-3E1B702A927A}" destId="{24409D36-3ADE-9846-AB43-FBDE1C33CFB1}" srcOrd="0" destOrd="0" presId="urn:microsoft.com/office/officeart/2008/layout/HalfCircleOrganizationChart"/>
+    <dgm:cxn modelId="{5676E2F4-0697-5645-8C71-843590AFB1E7}" type="presOf" srcId="{5B71AD93-CCEA-DF42-B5D9-BB935EACEC8B}" destId="{E19EF851-4578-CC4D-8424-0E53CC0D516B}" srcOrd="0" destOrd="0" presId="urn:microsoft.com/office/officeart/2008/layout/HalfCircleOrganizationChart"/>
     <dgm:cxn modelId="{6FFA5FF7-6DFE-094A-B323-B8EEF4078EB8}" srcId="{875F84F3-4D26-6040-9F8C-36BE6B187C30}" destId="{5B71AD93-CCEA-DF42-B5D9-BB935EACEC8B}" srcOrd="0" destOrd="0" parTransId="{842C08D9-542C-4444-82E6-46D2C09D5C7E}" sibTransId="{2DE0EFD5-F637-CE4F-97E7-B3E2794ACD44}"/>
-    <dgm:cxn modelId="{718D1D7A-FBD5-6146-BFC2-72B4A3FB50BA}" type="presParOf" srcId="{A364D94B-B471-2D48-8274-3D69D46FCDCC}" destId="{67538C85-9F86-FD4C-B62F-741105061A5D}" srcOrd="0" destOrd="0" presId="urn:microsoft.com/office/officeart/2009/layout/CirclePictureHierarchy"/>
-    <dgm:cxn modelId="{3185CA76-2720-C441-89AF-E82FEE601AEA}" type="presParOf" srcId="{67538C85-9F86-FD4C-B62F-741105061A5D}" destId="{C33D37AB-1867-4C41-86F4-17F55453FA61}" srcOrd="0" destOrd="0" presId="urn:microsoft.com/office/officeart/2009/layout/CirclePictureHierarchy"/>
-    <dgm:cxn modelId="{244530C5-EC97-9E40-825E-3632F169511C}" type="presParOf" srcId="{C33D37AB-1867-4C41-86F4-17F55453FA61}" destId="{F6F6AA17-E008-8746-B4D8-F7C821DF0601}" srcOrd="0" destOrd="0" presId="urn:microsoft.com/office/officeart/2009/layout/CirclePictureHierarchy"/>
-    <dgm:cxn modelId="{07C575C4-351F-904D-8431-50F2D85D3356}" type="presParOf" srcId="{C33D37AB-1867-4C41-86F4-17F55453FA61}" destId="{5382A121-DB14-884B-81CE-B898B77B8DB1}" srcOrd="1" destOrd="0" presId="urn:microsoft.com/office/officeart/2009/layout/CirclePictureHierarchy"/>
-    <dgm:cxn modelId="{CE82156A-2B1C-9D47-845F-A94C8F94AD48}" type="presParOf" srcId="{67538C85-9F86-FD4C-B62F-741105061A5D}" destId="{5EBE0D36-F36D-5246-87C6-F72A16B82360}" srcOrd="1" destOrd="0" presId="urn:microsoft.com/office/officeart/2009/layout/CirclePictureHierarchy"/>
-    <dgm:cxn modelId="{EA02320A-D8CC-0449-A911-3996EEE05F7A}" type="presParOf" srcId="{5EBE0D36-F36D-5246-87C6-F72A16B82360}" destId="{0D01CF4A-4A79-3A49-AE30-831F3BBC0BFB}" srcOrd="0" destOrd="0" presId="urn:microsoft.com/office/officeart/2009/layout/CirclePictureHierarchy"/>
-    <dgm:cxn modelId="{22014E0C-A876-F945-9331-2B666C2574F8}" type="presParOf" srcId="{5EBE0D36-F36D-5246-87C6-F72A16B82360}" destId="{8B105EB5-A6C6-B84F-B079-A0F65A5CFC66}" srcOrd="1" destOrd="0" presId="urn:microsoft.com/office/officeart/2009/layout/CirclePictureHierarchy"/>
-    <dgm:cxn modelId="{141F047D-5944-024F-ADA3-5C9E0E567D5A}" type="presParOf" srcId="{8B105EB5-A6C6-B84F-B079-A0F65A5CFC66}" destId="{EC4F60DD-A5F4-F741-8EA4-EF679A86C62C}" srcOrd="0" destOrd="0" presId="urn:microsoft.com/office/officeart/2009/layout/CirclePictureHierarchy"/>
-    <dgm:cxn modelId="{AF6C9134-5A9A-2747-9582-488F3914ADA4}" type="presParOf" srcId="{EC4F60DD-A5F4-F741-8EA4-EF679A86C62C}" destId="{97DDB061-2288-C646-B5CF-EFD882184D1E}" srcOrd="0" destOrd="0" presId="urn:microsoft.com/office/officeart/2009/layout/CirclePictureHierarchy"/>
-    <dgm:cxn modelId="{BBFE71BF-0C38-924F-85CD-59DEA896FF13}" type="presParOf" srcId="{EC4F60DD-A5F4-F741-8EA4-EF679A86C62C}" destId="{A1520255-4CF0-7046-BD82-596B016F8795}" srcOrd="1" destOrd="0" presId="urn:microsoft.com/office/officeart/2009/layout/CirclePictureHierarchy"/>
-    <dgm:cxn modelId="{DBE3486E-AACE-5E4C-B78A-D7F657E2AE6E}" type="presParOf" srcId="{8B105EB5-A6C6-B84F-B079-A0F65A5CFC66}" destId="{65737276-3F84-BA41-A9BA-9A8970938EE6}" srcOrd="1" destOrd="0" presId="urn:microsoft.com/office/officeart/2009/layout/CirclePictureHierarchy"/>
-    <dgm:cxn modelId="{0AC75142-15D7-D442-91AF-5C795642685F}" type="presParOf" srcId="{65737276-3F84-BA41-A9BA-9A8970938EE6}" destId="{8A0948F1-0A52-9644-8B6D-F824A11A53A1}" srcOrd="0" destOrd="0" presId="urn:microsoft.com/office/officeart/2009/layout/CirclePictureHierarchy"/>
-    <dgm:cxn modelId="{67C8981D-B986-674D-B16E-DE0C02B785D9}" type="presParOf" srcId="{65737276-3F84-BA41-A9BA-9A8970938EE6}" destId="{0797ACC9-59CD-BE40-B443-D04964D9B5F7}" srcOrd="1" destOrd="0" presId="urn:microsoft.com/office/officeart/2009/layout/CirclePictureHierarchy"/>
-    <dgm:cxn modelId="{22F59CAE-BD0A-5A4F-91DA-ADF99DD469AC}" type="presParOf" srcId="{0797ACC9-59CD-BE40-B443-D04964D9B5F7}" destId="{9514427C-21E0-7849-9BB3-CD2CD07FC007}" srcOrd="0" destOrd="0" presId="urn:microsoft.com/office/officeart/2009/layout/CirclePictureHierarchy"/>
-    <dgm:cxn modelId="{1061CEC1-C656-C94E-B974-ED3FAFF2A722}" type="presParOf" srcId="{9514427C-21E0-7849-9BB3-CD2CD07FC007}" destId="{B2BD3218-C457-2343-BFC7-25052AE600A3}" srcOrd="0" destOrd="0" presId="urn:microsoft.com/office/officeart/2009/layout/CirclePictureHierarchy"/>
-    <dgm:cxn modelId="{E1F965E4-66DD-3E46-87F8-3C48027ACD9B}" type="presParOf" srcId="{9514427C-21E0-7849-9BB3-CD2CD07FC007}" destId="{A9AD0D3B-B154-1449-A33D-9374CAAF56A7}" srcOrd="1" destOrd="0" presId="urn:microsoft.com/office/officeart/2009/layout/CirclePictureHierarchy"/>
-    <dgm:cxn modelId="{7638F8D5-BFEE-694B-A03C-7A5ACA801D0C}" type="presParOf" srcId="{0797ACC9-59CD-BE40-B443-D04964D9B5F7}" destId="{C1F048DD-BFA1-5247-BBC1-7B35AF8AF5D1}" srcOrd="1" destOrd="0" presId="urn:microsoft.com/office/officeart/2009/layout/CirclePictureHierarchy"/>
-    <dgm:cxn modelId="{9FBE2339-41D0-3B44-9317-85E19759151D}" type="presParOf" srcId="{5EBE0D36-F36D-5246-87C6-F72A16B82360}" destId="{265E66A3-3B53-0749-8FEA-CBA4735EB140}" srcOrd="2" destOrd="0" presId="urn:microsoft.com/office/officeart/2009/layout/CirclePictureHierarchy"/>
-    <dgm:cxn modelId="{491CB68F-3B9B-3A40-BEC5-083E9AD9AA78}" type="presParOf" srcId="{5EBE0D36-F36D-5246-87C6-F72A16B82360}" destId="{7E001F53-2920-504B-AEB3-A08A3BFDFFC9}" srcOrd="3" destOrd="0" presId="urn:microsoft.com/office/officeart/2009/layout/CirclePictureHierarchy"/>
-    <dgm:cxn modelId="{C1F0DA82-DF59-9D4E-B6F1-5B58331F6999}" type="presParOf" srcId="{7E001F53-2920-504B-AEB3-A08A3BFDFFC9}" destId="{4DF113D6-9351-474F-8E07-9FE5906005E8}" srcOrd="0" destOrd="0" presId="urn:microsoft.com/office/officeart/2009/layout/CirclePictureHierarchy"/>
-    <dgm:cxn modelId="{551A3DEE-2FE5-D948-A7BA-4F8C2FF9A5B5}" type="presParOf" srcId="{4DF113D6-9351-474F-8E07-9FE5906005E8}" destId="{C9738B06-2D55-E646-BB35-A92D13646133}" srcOrd="0" destOrd="0" presId="urn:microsoft.com/office/officeart/2009/layout/CirclePictureHierarchy"/>
-    <dgm:cxn modelId="{00192FEB-C1F7-A947-BB6E-B2AC5022B234}" type="presParOf" srcId="{4DF113D6-9351-474F-8E07-9FE5906005E8}" destId="{42ACC6CF-40A1-DF45-8C03-D2B484024E2E}" srcOrd="1" destOrd="0" presId="urn:microsoft.com/office/officeart/2009/layout/CirclePictureHierarchy"/>
-    <dgm:cxn modelId="{6FA6566B-F29E-1340-8BD5-C8160C712892}" type="presParOf" srcId="{7E001F53-2920-504B-AEB3-A08A3BFDFFC9}" destId="{3746F5B7-4491-AF40-A457-DB61E1BC4A01}" srcOrd="1" destOrd="0" presId="urn:microsoft.com/office/officeart/2009/layout/CirclePictureHierarchy"/>
-    <dgm:cxn modelId="{D22C8A61-FFA3-4D4C-825D-86149FDD0AEB}" type="presParOf" srcId="{3746F5B7-4491-AF40-A457-DB61E1BC4A01}" destId="{19DC6267-7FC8-4E42-A9BD-36BA7A389C46}" srcOrd="0" destOrd="0" presId="urn:microsoft.com/office/officeart/2009/layout/CirclePictureHierarchy"/>
-    <dgm:cxn modelId="{384E9894-7860-F34B-9D0B-45BEB15A6F9F}" type="presParOf" srcId="{3746F5B7-4491-AF40-A457-DB61E1BC4A01}" destId="{B3899467-729D-544B-A8C0-BC1C099399D3}" srcOrd="1" destOrd="0" presId="urn:microsoft.com/office/officeart/2009/layout/CirclePictureHierarchy"/>
-    <dgm:cxn modelId="{96A9FB57-2E98-134D-8154-6D1C526C29DF}" type="presParOf" srcId="{B3899467-729D-544B-A8C0-BC1C099399D3}" destId="{AB8D2412-CA78-884A-9AC2-81F4E18DF5B2}" srcOrd="0" destOrd="0" presId="urn:microsoft.com/office/officeart/2009/layout/CirclePictureHierarchy"/>
-    <dgm:cxn modelId="{A916649C-4522-0C40-A19E-50EEDDBC1317}" type="presParOf" srcId="{AB8D2412-CA78-884A-9AC2-81F4E18DF5B2}" destId="{A1C7983E-B3C7-8848-98D8-82CD8820A362}" srcOrd="0" destOrd="0" presId="urn:microsoft.com/office/officeart/2009/layout/CirclePictureHierarchy"/>
-    <dgm:cxn modelId="{A1A513C9-BFBE-9C47-81F1-8808972A8D1E}" type="presParOf" srcId="{AB8D2412-CA78-884A-9AC2-81F4E18DF5B2}" destId="{11900396-2E7A-4A46-89AE-FAD1EEB8130F}" srcOrd="1" destOrd="0" presId="urn:microsoft.com/office/officeart/2009/layout/CirclePictureHierarchy"/>
-    <dgm:cxn modelId="{496A1EA2-776F-9241-8DEE-ADA672995988}" type="presParOf" srcId="{B3899467-729D-544B-A8C0-BC1C099399D3}" destId="{08B0E5C6-6802-5A48-A2A2-4C07A6CE2FA4}" srcOrd="1" destOrd="0" presId="urn:microsoft.com/office/officeart/2009/layout/CirclePictureHierarchy"/>
-    <dgm:cxn modelId="{E5917526-4DAE-964E-8C86-905290F1DDE2}" type="presParOf" srcId="{3746F5B7-4491-AF40-A457-DB61E1BC4A01}" destId="{B0941C8C-4BA8-9B49-83FB-7E905D32C0A4}" srcOrd="2" destOrd="0" presId="urn:microsoft.com/office/officeart/2009/layout/CirclePictureHierarchy"/>
-    <dgm:cxn modelId="{BFB3A990-6FFE-B14A-A3BD-23FBAF76F399}" type="presParOf" srcId="{3746F5B7-4491-AF40-A457-DB61E1BC4A01}" destId="{226AD4EC-94CD-9845-8344-01F63E693BE4}" srcOrd="3" destOrd="0" presId="urn:microsoft.com/office/officeart/2009/layout/CirclePictureHierarchy"/>
-    <dgm:cxn modelId="{8E8D63D6-A831-2E40-877C-D4BB160EA013}" type="presParOf" srcId="{226AD4EC-94CD-9845-8344-01F63E693BE4}" destId="{3950BDCB-D755-BF4E-BEFA-847804F2917A}" srcOrd="0" destOrd="0" presId="urn:microsoft.com/office/officeart/2009/layout/CirclePictureHierarchy"/>
-    <dgm:cxn modelId="{BED8F2FE-13CC-694D-8BB9-DAC5F26FEFA7}" type="presParOf" srcId="{3950BDCB-D755-BF4E-BEFA-847804F2917A}" destId="{B2A5ED27-25E8-D647-ADC1-31444A42B469}" srcOrd="0" destOrd="0" presId="urn:microsoft.com/office/officeart/2009/layout/CirclePictureHierarchy"/>
-    <dgm:cxn modelId="{B67FA877-EFA4-D040-BF33-BB1461A5868B}" type="presParOf" srcId="{3950BDCB-D755-BF4E-BEFA-847804F2917A}" destId="{B75C3C6F-DF67-1A4C-8482-97D03B0221F6}" srcOrd="1" destOrd="0" presId="urn:microsoft.com/office/officeart/2009/layout/CirclePictureHierarchy"/>
-    <dgm:cxn modelId="{36678B7F-D4A6-4B4E-B417-0E86A73D4310}" type="presParOf" srcId="{226AD4EC-94CD-9845-8344-01F63E693BE4}" destId="{B3FEF178-2FE1-4045-81FB-AB639762DDE1}" srcOrd="1" destOrd="0" presId="urn:microsoft.com/office/officeart/2009/layout/CirclePictureHierarchy"/>
-    <dgm:cxn modelId="{E9DC6863-DA1B-F741-A57F-D12B6F93A881}" type="presParOf" srcId="{B3FEF178-2FE1-4045-81FB-AB639762DDE1}" destId="{44FD851B-3FB7-FC4F-A33F-D2EE747116E3}" srcOrd="0" destOrd="0" presId="urn:microsoft.com/office/officeart/2009/layout/CirclePictureHierarchy"/>
-    <dgm:cxn modelId="{2FF4CA1A-27AA-144A-85F4-9DC59F78E05B}" type="presParOf" srcId="{B3FEF178-2FE1-4045-81FB-AB639762DDE1}" destId="{05FB3661-C9E8-354E-9D22-B468ED725757}" srcOrd="1" destOrd="0" presId="urn:microsoft.com/office/officeart/2009/layout/CirclePictureHierarchy"/>
-    <dgm:cxn modelId="{3CD9D6F3-3CA3-854F-96D7-C3FA0D82AA90}" type="presParOf" srcId="{05FB3661-C9E8-354E-9D22-B468ED725757}" destId="{6D3D75AE-7526-3C4F-A42A-29001B300C5D}" srcOrd="0" destOrd="0" presId="urn:microsoft.com/office/officeart/2009/layout/CirclePictureHierarchy"/>
-    <dgm:cxn modelId="{9CD9E90C-B9AC-3348-94AD-C12FB8A509D2}" type="presParOf" srcId="{6D3D75AE-7526-3C4F-A42A-29001B300C5D}" destId="{724278A8-6F74-CF46-AC92-AC94F67F7C97}" srcOrd="0" destOrd="0" presId="urn:microsoft.com/office/officeart/2009/layout/CirclePictureHierarchy"/>
-    <dgm:cxn modelId="{8155E379-BBA8-9547-BC55-0FF49684A27D}" type="presParOf" srcId="{6D3D75AE-7526-3C4F-A42A-29001B300C5D}" destId="{64B18077-847D-0C44-ADCE-4212C66E301E}" srcOrd="1" destOrd="0" presId="urn:microsoft.com/office/officeart/2009/layout/CirclePictureHierarchy"/>
-    <dgm:cxn modelId="{8AF89EAA-2D2C-F143-A32D-A183069DDC15}" type="presParOf" srcId="{05FB3661-C9E8-354E-9D22-B468ED725757}" destId="{8D6A7408-B42C-A348-AAC7-6AFB3F4806FB}" srcOrd="1" destOrd="0" presId="urn:microsoft.com/office/officeart/2009/layout/CirclePictureHierarchy"/>
-    <dgm:cxn modelId="{54D75ED9-E2C1-5641-9ACD-FB83F1D2862B}" type="presParOf" srcId="{B3FEF178-2FE1-4045-81FB-AB639762DDE1}" destId="{750DB6DA-CD30-6143-A9D7-6B8D7396F79B}" srcOrd="2" destOrd="0" presId="urn:microsoft.com/office/officeart/2009/layout/CirclePictureHierarchy"/>
-    <dgm:cxn modelId="{AE949B1B-C404-0C45-9292-417E11AEE8E5}" type="presParOf" srcId="{B3FEF178-2FE1-4045-81FB-AB639762DDE1}" destId="{BB56B392-2D5B-A54B-91B6-B58ABCA9EF6C}" srcOrd="3" destOrd="0" presId="urn:microsoft.com/office/officeart/2009/layout/CirclePictureHierarchy"/>
-    <dgm:cxn modelId="{4786D7CF-B164-4640-BFED-457D05E2727C}" type="presParOf" srcId="{BB56B392-2D5B-A54B-91B6-B58ABCA9EF6C}" destId="{BDB08EFE-04CD-DF4C-8C21-AEF9141B3668}" srcOrd="0" destOrd="0" presId="urn:microsoft.com/office/officeart/2009/layout/CirclePictureHierarchy"/>
-    <dgm:cxn modelId="{832CF485-A981-AE4B-B775-B506ECEE8FE0}" type="presParOf" srcId="{BDB08EFE-04CD-DF4C-8C21-AEF9141B3668}" destId="{FE7598C8-ED72-6142-AB6E-4AF77486917B}" srcOrd="0" destOrd="0" presId="urn:microsoft.com/office/officeart/2009/layout/CirclePictureHierarchy"/>
-    <dgm:cxn modelId="{DB3DE76D-5DE7-7843-ACCC-69A020A0DE77}" type="presParOf" srcId="{BDB08EFE-04CD-DF4C-8C21-AEF9141B3668}" destId="{E4A81165-F441-D944-832E-C2BD1DF513F7}" srcOrd="1" destOrd="0" presId="urn:microsoft.com/office/officeart/2009/layout/CirclePictureHierarchy"/>
-    <dgm:cxn modelId="{28869AA2-4033-BF4E-BDFA-7CA70611CFAE}" type="presParOf" srcId="{BB56B392-2D5B-A54B-91B6-B58ABCA9EF6C}" destId="{E235497A-5DF8-8D43-9D46-FE00957203E0}" srcOrd="1" destOrd="0" presId="urn:microsoft.com/office/officeart/2009/layout/CirclePictureHierarchy"/>
-    <dgm:cxn modelId="{6E94DD31-5D25-CE41-A430-6EE19F813BA9}" type="presParOf" srcId="{B3FEF178-2FE1-4045-81FB-AB639762DDE1}" destId="{B39C1655-1580-DB4C-8228-D4D2C272491F}" srcOrd="4" destOrd="0" presId="urn:microsoft.com/office/officeart/2009/layout/CirclePictureHierarchy"/>
-    <dgm:cxn modelId="{0E234B2F-DBBA-3A41-8626-DAA15648976B}" type="presParOf" srcId="{B3FEF178-2FE1-4045-81FB-AB639762DDE1}" destId="{25162C90-B0A5-654A-B7BD-681505B3B17F}" srcOrd="5" destOrd="0" presId="urn:microsoft.com/office/officeart/2009/layout/CirclePictureHierarchy"/>
-    <dgm:cxn modelId="{F7937F77-DCB6-4D41-A21E-8854A1C72CFC}" type="presParOf" srcId="{25162C90-B0A5-654A-B7BD-681505B3B17F}" destId="{666AAAAF-D6D9-C549-AA57-53F18009B90B}" srcOrd="0" destOrd="0" presId="urn:microsoft.com/office/officeart/2009/layout/CirclePictureHierarchy"/>
-    <dgm:cxn modelId="{AE2E9CDB-C300-1D4F-8B56-6F6ED8E14542}" type="presParOf" srcId="{666AAAAF-D6D9-C549-AA57-53F18009B90B}" destId="{06435228-33C7-FB48-813A-BFCF314C8B01}" srcOrd="0" destOrd="0" presId="urn:microsoft.com/office/officeart/2009/layout/CirclePictureHierarchy"/>
-    <dgm:cxn modelId="{FEEEB719-EE4A-4647-9615-3E22DDB81468}" type="presParOf" srcId="{666AAAAF-D6D9-C549-AA57-53F18009B90B}" destId="{C3B47EFD-BE91-F54B-99DD-02581C374F52}" srcOrd="1" destOrd="0" presId="urn:microsoft.com/office/officeart/2009/layout/CirclePictureHierarchy"/>
-    <dgm:cxn modelId="{ACEB38A8-F94E-7F40-8395-734E30C047F9}" type="presParOf" srcId="{25162C90-B0A5-654A-B7BD-681505B3B17F}" destId="{FD8CFE4C-8D37-C640-A308-51ED6B38B02F}" srcOrd="1" destOrd="0" presId="urn:microsoft.com/office/officeart/2009/layout/CirclePictureHierarchy"/>
+    <dgm:cxn modelId="{E5916272-44F3-694D-B456-A36D654B549B}" type="presParOf" srcId="{CFDD1816-BA76-E849-BBE8-BBF597B60B17}" destId="{D93678DB-A54F-214C-89B9-3545BD188372}" srcOrd="0" destOrd="0" presId="urn:microsoft.com/office/officeart/2008/layout/HalfCircleOrganizationChart"/>
+    <dgm:cxn modelId="{5ECF785C-A84B-304C-B0A2-6F7F119E48ED}" type="presParOf" srcId="{D93678DB-A54F-214C-89B9-3545BD188372}" destId="{1257748C-D89C-D941-BF86-8F99641903A7}" srcOrd="0" destOrd="0" presId="urn:microsoft.com/office/officeart/2008/layout/HalfCircleOrganizationChart"/>
+    <dgm:cxn modelId="{7929E277-09DB-644D-9838-5A4B98C2DE4C}" type="presParOf" srcId="{1257748C-D89C-D941-BF86-8F99641903A7}" destId="{3DD95713-526E-C840-BBC6-F67AC068620F}" srcOrd="0" destOrd="0" presId="urn:microsoft.com/office/officeart/2008/layout/HalfCircleOrganizationChart"/>
+    <dgm:cxn modelId="{B226DC16-CBAE-0444-A3B2-B7055255B19F}" type="presParOf" srcId="{1257748C-D89C-D941-BF86-8F99641903A7}" destId="{C1291AAA-9AB6-2644-9257-E194512E8AAD}" srcOrd="1" destOrd="0" presId="urn:microsoft.com/office/officeart/2008/layout/HalfCircleOrganizationChart"/>
+    <dgm:cxn modelId="{9A8A22E7-5D81-7043-B4AE-88AC3EA6C0E6}" type="presParOf" srcId="{1257748C-D89C-D941-BF86-8F99641903A7}" destId="{8C86874A-B046-4648-BC6A-D8A816E35755}" srcOrd="2" destOrd="0" presId="urn:microsoft.com/office/officeart/2008/layout/HalfCircleOrganizationChart"/>
+    <dgm:cxn modelId="{DB7B4B87-7C8D-2B42-B892-D189B366241C}" type="presParOf" srcId="{1257748C-D89C-D941-BF86-8F99641903A7}" destId="{67B1CF5F-30D6-DF48-8022-2C6BF70CB662}" srcOrd="3" destOrd="0" presId="urn:microsoft.com/office/officeart/2008/layout/HalfCircleOrganizationChart"/>
+    <dgm:cxn modelId="{99527A1F-E0AF-B743-BF40-E7FD74914578}" type="presParOf" srcId="{D93678DB-A54F-214C-89B9-3545BD188372}" destId="{0777236C-CB33-F140-B090-C521E71CE961}" srcOrd="1" destOrd="0" presId="urn:microsoft.com/office/officeart/2008/layout/HalfCircleOrganizationChart"/>
+    <dgm:cxn modelId="{2D540872-EFC5-7747-A1B7-23AEB68E59F6}" type="presParOf" srcId="{0777236C-CB33-F140-B090-C521E71CE961}" destId="{AE6AF999-3B69-1D47-BE00-657647ECE417}" srcOrd="0" destOrd="0" presId="urn:microsoft.com/office/officeart/2008/layout/HalfCircleOrganizationChart"/>
+    <dgm:cxn modelId="{08344D65-4F4B-C14D-8F4A-D8EF9429BB6C}" type="presParOf" srcId="{0777236C-CB33-F140-B090-C521E71CE961}" destId="{AFBC34B6-0AE6-6F44-A8B2-315A6ECCB9A4}" srcOrd="1" destOrd="0" presId="urn:microsoft.com/office/officeart/2008/layout/HalfCircleOrganizationChart"/>
+    <dgm:cxn modelId="{CA23580B-EE05-4147-B7F4-5CB8B914458F}" type="presParOf" srcId="{AFBC34B6-0AE6-6F44-A8B2-315A6ECCB9A4}" destId="{E710C6EF-77AB-5648-B398-4CA8AFE16D53}" srcOrd="0" destOrd="0" presId="urn:microsoft.com/office/officeart/2008/layout/HalfCircleOrganizationChart"/>
+    <dgm:cxn modelId="{23C3741A-98BE-F44C-8C60-FD99EEF06B9F}" type="presParOf" srcId="{E710C6EF-77AB-5648-B398-4CA8AFE16D53}" destId="{A366864B-AB84-1F4E-8A7D-FCF56B272D2C}" srcOrd="0" destOrd="0" presId="urn:microsoft.com/office/officeart/2008/layout/HalfCircleOrganizationChart"/>
+    <dgm:cxn modelId="{4FA6FB4E-69AA-C241-B623-E42B91D23BEE}" type="presParOf" srcId="{E710C6EF-77AB-5648-B398-4CA8AFE16D53}" destId="{18C02A47-3091-C047-834F-36F4E75DDED7}" srcOrd="1" destOrd="0" presId="urn:microsoft.com/office/officeart/2008/layout/HalfCircleOrganizationChart"/>
+    <dgm:cxn modelId="{B418BB31-7F6A-E149-87D1-529E16BEC843}" type="presParOf" srcId="{E710C6EF-77AB-5648-B398-4CA8AFE16D53}" destId="{44C6F009-ECF2-4F44-9C0D-DE50C3AA996B}" srcOrd="2" destOrd="0" presId="urn:microsoft.com/office/officeart/2008/layout/HalfCircleOrganizationChart"/>
+    <dgm:cxn modelId="{76818032-92EE-E24B-89A8-2C6F5F2C6D56}" type="presParOf" srcId="{E710C6EF-77AB-5648-B398-4CA8AFE16D53}" destId="{BB79B8A0-5FD9-3348-888F-67EBDE6F88F1}" srcOrd="3" destOrd="0" presId="urn:microsoft.com/office/officeart/2008/layout/HalfCircleOrganizationChart"/>
+    <dgm:cxn modelId="{ED465350-34EF-1C43-AF57-692461466DCD}" type="presParOf" srcId="{AFBC34B6-0AE6-6F44-A8B2-315A6ECCB9A4}" destId="{CDEA71B8-A0E2-B448-93EB-2A0F8E342C15}" srcOrd="1" destOrd="0" presId="urn:microsoft.com/office/officeart/2008/layout/HalfCircleOrganizationChart"/>
+    <dgm:cxn modelId="{8EAFAD86-6A6D-0143-8B27-40F204BA67D8}" type="presParOf" srcId="{CDEA71B8-A0E2-B448-93EB-2A0F8E342C15}" destId="{24409D36-3ADE-9846-AB43-FBDE1C33CFB1}" srcOrd="0" destOrd="0" presId="urn:microsoft.com/office/officeart/2008/layout/HalfCircleOrganizationChart"/>
+    <dgm:cxn modelId="{05A1EF44-9C74-014B-AB53-2ACFD4B6F44C}" type="presParOf" srcId="{CDEA71B8-A0E2-B448-93EB-2A0F8E342C15}" destId="{6D4C69B3-1B5A-154B-B198-6F5DDFA43F59}" srcOrd="1" destOrd="0" presId="urn:microsoft.com/office/officeart/2008/layout/HalfCircleOrganizationChart"/>
+    <dgm:cxn modelId="{EFEC267D-E46C-F745-9AEE-107041859EFE}" type="presParOf" srcId="{6D4C69B3-1B5A-154B-B198-6F5DDFA43F59}" destId="{AC29AEEF-4713-424D-8B83-14AFD579FFFD}" srcOrd="0" destOrd="0" presId="urn:microsoft.com/office/officeart/2008/layout/HalfCircleOrganizationChart"/>
+    <dgm:cxn modelId="{BA1022D2-1E44-6848-BEA9-154915C21C42}" type="presParOf" srcId="{AC29AEEF-4713-424D-8B83-14AFD579FFFD}" destId="{0D1CB585-6CC7-F24D-81BC-225C1A2017E7}" srcOrd="0" destOrd="0" presId="urn:microsoft.com/office/officeart/2008/layout/HalfCircleOrganizationChart"/>
+    <dgm:cxn modelId="{62E79E09-268C-4743-98E6-D77E195F82A8}" type="presParOf" srcId="{AC29AEEF-4713-424D-8B83-14AFD579FFFD}" destId="{01341BF3-033A-E34F-B764-478DD3D813F5}" srcOrd="1" destOrd="0" presId="urn:microsoft.com/office/officeart/2008/layout/HalfCircleOrganizationChart"/>
+    <dgm:cxn modelId="{A6C0FCAE-8416-2049-8289-6F89B561DA94}" type="presParOf" srcId="{AC29AEEF-4713-424D-8B83-14AFD579FFFD}" destId="{75D00486-5283-DF4A-B1C1-E129759FD36A}" srcOrd="2" destOrd="0" presId="urn:microsoft.com/office/officeart/2008/layout/HalfCircleOrganizationChart"/>
+    <dgm:cxn modelId="{75837AA3-8A6E-AD4A-9B2C-078F2F95CB35}" type="presParOf" srcId="{AC29AEEF-4713-424D-8B83-14AFD579FFFD}" destId="{FFF02EAE-45C7-C048-8254-94FFE53C2886}" srcOrd="3" destOrd="0" presId="urn:microsoft.com/office/officeart/2008/layout/HalfCircleOrganizationChart"/>
+    <dgm:cxn modelId="{35095B64-3389-B44C-830F-DE9439076620}" type="presParOf" srcId="{6D4C69B3-1B5A-154B-B198-6F5DDFA43F59}" destId="{BC852F20-A8EA-7141-A457-1B09DA3A5BCF}" srcOrd="1" destOrd="0" presId="urn:microsoft.com/office/officeart/2008/layout/HalfCircleOrganizationChart"/>
+    <dgm:cxn modelId="{2A168A51-DFF1-2049-9929-AB04FE3E6BBE}" type="presParOf" srcId="{6D4C69B3-1B5A-154B-B198-6F5DDFA43F59}" destId="{01969FD7-E76C-0D46-8480-C6B8B533E771}" srcOrd="2" destOrd="0" presId="urn:microsoft.com/office/officeart/2008/layout/HalfCircleOrganizationChart"/>
+    <dgm:cxn modelId="{69E13B78-AED7-C14B-B388-0534AE71EB58}" type="presParOf" srcId="{AFBC34B6-0AE6-6F44-A8B2-315A6ECCB9A4}" destId="{F0FCA001-AE60-FB43-ADC8-27A95F4E2178}" srcOrd="2" destOrd="0" presId="urn:microsoft.com/office/officeart/2008/layout/HalfCircleOrganizationChart"/>
+    <dgm:cxn modelId="{16E2CF35-818A-D949-B2F8-94A507AC2FAF}" type="presParOf" srcId="{0777236C-CB33-F140-B090-C521E71CE961}" destId="{6BF9FAB9-747E-2042-87F6-3E915FEBDBB7}" srcOrd="2" destOrd="0" presId="urn:microsoft.com/office/officeart/2008/layout/HalfCircleOrganizationChart"/>
+    <dgm:cxn modelId="{35D2EC8A-06A8-8642-AA26-5364DB8C2FEC}" type="presParOf" srcId="{0777236C-CB33-F140-B090-C521E71CE961}" destId="{3FE2B7EE-7A35-0543-AF3F-ABD8B4A491FF}" srcOrd="3" destOrd="0" presId="urn:microsoft.com/office/officeart/2008/layout/HalfCircleOrganizationChart"/>
+    <dgm:cxn modelId="{A15A4417-E456-6149-B7BB-72CE62770A94}" type="presParOf" srcId="{3FE2B7EE-7A35-0543-AF3F-ABD8B4A491FF}" destId="{C7F6D485-3D10-A042-A8C7-84910441D95C}" srcOrd="0" destOrd="0" presId="urn:microsoft.com/office/officeart/2008/layout/HalfCircleOrganizationChart"/>
+    <dgm:cxn modelId="{B751E7DD-3410-0144-A77E-87CBF7B2BA32}" type="presParOf" srcId="{C7F6D485-3D10-A042-A8C7-84910441D95C}" destId="{347425DC-C867-4F49-92F7-DC8339F531E6}" srcOrd="0" destOrd="0" presId="urn:microsoft.com/office/officeart/2008/layout/HalfCircleOrganizationChart"/>
+    <dgm:cxn modelId="{98F130EB-DB8D-7D49-A4BF-22B96DDDCB5B}" type="presParOf" srcId="{C7F6D485-3D10-A042-A8C7-84910441D95C}" destId="{DD066053-2DC1-2449-B6F8-BF137FDC04D9}" srcOrd="1" destOrd="0" presId="urn:microsoft.com/office/officeart/2008/layout/HalfCircleOrganizationChart"/>
+    <dgm:cxn modelId="{0F8610A5-AE39-3F4E-A1CE-341DBFBECF0B}" type="presParOf" srcId="{C7F6D485-3D10-A042-A8C7-84910441D95C}" destId="{37781E9F-07D4-AB4E-A7D3-368D044172A3}" srcOrd="2" destOrd="0" presId="urn:microsoft.com/office/officeart/2008/layout/HalfCircleOrganizationChart"/>
+    <dgm:cxn modelId="{D5DA5ED6-BF84-4149-AC41-2A2BB4F29509}" type="presParOf" srcId="{C7F6D485-3D10-A042-A8C7-84910441D95C}" destId="{E0552BF5-E420-6844-A38D-06E02D1A63F3}" srcOrd="3" destOrd="0" presId="urn:microsoft.com/office/officeart/2008/layout/HalfCircleOrganizationChart"/>
+    <dgm:cxn modelId="{450AC248-94F5-BA49-9198-2F191066CDDF}" type="presParOf" srcId="{3FE2B7EE-7A35-0543-AF3F-ABD8B4A491FF}" destId="{9293C522-B94F-264A-8643-4D54C2721B29}" srcOrd="1" destOrd="0" presId="urn:microsoft.com/office/officeart/2008/layout/HalfCircleOrganizationChart"/>
+    <dgm:cxn modelId="{FDD24A63-857F-D745-9704-6A0A18677CE4}" type="presParOf" srcId="{9293C522-B94F-264A-8643-4D54C2721B29}" destId="{6C3C3084-B96C-B64B-9CCF-A3FD6F871AC0}" srcOrd="0" destOrd="0" presId="urn:microsoft.com/office/officeart/2008/layout/HalfCircleOrganizationChart"/>
+    <dgm:cxn modelId="{D9BE5E24-77C0-EC4D-BE0E-30CB228269E0}" type="presParOf" srcId="{9293C522-B94F-264A-8643-4D54C2721B29}" destId="{AA8234A0-405D-D64D-AB90-B220315999DF}" srcOrd="1" destOrd="0" presId="urn:microsoft.com/office/officeart/2008/layout/HalfCircleOrganizationChart"/>
+    <dgm:cxn modelId="{1645D321-2E50-2F41-9874-70C75746836E}" type="presParOf" srcId="{AA8234A0-405D-D64D-AB90-B220315999DF}" destId="{4D6E3F16-EF84-6447-A2D6-467461C8DB06}" srcOrd="0" destOrd="0" presId="urn:microsoft.com/office/officeart/2008/layout/HalfCircleOrganizationChart"/>
+    <dgm:cxn modelId="{E4008345-6EB1-A840-BF07-1DAF5D732FED}" type="presParOf" srcId="{4D6E3F16-EF84-6447-A2D6-467461C8DB06}" destId="{9537378A-337F-0449-9057-014D461DF1C2}" srcOrd="0" destOrd="0" presId="urn:microsoft.com/office/officeart/2008/layout/HalfCircleOrganizationChart"/>
+    <dgm:cxn modelId="{5EE9AE0B-992C-3742-B6A5-759427601A7C}" type="presParOf" srcId="{4D6E3F16-EF84-6447-A2D6-467461C8DB06}" destId="{A8DA5E6C-5580-C049-97E5-7259B0487DD6}" srcOrd="1" destOrd="0" presId="urn:microsoft.com/office/officeart/2008/layout/HalfCircleOrganizationChart"/>
+    <dgm:cxn modelId="{4F4BF560-8B47-C641-B74E-73084314470A}" type="presParOf" srcId="{4D6E3F16-EF84-6447-A2D6-467461C8DB06}" destId="{AF167087-839D-C948-B0B6-B34C2887330F}" srcOrd="2" destOrd="0" presId="urn:microsoft.com/office/officeart/2008/layout/HalfCircleOrganizationChart"/>
+    <dgm:cxn modelId="{94582D02-6E1A-F74F-A6A0-33003D2CBB92}" type="presParOf" srcId="{4D6E3F16-EF84-6447-A2D6-467461C8DB06}" destId="{39E9EC2B-704E-3042-A3A4-44C0577D2EEB}" srcOrd="3" destOrd="0" presId="urn:microsoft.com/office/officeart/2008/layout/HalfCircleOrganizationChart"/>
+    <dgm:cxn modelId="{28852437-BE61-9847-AD81-37C6052C331F}" type="presParOf" srcId="{AA8234A0-405D-D64D-AB90-B220315999DF}" destId="{C8157826-6E31-8642-856A-A2B5B2538045}" srcOrd="1" destOrd="0" presId="urn:microsoft.com/office/officeart/2008/layout/HalfCircleOrganizationChart"/>
+    <dgm:cxn modelId="{2F8427AE-3568-AB47-B60E-314BEE26FB90}" type="presParOf" srcId="{AA8234A0-405D-D64D-AB90-B220315999DF}" destId="{696835F5-BF31-DB4C-98B8-EA7DD0606728}" srcOrd="2" destOrd="0" presId="urn:microsoft.com/office/officeart/2008/layout/HalfCircleOrganizationChart"/>
+    <dgm:cxn modelId="{F7608CFA-EC31-CF4A-9816-3D8F567C698B}" type="presParOf" srcId="{9293C522-B94F-264A-8643-4D54C2721B29}" destId="{D1EFA774-D4F3-DB41-84C7-4F40EFF13740}" srcOrd="2" destOrd="0" presId="urn:microsoft.com/office/officeart/2008/layout/HalfCircleOrganizationChart"/>
+    <dgm:cxn modelId="{E5F6F200-FF98-3547-8C9B-D0D07D1570E7}" type="presParOf" srcId="{9293C522-B94F-264A-8643-4D54C2721B29}" destId="{458A5FD1-4F6D-8641-80C2-4519E1A2DDD3}" srcOrd="3" destOrd="0" presId="urn:microsoft.com/office/officeart/2008/layout/HalfCircleOrganizationChart"/>
+    <dgm:cxn modelId="{AB33AE2B-3D6B-7F43-B8F3-F1BF7656CDDD}" type="presParOf" srcId="{458A5FD1-4F6D-8641-80C2-4519E1A2DDD3}" destId="{C50942B8-B8FB-0641-926A-039B9AA27E97}" srcOrd="0" destOrd="0" presId="urn:microsoft.com/office/officeart/2008/layout/HalfCircleOrganizationChart"/>
+    <dgm:cxn modelId="{264D1714-0680-9044-8412-6301B6938943}" type="presParOf" srcId="{C50942B8-B8FB-0641-926A-039B9AA27E97}" destId="{99BF52B1-9C17-034C-B3DF-BC80616A6BCF}" srcOrd="0" destOrd="0" presId="urn:microsoft.com/office/officeart/2008/layout/HalfCircleOrganizationChart"/>
+    <dgm:cxn modelId="{658B2D1D-EFD6-9E40-974A-AB34A70FD42D}" type="presParOf" srcId="{C50942B8-B8FB-0641-926A-039B9AA27E97}" destId="{608F7F9E-4159-CB44-ABCC-F503F29A5F2F}" srcOrd="1" destOrd="0" presId="urn:microsoft.com/office/officeart/2008/layout/HalfCircleOrganizationChart"/>
+    <dgm:cxn modelId="{1DF2BB8B-8183-954A-B3D6-3CA97074F47E}" type="presParOf" srcId="{C50942B8-B8FB-0641-926A-039B9AA27E97}" destId="{181E9384-B2FE-B244-9AA5-95A7561F5A3D}" srcOrd="2" destOrd="0" presId="urn:microsoft.com/office/officeart/2008/layout/HalfCircleOrganizationChart"/>
+    <dgm:cxn modelId="{778AABFB-CE4B-DD4E-9151-D328E5DAEEBA}" type="presParOf" srcId="{C50942B8-B8FB-0641-926A-039B9AA27E97}" destId="{F66D0A93-8126-C74C-85A0-F22E671DBC62}" srcOrd="3" destOrd="0" presId="urn:microsoft.com/office/officeart/2008/layout/HalfCircleOrganizationChart"/>
+    <dgm:cxn modelId="{D47197A7-D41C-1F44-9BF3-3F660AE8C5A4}" type="presParOf" srcId="{458A5FD1-4F6D-8641-80C2-4519E1A2DDD3}" destId="{089678D5-82F8-0940-AE8D-2C488415DA8F}" srcOrd="1" destOrd="0" presId="urn:microsoft.com/office/officeart/2008/layout/HalfCircleOrganizationChart"/>
+    <dgm:cxn modelId="{AA7FD4F9-AFF9-D346-AE41-BC4C78BB4FC0}" type="presParOf" srcId="{089678D5-82F8-0940-AE8D-2C488415DA8F}" destId="{A300BAD2-934E-0F40-BF5D-64A479EE9B9F}" srcOrd="0" destOrd="0" presId="urn:microsoft.com/office/officeart/2008/layout/HalfCircleOrganizationChart"/>
+    <dgm:cxn modelId="{76F7629F-E9F6-2F45-9300-E8CD5B363AAB}" type="presParOf" srcId="{089678D5-82F8-0940-AE8D-2C488415DA8F}" destId="{6513C2FF-3C36-CB41-917C-0AD89140FB45}" srcOrd="1" destOrd="0" presId="urn:microsoft.com/office/officeart/2008/layout/HalfCircleOrganizationChart"/>
+    <dgm:cxn modelId="{6E4C1F8F-4E87-2C47-9FC9-0E005AD15A05}" type="presParOf" srcId="{6513C2FF-3C36-CB41-917C-0AD89140FB45}" destId="{FC53C822-D98D-2B43-A331-466E8049FFCE}" srcOrd="0" destOrd="0" presId="urn:microsoft.com/office/officeart/2008/layout/HalfCircleOrganizationChart"/>
+    <dgm:cxn modelId="{43A8CF6A-B352-D34C-896A-55B26C60E343}" type="presParOf" srcId="{FC53C822-D98D-2B43-A331-466E8049FFCE}" destId="{E19EF851-4578-CC4D-8424-0E53CC0D516B}" srcOrd="0" destOrd="0" presId="urn:microsoft.com/office/officeart/2008/layout/HalfCircleOrganizationChart"/>
+    <dgm:cxn modelId="{DF46085F-24EC-0141-B990-8B62EED3C20D}" type="presParOf" srcId="{FC53C822-D98D-2B43-A331-466E8049FFCE}" destId="{76549540-4C64-104A-BFB9-3CD2C8B0ABC1}" srcOrd="1" destOrd="0" presId="urn:microsoft.com/office/officeart/2008/layout/HalfCircleOrganizationChart"/>
+    <dgm:cxn modelId="{71361C67-F3D1-3C4C-A4BC-81677CDE2C5F}" type="presParOf" srcId="{FC53C822-D98D-2B43-A331-466E8049FFCE}" destId="{844A8E6B-7B84-6B4C-92EE-3BB295518445}" srcOrd="2" destOrd="0" presId="urn:microsoft.com/office/officeart/2008/layout/HalfCircleOrganizationChart"/>
+    <dgm:cxn modelId="{36337CC0-FFD9-F044-8AF7-4396B9767A55}" type="presParOf" srcId="{FC53C822-D98D-2B43-A331-466E8049FFCE}" destId="{19F0E416-2897-B64B-9AD7-F22D0760897B}" srcOrd="3" destOrd="0" presId="urn:microsoft.com/office/officeart/2008/layout/HalfCircleOrganizationChart"/>
+    <dgm:cxn modelId="{3576E9B4-1FA1-1147-93D3-6F86B3EF9DE5}" type="presParOf" srcId="{6513C2FF-3C36-CB41-917C-0AD89140FB45}" destId="{2872A92D-04F2-B540-B794-8C94A9107175}" srcOrd="1" destOrd="0" presId="urn:microsoft.com/office/officeart/2008/layout/HalfCircleOrganizationChart"/>
+    <dgm:cxn modelId="{07FCAAC4-B09C-ED47-B634-6D06C42C5CF2}" type="presParOf" srcId="{6513C2FF-3C36-CB41-917C-0AD89140FB45}" destId="{33C7EAC5-1402-1240-99DE-C42EAE94FEBC}" srcOrd="2" destOrd="0" presId="urn:microsoft.com/office/officeart/2008/layout/HalfCircleOrganizationChart"/>
+    <dgm:cxn modelId="{44697D21-18AD-BA4A-939A-6044AAC09E20}" type="presParOf" srcId="{089678D5-82F8-0940-AE8D-2C488415DA8F}" destId="{80D2D9E4-625A-F647-ACF3-4ECC4FCB8260}" srcOrd="2" destOrd="0" presId="urn:microsoft.com/office/officeart/2008/layout/HalfCircleOrganizationChart"/>
+    <dgm:cxn modelId="{5AF1EF45-B053-6C4A-B427-088C1B6B10F7}" type="presParOf" srcId="{089678D5-82F8-0940-AE8D-2C488415DA8F}" destId="{8A214926-DD8C-DC47-8324-98716FCBF71B}" srcOrd="3" destOrd="0" presId="urn:microsoft.com/office/officeart/2008/layout/HalfCircleOrganizationChart"/>
+    <dgm:cxn modelId="{F4FE9629-6549-4D4F-BF90-2D99741EF2C0}" type="presParOf" srcId="{8A214926-DD8C-DC47-8324-98716FCBF71B}" destId="{EBCBFFB4-FBC7-ED4E-9AE7-2E8A6BE429B2}" srcOrd="0" destOrd="0" presId="urn:microsoft.com/office/officeart/2008/layout/HalfCircleOrganizationChart"/>
+    <dgm:cxn modelId="{A17A489C-1185-A44D-860B-FB919B35C964}" type="presParOf" srcId="{EBCBFFB4-FBC7-ED4E-9AE7-2E8A6BE429B2}" destId="{1651A247-6FED-004C-8E7C-C961147CD29C}" srcOrd="0" destOrd="0" presId="urn:microsoft.com/office/officeart/2008/layout/HalfCircleOrganizationChart"/>
+    <dgm:cxn modelId="{17E844F6-E7A6-6E44-98D0-56307547F38E}" type="presParOf" srcId="{EBCBFFB4-FBC7-ED4E-9AE7-2E8A6BE429B2}" destId="{ED2AA015-DA82-274F-B289-319FA56F6B9A}" srcOrd="1" destOrd="0" presId="urn:microsoft.com/office/officeart/2008/layout/HalfCircleOrganizationChart"/>
+    <dgm:cxn modelId="{0BAAB831-EC4C-AD4B-B103-BD4ADB4F7046}" type="presParOf" srcId="{EBCBFFB4-FBC7-ED4E-9AE7-2E8A6BE429B2}" destId="{CCB06DE0-3493-6F49-9BF1-D637D2798400}" srcOrd="2" destOrd="0" presId="urn:microsoft.com/office/officeart/2008/layout/HalfCircleOrganizationChart"/>
+    <dgm:cxn modelId="{645AAD50-812E-BC49-8470-AE2A796D9B45}" type="presParOf" srcId="{EBCBFFB4-FBC7-ED4E-9AE7-2E8A6BE429B2}" destId="{28CCF615-BD4C-9148-B76D-3F95ACF407DB}" srcOrd="3" destOrd="0" presId="urn:microsoft.com/office/officeart/2008/layout/HalfCircleOrganizationChart"/>
+    <dgm:cxn modelId="{1BE3CAE3-061D-5C49-AABE-CAF364DE9414}" type="presParOf" srcId="{8A214926-DD8C-DC47-8324-98716FCBF71B}" destId="{24E14AE0-BBE8-7541-B74C-C8F8D132D383}" srcOrd="1" destOrd="0" presId="urn:microsoft.com/office/officeart/2008/layout/HalfCircleOrganizationChart"/>
+    <dgm:cxn modelId="{8E408816-BF26-DF41-A5AD-B7CFBACA70A2}" type="presParOf" srcId="{8A214926-DD8C-DC47-8324-98716FCBF71B}" destId="{C46980D7-4A8B-FE41-88A1-251B43FFB859}" srcOrd="2" destOrd="0" presId="urn:microsoft.com/office/officeart/2008/layout/HalfCircleOrganizationChart"/>
+    <dgm:cxn modelId="{6C709AC9-1769-C845-9059-95E0968B20F0}" type="presParOf" srcId="{089678D5-82F8-0940-AE8D-2C488415DA8F}" destId="{BAD254C4-FB92-2B48-B71F-4B5F118F9A35}" srcOrd="4" destOrd="0" presId="urn:microsoft.com/office/officeart/2008/layout/HalfCircleOrganizationChart"/>
+    <dgm:cxn modelId="{C6A05346-EDF6-4C4A-81D6-DA77C96448BC}" type="presParOf" srcId="{089678D5-82F8-0940-AE8D-2C488415DA8F}" destId="{B1040F85-2252-EC4A-A786-6B3208D20068}" srcOrd="5" destOrd="0" presId="urn:microsoft.com/office/officeart/2008/layout/HalfCircleOrganizationChart"/>
+    <dgm:cxn modelId="{DD4B9BC0-9E56-AC46-A2B7-3839EDC79983}" type="presParOf" srcId="{B1040F85-2252-EC4A-A786-6B3208D20068}" destId="{8199BEC1-D699-0B42-9B2C-158FED25C3A8}" srcOrd="0" destOrd="0" presId="urn:microsoft.com/office/officeart/2008/layout/HalfCircleOrganizationChart"/>
+    <dgm:cxn modelId="{623EE11E-58AB-7E4A-A02A-75DA631CA930}" type="presParOf" srcId="{8199BEC1-D699-0B42-9B2C-158FED25C3A8}" destId="{8D074C0B-1AC2-3C49-82EE-2FB38F81D25F}" srcOrd="0" destOrd="0" presId="urn:microsoft.com/office/officeart/2008/layout/HalfCircleOrganizationChart"/>
+    <dgm:cxn modelId="{7F78C0E3-538C-2246-9E5F-8779C77C167B}" type="presParOf" srcId="{8199BEC1-D699-0B42-9B2C-158FED25C3A8}" destId="{B5768B61-BC3D-C44C-AC05-280833E9098E}" srcOrd="1" destOrd="0" presId="urn:microsoft.com/office/officeart/2008/layout/HalfCircleOrganizationChart"/>
+    <dgm:cxn modelId="{B2C2F83D-FE93-E549-9064-1CC78B2E8728}" type="presParOf" srcId="{8199BEC1-D699-0B42-9B2C-158FED25C3A8}" destId="{4AFB7CCD-400D-FD45-98C6-4333E7911B33}" srcOrd="2" destOrd="0" presId="urn:microsoft.com/office/officeart/2008/layout/HalfCircleOrganizationChart"/>
+    <dgm:cxn modelId="{3E5FA784-BF36-1244-8267-B207719D621E}" type="presParOf" srcId="{8199BEC1-D699-0B42-9B2C-158FED25C3A8}" destId="{DCA8ABBB-C5C6-9046-B90C-25CB17039CE6}" srcOrd="3" destOrd="0" presId="urn:microsoft.com/office/officeart/2008/layout/HalfCircleOrganizationChart"/>
+    <dgm:cxn modelId="{3827E008-5431-2446-9F11-1FD93A063A15}" type="presParOf" srcId="{B1040F85-2252-EC4A-A786-6B3208D20068}" destId="{DEA6C9BF-E81F-8842-9C21-86054EB37504}" srcOrd="1" destOrd="0" presId="urn:microsoft.com/office/officeart/2008/layout/HalfCircleOrganizationChart"/>
+    <dgm:cxn modelId="{1BB17F0A-FC78-F44C-9C52-2AF7D35BD7BD}" type="presParOf" srcId="{B1040F85-2252-EC4A-A786-6B3208D20068}" destId="{D8EA6C0E-FE7F-1F46-A494-C60C4D9A1695}" srcOrd="2" destOrd="0" presId="urn:microsoft.com/office/officeart/2008/layout/HalfCircleOrganizationChart"/>
+    <dgm:cxn modelId="{D3C85AFF-AB36-1D4F-95D7-83144319AA22}" type="presParOf" srcId="{458A5FD1-4F6D-8641-80C2-4519E1A2DDD3}" destId="{F721A14E-9595-F24E-8661-46B3FB9F8AF0}" srcOrd="2" destOrd="0" presId="urn:microsoft.com/office/officeart/2008/layout/HalfCircleOrganizationChart"/>
+    <dgm:cxn modelId="{C3274819-3DAA-3D45-B001-FDE20B387D38}" type="presParOf" srcId="{3FE2B7EE-7A35-0543-AF3F-ABD8B4A491FF}" destId="{B26A21F3-E1C6-5D4D-A488-EA9BCB9D50FC}" srcOrd="2" destOrd="0" presId="urn:microsoft.com/office/officeart/2008/layout/HalfCircleOrganizationChart"/>
+    <dgm:cxn modelId="{C12799E8-8B6B-1345-91E3-5805E5439657}" type="presParOf" srcId="{D93678DB-A54F-214C-89B9-3545BD188372}" destId="{E8B7A252-4E92-414C-ADC4-BC4B17DE363A}" srcOrd="2" destOrd="0" presId="urn:microsoft.com/office/officeart/2008/layout/HalfCircleOrganizationChart"/>
   </dgm:cxnLst>
   <dgm:bg/>
   <dgm:whole/>
@@ -1905,15 +2100,15 @@
       <dsp:cNvGrpSpPr/>
     </dsp:nvGrpSpPr>
     <dsp:grpSpPr/>
-    <dsp:sp modelId="{B39C1655-1580-DB4C-8228-D4D2C272491F}">
+    <dsp:sp modelId="{BAD254C4-FB92-2B48-B71F-4B5F118F9A35}">
       <dsp:nvSpPr>
         <dsp:cNvPr id="0" name=""/>
         <dsp:cNvSpPr/>
       </dsp:nvSpPr>
       <dsp:spPr>
         <a:xfrm>
-          <a:off x="4970490" y="3740200"/>
-          <a:ext cx="2276945" cy="260813"/>
+          <a:off x="5531584" y="2940915"/>
+          <a:ext cx="765492" cy="2780560"/>
         </a:xfrm>
         <a:custGeom>
           <a:avLst/>
@@ -1927,13 +2122,10 @@
                 <a:pt x="0" y="0"/>
               </a:moveTo>
               <a:lnTo>
-                <a:pt x="0" y="131441"/>
+                <a:pt x="0" y="2780560"/>
               </a:lnTo>
               <a:lnTo>
-                <a:pt x="2276945" y="131441"/>
-              </a:lnTo>
-              <a:lnTo>
-                <a:pt x="2276945" y="260813"/>
+                <a:pt x="765492" y="2780560"/>
               </a:lnTo>
             </a:path>
           </a:pathLst>
@@ -1967,15 +2159,15 @@
         <a:fontRef idx="minor"/>
       </dsp:style>
     </dsp:sp>
-    <dsp:sp modelId="{750DB6DA-CD30-6143-A9D7-6B8D7396F79B}">
+    <dsp:sp modelId="{80D2D9E4-625A-F647-ACF3-4ECC4FCB8260}">
       <dsp:nvSpPr>
         <dsp:cNvPr id="0" name=""/>
         <dsp:cNvSpPr/>
       </dsp:nvSpPr>
       <dsp:spPr>
         <a:xfrm>
-          <a:off x="4924770" y="3740200"/>
-          <a:ext cx="91440" cy="260813"/>
+          <a:off x="5531584" y="2940915"/>
+          <a:ext cx="777372" cy="1635213"/>
         </a:xfrm>
         <a:custGeom>
           <a:avLst/>
@@ -1986,10 +2178,13 @@
           <a:pathLst>
             <a:path>
               <a:moveTo>
-                <a:pt x="45720" y="0"/>
+                <a:pt x="0" y="0"/>
               </a:moveTo>
               <a:lnTo>
-                <a:pt x="45720" y="260813"/>
+                <a:pt x="0" y="1635213"/>
+              </a:lnTo>
+              <a:lnTo>
+                <a:pt x="777372" y="1635213"/>
               </a:lnTo>
             </a:path>
           </a:pathLst>
@@ -2023,15 +2218,15 @@
         <a:fontRef idx="minor"/>
       </dsp:style>
     </dsp:sp>
-    <dsp:sp modelId="{44FD851B-3FB7-FC4F-A33F-D2EE747116E3}">
+    <dsp:sp modelId="{A300BAD2-934E-0F40-BF5D-64A479EE9B9F}">
       <dsp:nvSpPr>
         <dsp:cNvPr id="0" name=""/>
         <dsp:cNvSpPr/>
       </dsp:nvSpPr>
       <dsp:spPr>
         <a:xfrm>
-          <a:off x="2693544" y="3740200"/>
-          <a:ext cx="2276945" cy="260813"/>
+          <a:off x="5531584" y="2940915"/>
+          <a:ext cx="742809" cy="503577"/>
         </a:xfrm>
         <a:custGeom>
           <a:avLst/>
@@ -2042,16 +2237,13 @@
           <a:pathLst>
             <a:path>
               <a:moveTo>
-                <a:pt x="2276945" y="0"/>
+                <a:pt x="0" y="0"/>
               </a:moveTo>
               <a:lnTo>
-                <a:pt x="2276945" y="131441"/>
+                <a:pt x="0" y="503577"/>
               </a:lnTo>
               <a:lnTo>
-                <a:pt x="0" y="131441"/>
-              </a:lnTo>
-              <a:lnTo>
-                <a:pt x="0" y="260813"/>
+                <a:pt x="742809" y="503577"/>
               </a:lnTo>
             </a:path>
           </a:pathLst>
@@ -2085,15 +2277,15 @@
         <a:fontRef idx="minor"/>
       </dsp:style>
     </dsp:sp>
-    <dsp:sp modelId="{B0941C8C-4BA8-9B49-83FB-7E905D32C0A4}">
+    <dsp:sp modelId="{D1EFA774-D4F3-DB41-84C7-4F40EFF13740}">
       <dsp:nvSpPr>
         <dsp:cNvPr id="0" name=""/>
         <dsp:cNvSpPr/>
       </dsp:nvSpPr>
       <dsp:spPr>
         <a:xfrm>
-          <a:off x="3832017" y="2651406"/>
-          <a:ext cx="1138472" cy="260813"/>
+          <a:off x="4579987" y="1909962"/>
+          <a:ext cx="951597" cy="207840"/>
         </a:xfrm>
         <a:custGeom>
           <a:avLst/>
@@ -2107,13 +2299,13 @@
                 <a:pt x="0" y="0"/>
               </a:moveTo>
               <a:lnTo>
-                <a:pt x="0" y="131441"/>
+                <a:pt x="0" y="103920"/>
               </a:lnTo>
               <a:lnTo>
-                <a:pt x="1138472" y="131441"/>
+                <a:pt x="951597" y="103920"/>
               </a:lnTo>
               <a:lnTo>
-                <a:pt x="1138472" y="260813"/>
+                <a:pt x="951597" y="207840"/>
               </a:lnTo>
             </a:path>
           </a:pathLst>
@@ -2147,15 +2339,15 @@
         <a:fontRef idx="minor"/>
       </dsp:style>
     </dsp:sp>
-    <dsp:sp modelId="{19DC6267-7FC8-4E42-A9BD-36BA7A389C46}">
+    <dsp:sp modelId="{6C3C3084-B96C-B64B-9CCF-A3FD6F871AC0}">
       <dsp:nvSpPr>
         <dsp:cNvPr id="0" name=""/>
         <dsp:cNvSpPr/>
       </dsp:nvSpPr>
       <dsp:spPr>
         <a:xfrm>
-          <a:off x="2693544" y="2651406"/>
-          <a:ext cx="1138472" cy="260813"/>
+          <a:off x="3769265" y="1909962"/>
+          <a:ext cx="810721" cy="207840"/>
         </a:xfrm>
         <a:custGeom>
           <a:avLst/>
@@ -2166,16 +2358,16 @@
           <a:pathLst>
             <a:path>
               <a:moveTo>
-                <a:pt x="1138472" y="0"/>
+                <a:pt x="810721" y="0"/>
               </a:moveTo>
               <a:lnTo>
-                <a:pt x="1138472" y="131441"/>
+                <a:pt x="810721" y="103920"/>
               </a:lnTo>
               <a:lnTo>
-                <a:pt x="0" y="131441"/>
+                <a:pt x="0" y="103920"/>
               </a:lnTo>
               <a:lnTo>
-                <a:pt x="0" y="260813"/>
+                <a:pt x="0" y="207840"/>
               </a:lnTo>
             </a:path>
           </a:pathLst>
@@ -2209,15 +2401,15 @@
         <a:fontRef idx="minor"/>
       </dsp:style>
     </dsp:sp>
-    <dsp:sp modelId="{265E66A3-3B53-0749-8FEA-CBA4735EB140}">
+    <dsp:sp modelId="{6BF9FAB9-747E-2042-87F6-3E915FEBDBB7}">
       <dsp:nvSpPr>
         <dsp:cNvPr id="0" name=""/>
         <dsp:cNvSpPr/>
       </dsp:nvSpPr>
       <dsp:spPr>
         <a:xfrm>
-          <a:off x="2124308" y="1562612"/>
-          <a:ext cx="1707709" cy="260813"/>
+          <a:off x="3582710" y="777796"/>
+          <a:ext cx="997276" cy="207840"/>
         </a:xfrm>
         <a:custGeom>
           <a:avLst/>
@@ -2231,13 +2423,13 @@
                 <a:pt x="0" y="0"/>
               </a:moveTo>
               <a:lnTo>
-                <a:pt x="0" y="131441"/>
+                <a:pt x="0" y="103920"/>
               </a:lnTo>
               <a:lnTo>
-                <a:pt x="1707709" y="131441"/>
+                <a:pt x="997276" y="103920"/>
               </a:lnTo>
               <a:lnTo>
-                <a:pt x="1707709" y="260813"/>
+                <a:pt x="997276" y="207840"/>
               </a:lnTo>
             </a:path>
           </a:pathLst>
@@ -2271,15 +2463,15 @@
         <a:fontRef idx="minor"/>
       </dsp:style>
     </dsp:sp>
-    <dsp:sp modelId="{8A0948F1-0A52-9644-8B6D-F824A11A53A1}">
+    <dsp:sp modelId="{24409D36-3ADE-9846-AB43-FBDE1C33CFB1}">
       <dsp:nvSpPr>
         <dsp:cNvPr id="0" name=""/>
         <dsp:cNvSpPr/>
       </dsp:nvSpPr>
       <dsp:spPr>
         <a:xfrm>
-          <a:off x="370879" y="2651406"/>
-          <a:ext cx="91440" cy="260813"/>
+          <a:off x="2246842" y="1480495"/>
+          <a:ext cx="455269" cy="296914"/>
         </a:xfrm>
         <a:custGeom>
           <a:avLst/>
@@ -2290,10 +2482,13 @@
           <a:pathLst>
             <a:path>
               <a:moveTo>
-                <a:pt x="45720" y="0"/>
+                <a:pt x="0" y="0"/>
               </a:moveTo>
               <a:lnTo>
-                <a:pt x="45720" y="260813"/>
+                <a:pt x="0" y="296914"/>
+              </a:lnTo>
+              <a:lnTo>
+                <a:pt x="455269" y="296914"/>
               </a:lnTo>
             </a:path>
           </a:pathLst>
@@ -2327,15 +2522,15 @@
         <a:fontRef idx="minor"/>
       </dsp:style>
     </dsp:sp>
-    <dsp:sp modelId="{0D01CF4A-4A79-3A49-AE30-831F3BBC0BFB}">
+    <dsp:sp modelId="{AE6AF999-3B69-1D47-BE00-657647ECE417}">
       <dsp:nvSpPr>
         <dsp:cNvPr id="0" name=""/>
         <dsp:cNvSpPr/>
       </dsp:nvSpPr>
       <dsp:spPr>
         <a:xfrm>
-          <a:off x="416599" y="1562612"/>
-          <a:ext cx="1707709" cy="260813"/>
+          <a:off x="2246842" y="777796"/>
+          <a:ext cx="1335868" cy="207840"/>
         </a:xfrm>
         <a:custGeom>
           <a:avLst/>
@@ -2346,16 +2541,16 @@
           <a:pathLst>
             <a:path>
               <a:moveTo>
-                <a:pt x="1707709" y="0"/>
+                <a:pt x="1335868" y="0"/>
               </a:moveTo>
               <a:lnTo>
-                <a:pt x="1707709" y="131441"/>
+                <a:pt x="1335868" y="103920"/>
               </a:lnTo>
               <a:lnTo>
-                <a:pt x="0" y="131441"/>
+                <a:pt x="0" y="103920"/>
               </a:lnTo>
               <a:lnTo>
-                <a:pt x="0" y="260813"/>
+                <a:pt x="0" y="207840"/>
               </a:lnTo>
             </a:path>
           </a:pathLst>
@@ -2389,30 +2584,27 @@
         <a:fontRef idx="minor"/>
       </dsp:style>
     </dsp:sp>
-    <dsp:sp modelId="{F6F6AA17-E008-8746-B4D8-F7C821DF0601}">
+    <dsp:sp modelId="{C1291AAA-9AB6-2644-9257-E194512E8AAD}">
       <dsp:nvSpPr>
         <dsp:cNvPr id="0" name=""/>
         <dsp:cNvSpPr/>
       </dsp:nvSpPr>
       <dsp:spPr>
         <a:xfrm>
-          <a:off x="1710318" y="734632"/>
-          <a:ext cx="827980" cy="827980"/>
+          <a:off x="3219449" y="3165"/>
+          <a:ext cx="726521" cy="774631"/>
         </a:xfrm>
-        <a:prstGeom prst="ellipse">
-          <a:avLst/>
+        <a:prstGeom prst="arc">
+          <a:avLst>
+            <a:gd name="adj1" fmla="val 13200000"/>
+            <a:gd name="adj2" fmla="val 19200000"/>
+          </a:avLst>
         </a:prstGeom>
-        <a:solidFill>
-          <a:schemeClr val="accent1">
-            <a:hueOff val="0"/>
-            <a:satOff val="0"/>
-            <a:lumOff val="0"/>
-            <a:alphaOff val="0"/>
-          </a:schemeClr>
-        </a:solidFill>
+        <a:noFill/>
         <a:ln w="12700" cap="flat" cmpd="sng" algn="ctr">
           <a:solidFill>
-            <a:schemeClr val="lt1">
+            <a:schemeClr val="accent1">
+              <a:shade val="60000"/>
               <a:hueOff val="0"/>
               <a:satOff val="0"/>
               <a:lumOff val="0"/>
@@ -2428,101 +2620,36 @@
         <a:lnRef idx="2">
           <a:scrgbClr r="0" g="0" b="0"/>
         </a:lnRef>
-        <a:fillRef idx="1">
+        <a:fillRef idx="0">
           <a:scrgbClr r="0" g="0" b="0"/>
         </a:fillRef>
         <a:effectRef idx="0">
           <a:scrgbClr r="0" g="0" b="0"/>
         </a:effectRef>
-        <a:fontRef idx="minor">
-          <a:schemeClr val="lt1"/>
-        </a:fontRef>
+        <a:fontRef idx="minor"/>
       </dsp:style>
     </dsp:sp>
-    <dsp:sp modelId="{5382A121-DB14-884B-81CE-B898B77B8DB1}">
+    <dsp:sp modelId="{8C86874A-B046-4648-BC6A-D8A816E35755}">
       <dsp:nvSpPr>
         <dsp:cNvPr id="0" name=""/>
         <dsp:cNvSpPr/>
       </dsp:nvSpPr>
       <dsp:spPr>
         <a:xfrm>
-          <a:off x="2538298" y="732562"/>
-          <a:ext cx="1241970" cy="827980"/>
+          <a:off x="3219449" y="3165"/>
+          <a:ext cx="726521" cy="774631"/>
         </a:xfrm>
-        <a:prstGeom prst="rect">
-          <a:avLst/>
+        <a:prstGeom prst="arc">
+          <a:avLst>
+            <a:gd name="adj1" fmla="val 2400000"/>
+            <a:gd name="adj2" fmla="val 8400000"/>
+          </a:avLst>
         </a:prstGeom>
         <a:noFill/>
-        <a:ln>
-          <a:noFill/>
-        </a:ln>
-        <a:effectLst/>
-      </dsp:spPr>
-      <dsp:style>
-        <a:lnRef idx="0">
-          <a:scrgbClr r="0" g="0" b="0"/>
-        </a:lnRef>
-        <a:fillRef idx="0">
-          <a:scrgbClr r="0" g="0" b="0"/>
-        </a:fillRef>
-        <a:effectRef idx="0">
-          <a:scrgbClr r="0" g="0" b="0"/>
-        </a:effectRef>
-        <a:fontRef idx="minor"/>
-      </dsp:style>
-      <dsp:txBody>
-        <a:bodyPr spcFirstLastPara="0" vert="horz" wrap="square" lIns="34290" tIns="34290" rIns="34290" bIns="34290" numCol="1" spcCol="1270" anchor="ctr" anchorCtr="0">
-          <a:noAutofit/>
-        </a:bodyPr>
-        <a:lstStyle/>
-        <a:p>
-          <a:pPr marL="0" lvl="0" indent="0" algn="l" defTabSz="400050">
-            <a:lnSpc>
-              <a:spcPct val="90000"/>
-            </a:lnSpc>
-            <a:spcBef>
-              <a:spcPct val="0"/>
-            </a:spcBef>
-            <a:spcAft>
-              <a:spcPct val="35000"/>
-            </a:spcAft>
-            <a:buNone/>
-          </a:pPr>
-          <a:r>
-            <a:rPr lang="de-DE" sz="900" kern="1200"/>
-            <a:t>Where does outlier derive from?</a:t>
-          </a:r>
-        </a:p>
-      </dsp:txBody>
-      <dsp:txXfrm>
-        <a:off x="2538298" y="732562"/>
-        <a:ext cx="1241970" cy="827980"/>
-      </dsp:txXfrm>
-    </dsp:sp>
-    <dsp:sp modelId="{97DDB061-2288-C646-B5CF-EFD882184D1E}">
-      <dsp:nvSpPr>
-        <dsp:cNvPr id="0" name=""/>
-        <dsp:cNvSpPr/>
-      </dsp:nvSpPr>
-      <dsp:spPr>
-        <a:xfrm>
-          <a:off x="2609" y="1823425"/>
-          <a:ext cx="827980" cy="827980"/>
-        </a:xfrm>
-        <a:prstGeom prst="ellipse">
-          <a:avLst/>
-        </a:prstGeom>
-        <a:solidFill>
-          <a:schemeClr val="accent1">
-            <a:hueOff val="0"/>
-            <a:satOff val="0"/>
-            <a:lumOff val="0"/>
-            <a:alphaOff val="0"/>
-          </a:schemeClr>
-        </a:solidFill>
         <a:ln w="12700" cap="flat" cmpd="sng" algn="ctr">
           <a:solidFill>
-            <a:schemeClr val="lt1">
+            <a:schemeClr val="accent1">
+              <a:shade val="60000"/>
               <a:hueOff val="0"/>
               <a:satOff val="0"/>
               <a:lumOff val="0"/>
@@ -2538,41 +2665,42 @@
         <a:lnRef idx="2">
           <a:scrgbClr r="0" g="0" b="0"/>
         </a:lnRef>
-        <a:fillRef idx="1">
+        <a:fillRef idx="0">
           <a:scrgbClr r="0" g="0" b="0"/>
         </a:fillRef>
         <a:effectRef idx="0">
           <a:scrgbClr r="0" g="0" b="0"/>
         </a:effectRef>
-        <a:fontRef idx="minor">
-          <a:schemeClr val="lt1"/>
-        </a:fontRef>
+        <a:fontRef idx="minor"/>
       </dsp:style>
     </dsp:sp>
-    <dsp:sp modelId="{A1520255-4CF0-7046-BD82-596B016F8795}">
+    <dsp:sp modelId="{3DD95713-526E-C840-BBC6-F67AC068620F}">
       <dsp:nvSpPr>
         <dsp:cNvPr id="0" name=""/>
         <dsp:cNvSpPr/>
       </dsp:nvSpPr>
       <dsp:spPr>
         <a:xfrm>
-          <a:off x="830589" y="1821355"/>
-          <a:ext cx="1241970" cy="827980"/>
+          <a:off x="2856189" y="142599"/>
+          <a:ext cx="1453042" cy="495763"/>
         </a:xfrm>
         <a:prstGeom prst="rect">
           <a:avLst/>
         </a:prstGeom>
         <a:noFill/>
-        <a:ln>
+        <a:ln w="12700" cap="flat" cmpd="sng" algn="ctr">
           <a:noFill/>
+          <a:prstDash val="solid"/>
+          <a:miter lim="800000"/>
         </a:ln>
         <a:effectLst/>
+        <a:sp3d/>
       </dsp:spPr>
       <dsp:style>
-        <a:lnRef idx="0">
+        <a:lnRef idx="2">
           <a:scrgbClr r="0" g="0" b="0"/>
         </a:lnRef>
-        <a:fillRef idx="0">
+        <a:fillRef idx="1">
           <a:scrgbClr r="0" g="0" b="0"/>
         </a:fillRef>
         <a:effectRef idx="0">
@@ -2581,12 +2709,12 @@
         <a:fontRef idx="minor"/>
       </dsp:style>
       <dsp:txBody>
-        <a:bodyPr spcFirstLastPara="0" vert="horz" wrap="square" lIns="34290" tIns="34290" rIns="34290" bIns="34290" numCol="1" spcCol="1270" anchor="ctr" anchorCtr="0">
+        <a:bodyPr spcFirstLastPara="0" vert="horz" wrap="square" lIns="6985" tIns="6985" rIns="6985" bIns="6985" numCol="1" spcCol="1270" anchor="ctr" anchorCtr="0">
           <a:noAutofit/>
         </a:bodyPr>
         <a:lstStyle/>
         <a:p>
-          <a:pPr marL="0" lvl="0" indent="0" algn="l" defTabSz="400050">
+          <a:pPr marL="0" lvl="0" indent="0" algn="ctr" defTabSz="488950">
             <a:lnSpc>
               <a:spcPct val="90000"/>
             </a:lnSpc>
@@ -2599,40 +2727,37 @@
             <a:buNone/>
           </a:pPr>
           <a:r>
-            <a:rPr lang="de-DE" sz="900" kern="1200"/>
-            <a:t>data error</a:t>
+            <a:rPr lang="de-DE" sz="1100" kern="1200"/>
+            <a:t>Where does outlier derive from?</a:t>
           </a:r>
         </a:p>
       </dsp:txBody>
       <dsp:txXfrm>
-        <a:off x="830589" y="1821355"/>
-        <a:ext cx="1241970" cy="827980"/>
+        <a:off x="2856189" y="142599"/>
+        <a:ext cx="1453042" cy="495763"/>
       </dsp:txXfrm>
     </dsp:sp>
-    <dsp:sp modelId="{B2BD3218-C457-2343-BFC7-25052AE600A3}">
+    <dsp:sp modelId="{18C02A47-3091-C047-834F-36F4E75DDED7}">
       <dsp:nvSpPr>
         <dsp:cNvPr id="0" name=""/>
         <dsp:cNvSpPr/>
       </dsp:nvSpPr>
       <dsp:spPr>
         <a:xfrm>
-          <a:off x="2609" y="2912219"/>
-          <a:ext cx="827980" cy="827980"/>
+          <a:off x="1999413" y="985637"/>
+          <a:ext cx="494858" cy="494858"/>
         </a:xfrm>
-        <a:prstGeom prst="ellipse">
-          <a:avLst/>
+        <a:prstGeom prst="arc">
+          <a:avLst>
+            <a:gd name="adj1" fmla="val 13200000"/>
+            <a:gd name="adj2" fmla="val 19200000"/>
+          </a:avLst>
         </a:prstGeom>
-        <a:solidFill>
-          <a:schemeClr val="accent1">
-            <a:hueOff val="0"/>
-            <a:satOff val="0"/>
-            <a:lumOff val="0"/>
-            <a:alphaOff val="0"/>
-          </a:schemeClr>
-        </a:solidFill>
+        <a:noFill/>
         <a:ln w="12700" cap="flat" cmpd="sng" algn="ctr">
           <a:solidFill>
-            <a:schemeClr val="lt1">
+            <a:schemeClr val="accent1">
+              <a:shade val="60000"/>
               <a:hueOff val="0"/>
               <a:satOff val="0"/>
               <a:lumOff val="0"/>
@@ -2648,101 +2773,36 @@
         <a:lnRef idx="2">
           <a:scrgbClr r="0" g="0" b="0"/>
         </a:lnRef>
-        <a:fillRef idx="1">
+        <a:fillRef idx="0">
           <a:scrgbClr r="0" g="0" b="0"/>
         </a:fillRef>
         <a:effectRef idx="0">
           <a:scrgbClr r="0" g="0" b="0"/>
         </a:effectRef>
-        <a:fontRef idx="minor">
-          <a:schemeClr val="lt1"/>
-        </a:fontRef>
+        <a:fontRef idx="minor"/>
       </dsp:style>
     </dsp:sp>
-    <dsp:sp modelId="{A9AD0D3B-B154-1449-A33D-9374CAAF56A7}">
+    <dsp:sp modelId="{44C6F009-ECF2-4F44-9C0D-DE50C3AA996B}">
       <dsp:nvSpPr>
         <dsp:cNvPr id="0" name=""/>
         <dsp:cNvSpPr/>
       </dsp:nvSpPr>
       <dsp:spPr>
         <a:xfrm>
-          <a:off x="830589" y="2910149"/>
-          <a:ext cx="1241970" cy="827980"/>
+          <a:off x="1999413" y="985637"/>
+          <a:ext cx="494858" cy="494858"/>
         </a:xfrm>
-        <a:prstGeom prst="rect">
-          <a:avLst/>
+        <a:prstGeom prst="arc">
+          <a:avLst>
+            <a:gd name="adj1" fmla="val 2400000"/>
+            <a:gd name="adj2" fmla="val 8400000"/>
+          </a:avLst>
         </a:prstGeom>
         <a:noFill/>
-        <a:ln>
-          <a:noFill/>
-        </a:ln>
-        <a:effectLst/>
-      </dsp:spPr>
-      <dsp:style>
-        <a:lnRef idx="0">
-          <a:scrgbClr r="0" g="0" b="0"/>
-        </a:lnRef>
-        <a:fillRef idx="0">
-          <a:scrgbClr r="0" g="0" b="0"/>
-        </a:fillRef>
-        <a:effectRef idx="0">
-          <a:scrgbClr r="0" g="0" b="0"/>
-        </a:effectRef>
-        <a:fontRef idx="minor"/>
-      </dsp:style>
-      <dsp:txBody>
-        <a:bodyPr spcFirstLastPara="0" vert="horz" wrap="square" lIns="34290" tIns="34290" rIns="34290" bIns="34290" numCol="1" spcCol="1270" anchor="ctr" anchorCtr="0">
-          <a:noAutofit/>
-        </a:bodyPr>
-        <a:lstStyle/>
-        <a:p>
-          <a:pPr marL="0" lvl="0" indent="0" algn="l" defTabSz="400050">
-            <a:lnSpc>
-              <a:spcPct val="90000"/>
-            </a:lnSpc>
-            <a:spcBef>
-              <a:spcPct val="0"/>
-            </a:spcBef>
-            <a:spcAft>
-              <a:spcPct val="35000"/>
-            </a:spcAft>
-            <a:buNone/>
-          </a:pPr>
-          <a:r>
-            <a:rPr lang="de-DE" sz="900" kern="1200"/>
-            <a:t>removal</a:t>
-          </a:r>
-        </a:p>
-      </dsp:txBody>
-      <dsp:txXfrm>
-        <a:off x="830589" y="2910149"/>
-        <a:ext cx="1241970" cy="827980"/>
-      </dsp:txXfrm>
-    </dsp:sp>
-    <dsp:sp modelId="{C9738B06-2D55-E646-BB35-A92D13646133}">
-      <dsp:nvSpPr>
-        <dsp:cNvPr id="0" name=""/>
-        <dsp:cNvSpPr/>
-      </dsp:nvSpPr>
-      <dsp:spPr>
-        <a:xfrm>
-          <a:off x="3418027" y="1823425"/>
-          <a:ext cx="827980" cy="827980"/>
-        </a:xfrm>
-        <a:prstGeom prst="ellipse">
-          <a:avLst/>
-        </a:prstGeom>
-        <a:solidFill>
-          <a:schemeClr val="accent1">
-            <a:hueOff val="0"/>
-            <a:satOff val="0"/>
-            <a:lumOff val="0"/>
-            <a:alphaOff val="0"/>
-          </a:schemeClr>
-        </a:solidFill>
         <a:ln w="12700" cap="flat" cmpd="sng" algn="ctr">
           <a:solidFill>
-            <a:schemeClr val="lt1">
+            <a:schemeClr val="accent1">
+              <a:shade val="60000"/>
               <a:hueOff val="0"/>
               <a:satOff val="0"/>
               <a:lumOff val="0"/>
@@ -2758,41 +2818,42 @@
         <a:lnRef idx="2">
           <a:scrgbClr r="0" g="0" b="0"/>
         </a:lnRef>
-        <a:fillRef idx="1">
+        <a:fillRef idx="0">
           <a:scrgbClr r="0" g="0" b="0"/>
         </a:fillRef>
         <a:effectRef idx="0">
           <a:scrgbClr r="0" g="0" b="0"/>
         </a:effectRef>
-        <a:fontRef idx="minor">
-          <a:schemeClr val="lt1"/>
-        </a:fontRef>
+        <a:fontRef idx="minor"/>
       </dsp:style>
     </dsp:sp>
-    <dsp:sp modelId="{42ACC6CF-40A1-DF45-8C03-D2B484024E2E}">
+    <dsp:sp modelId="{A366864B-AB84-1F4E-8A7D-FCF56B272D2C}">
       <dsp:nvSpPr>
         <dsp:cNvPr id="0" name=""/>
         <dsp:cNvSpPr/>
       </dsp:nvSpPr>
       <dsp:spPr>
         <a:xfrm>
-          <a:off x="4246007" y="1821355"/>
-          <a:ext cx="1241970" cy="827980"/>
+          <a:off x="1751983" y="1074711"/>
+          <a:ext cx="989716" cy="316709"/>
         </a:xfrm>
         <a:prstGeom prst="rect">
           <a:avLst/>
         </a:prstGeom>
         <a:noFill/>
-        <a:ln>
+        <a:ln w="12700" cap="flat" cmpd="sng" algn="ctr">
           <a:noFill/>
+          <a:prstDash val="solid"/>
+          <a:miter lim="800000"/>
         </a:ln>
         <a:effectLst/>
+        <a:sp3d/>
       </dsp:spPr>
       <dsp:style>
-        <a:lnRef idx="0">
+        <a:lnRef idx="2">
           <a:scrgbClr r="0" g="0" b="0"/>
         </a:lnRef>
-        <a:fillRef idx="0">
+        <a:fillRef idx="1">
           <a:scrgbClr r="0" g="0" b="0"/>
         </a:fillRef>
         <a:effectRef idx="0">
@@ -2801,12 +2862,12 @@
         <a:fontRef idx="minor"/>
       </dsp:style>
       <dsp:txBody>
-        <a:bodyPr spcFirstLastPara="0" vert="horz" wrap="square" lIns="34290" tIns="34290" rIns="34290" bIns="34290" numCol="1" spcCol="1270" anchor="ctr" anchorCtr="0">
+        <a:bodyPr spcFirstLastPara="0" vert="horz" wrap="square" lIns="6985" tIns="6985" rIns="6985" bIns="6985" numCol="1" spcCol="1270" anchor="ctr" anchorCtr="0">
           <a:noAutofit/>
         </a:bodyPr>
         <a:lstStyle/>
         <a:p>
-          <a:pPr marL="0" lvl="0" indent="0" algn="l" defTabSz="400050">
+          <a:pPr marL="0" lvl="0" indent="0" algn="ctr" defTabSz="488950">
             <a:lnSpc>
               <a:spcPct val="90000"/>
             </a:lnSpc>
@@ -2819,40 +2880,37 @@
             <a:buNone/>
           </a:pPr>
           <a:r>
-            <a:rPr lang="de-DE" sz="900" kern="1200"/>
-            <a:t>inherent nature of variable </a:t>
+            <a:rPr lang="de-DE" sz="1100" kern="1200"/>
+            <a:t>data error</a:t>
           </a:r>
         </a:p>
       </dsp:txBody>
       <dsp:txXfrm>
-        <a:off x="4246007" y="1821355"/>
-        <a:ext cx="1241970" cy="827980"/>
+        <a:off x="1751983" y="1074711"/>
+        <a:ext cx="989716" cy="316709"/>
       </dsp:txXfrm>
     </dsp:sp>
-    <dsp:sp modelId="{A1C7983E-B3C7-8848-98D8-82CD8820A362}">
+    <dsp:sp modelId="{01341BF3-033A-E34F-B764-478DD3D813F5}">
       <dsp:nvSpPr>
         <dsp:cNvPr id="0" name=""/>
         <dsp:cNvSpPr/>
       </dsp:nvSpPr>
       <dsp:spPr>
         <a:xfrm>
-          <a:off x="2279554" y="2912219"/>
-          <a:ext cx="827980" cy="827980"/>
+          <a:off x="2642728" y="1688335"/>
+          <a:ext cx="494858" cy="494858"/>
         </a:xfrm>
-        <a:prstGeom prst="ellipse">
-          <a:avLst/>
+        <a:prstGeom prst="arc">
+          <a:avLst>
+            <a:gd name="adj1" fmla="val 13200000"/>
+            <a:gd name="adj2" fmla="val 19200000"/>
+          </a:avLst>
         </a:prstGeom>
-        <a:solidFill>
-          <a:schemeClr val="accent1">
-            <a:hueOff val="0"/>
-            <a:satOff val="0"/>
-            <a:lumOff val="0"/>
-            <a:alphaOff val="0"/>
-          </a:schemeClr>
-        </a:solidFill>
+        <a:noFill/>
         <a:ln w="12700" cap="flat" cmpd="sng" algn="ctr">
           <a:solidFill>
-            <a:schemeClr val="lt1">
+            <a:schemeClr val="accent1">
+              <a:shade val="60000"/>
               <a:hueOff val="0"/>
               <a:satOff val="0"/>
               <a:lumOff val="0"/>
@@ -2868,101 +2926,36 @@
         <a:lnRef idx="2">
           <a:scrgbClr r="0" g="0" b="0"/>
         </a:lnRef>
-        <a:fillRef idx="1">
+        <a:fillRef idx="0">
           <a:scrgbClr r="0" g="0" b="0"/>
         </a:fillRef>
         <a:effectRef idx="0">
           <a:scrgbClr r="0" g="0" b="0"/>
         </a:effectRef>
-        <a:fontRef idx="minor">
-          <a:schemeClr val="lt1"/>
-        </a:fontRef>
+        <a:fontRef idx="minor"/>
       </dsp:style>
     </dsp:sp>
-    <dsp:sp modelId="{11900396-2E7A-4A46-89AE-FAD1EEB8130F}">
+    <dsp:sp modelId="{75D00486-5283-DF4A-B1C1-E129759FD36A}">
       <dsp:nvSpPr>
         <dsp:cNvPr id="0" name=""/>
         <dsp:cNvSpPr/>
       </dsp:nvSpPr>
       <dsp:spPr>
         <a:xfrm>
-          <a:off x="3107534" y="2910149"/>
-          <a:ext cx="1241970" cy="827980"/>
+          <a:off x="2642728" y="1688335"/>
+          <a:ext cx="494858" cy="494858"/>
         </a:xfrm>
-        <a:prstGeom prst="rect">
-          <a:avLst/>
+        <a:prstGeom prst="arc">
+          <a:avLst>
+            <a:gd name="adj1" fmla="val 2400000"/>
+            <a:gd name="adj2" fmla="val 8400000"/>
+          </a:avLst>
         </a:prstGeom>
         <a:noFill/>
-        <a:ln>
-          <a:noFill/>
-        </a:ln>
-        <a:effectLst/>
-      </dsp:spPr>
-      <dsp:style>
-        <a:lnRef idx="0">
-          <a:scrgbClr r="0" g="0" b="0"/>
-        </a:lnRef>
-        <a:fillRef idx="0">
-          <a:scrgbClr r="0" g="0" b="0"/>
-        </a:fillRef>
-        <a:effectRef idx="0">
-          <a:scrgbClr r="0" g="0" b="0"/>
-        </a:effectRef>
-        <a:fontRef idx="minor"/>
-      </dsp:style>
-      <dsp:txBody>
-        <a:bodyPr spcFirstLastPara="0" vert="horz" wrap="square" lIns="34290" tIns="34290" rIns="34290" bIns="34290" numCol="1" spcCol="1270" anchor="ctr" anchorCtr="0">
-          <a:noAutofit/>
-        </a:bodyPr>
-        <a:lstStyle/>
-        <a:p>
-          <a:pPr marL="0" lvl="0" indent="0" algn="l" defTabSz="400050">
-            <a:lnSpc>
-              <a:spcPct val="90000"/>
-            </a:lnSpc>
-            <a:spcBef>
-              <a:spcPct val="0"/>
-            </a:spcBef>
-            <a:spcAft>
-              <a:spcPct val="35000"/>
-            </a:spcAft>
-            <a:buNone/>
-          </a:pPr>
-          <a:r>
-            <a:rPr lang="de-DE" sz="900" kern="1200"/>
-            <a:t>removal: reasoned argument / thoughtful consideration (training necessary?)</a:t>
-          </a:r>
-        </a:p>
-      </dsp:txBody>
-      <dsp:txXfrm>
-        <a:off x="3107534" y="2910149"/>
-        <a:ext cx="1241970" cy="827980"/>
-      </dsp:txXfrm>
-    </dsp:sp>
-    <dsp:sp modelId="{B2A5ED27-25E8-D647-ADC1-31444A42B469}">
-      <dsp:nvSpPr>
-        <dsp:cNvPr id="0" name=""/>
-        <dsp:cNvSpPr/>
-      </dsp:nvSpPr>
-      <dsp:spPr>
-        <a:xfrm>
-          <a:off x="4556500" y="2912219"/>
-          <a:ext cx="827980" cy="827980"/>
-        </a:xfrm>
-        <a:prstGeom prst="ellipse">
-          <a:avLst/>
-        </a:prstGeom>
-        <a:solidFill>
-          <a:schemeClr val="accent1">
-            <a:hueOff val="0"/>
-            <a:satOff val="0"/>
-            <a:lumOff val="0"/>
-            <a:alphaOff val="0"/>
-          </a:schemeClr>
-        </a:solidFill>
         <a:ln w="12700" cap="flat" cmpd="sng" algn="ctr">
           <a:solidFill>
-            <a:schemeClr val="lt1">
+            <a:schemeClr val="accent1">
+              <a:shade val="60000"/>
               <a:hueOff val="0"/>
               <a:satOff val="0"/>
               <a:lumOff val="0"/>
@@ -2978,41 +2971,42 @@
         <a:lnRef idx="2">
           <a:scrgbClr r="0" g="0" b="0"/>
         </a:lnRef>
-        <a:fillRef idx="1">
+        <a:fillRef idx="0">
           <a:scrgbClr r="0" g="0" b="0"/>
         </a:fillRef>
         <a:effectRef idx="0">
           <a:scrgbClr r="0" g="0" b="0"/>
         </a:effectRef>
-        <a:fontRef idx="minor">
-          <a:schemeClr val="lt1"/>
-        </a:fontRef>
+        <a:fontRef idx="minor"/>
       </dsp:style>
     </dsp:sp>
-    <dsp:sp modelId="{B75C3C6F-DF67-1A4C-8482-97D03B0221F6}">
+    <dsp:sp modelId="{0D1CB585-6CC7-F24D-81BC-225C1A2017E7}">
       <dsp:nvSpPr>
         <dsp:cNvPr id="0" name=""/>
         <dsp:cNvSpPr/>
       </dsp:nvSpPr>
       <dsp:spPr>
         <a:xfrm>
-          <a:off x="5384480" y="2910149"/>
-          <a:ext cx="1241970" cy="827980"/>
+          <a:off x="2395299" y="1777410"/>
+          <a:ext cx="989716" cy="316709"/>
         </a:xfrm>
         <a:prstGeom prst="rect">
           <a:avLst/>
         </a:prstGeom>
         <a:noFill/>
-        <a:ln>
+        <a:ln w="12700" cap="flat" cmpd="sng" algn="ctr">
           <a:noFill/>
+          <a:prstDash val="solid"/>
+          <a:miter lim="800000"/>
         </a:ln>
         <a:effectLst/>
+        <a:sp3d/>
       </dsp:spPr>
       <dsp:style>
-        <a:lnRef idx="0">
+        <a:lnRef idx="2">
           <a:scrgbClr r="0" g="0" b="0"/>
         </a:lnRef>
-        <a:fillRef idx="0">
+        <a:fillRef idx="1">
           <a:scrgbClr r="0" g="0" b="0"/>
         </a:fillRef>
         <a:effectRef idx="0">
@@ -3021,12 +3015,12 @@
         <a:fontRef idx="minor"/>
       </dsp:style>
       <dsp:txBody>
-        <a:bodyPr spcFirstLastPara="0" vert="horz" wrap="square" lIns="34290" tIns="34290" rIns="34290" bIns="34290" numCol="1" spcCol="1270" anchor="ctr" anchorCtr="0">
+        <a:bodyPr spcFirstLastPara="0" vert="horz" wrap="square" lIns="6985" tIns="6985" rIns="6985" bIns="6985" numCol="1" spcCol="1270" anchor="ctr" anchorCtr="0">
           <a:noAutofit/>
         </a:bodyPr>
         <a:lstStyle/>
         <a:p>
-          <a:pPr marL="0" lvl="0" indent="0" algn="l" defTabSz="400050">
+          <a:pPr marL="0" lvl="0" indent="0" algn="ctr" defTabSz="488950">
             <a:lnSpc>
               <a:spcPct val="90000"/>
             </a:lnSpc>
@@ -3039,40 +3033,37 @@
             <a:buNone/>
           </a:pPr>
           <a:r>
-            <a:rPr lang="de-DE" sz="900" kern="1200"/>
-            <a:t>keeping</a:t>
+            <a:rPr lang="de-DE" sz="1100" kern="1200"/>
+            <a:t>removal</a:t>
           </a:r>
         </a:p>
       </dsp:txBody>
       <dsp:txXfrm>
-        <a:off x="5384480" y="2910149"/>
-        <a:ext cx="1241970" cy="827980"/>
+        <a:off x="2395299" y="1777410"/>
+        <a:ext cx="989716" cy="316709"/>
       </dsp:txXfrm>
     </dsp:sp>
-    <dsp:sp modelId="{724278A8-6F74-CF46-AC92-AC94F67F7C97}">
+    <dsp:sp modelId="{DD066053-2DC1-2449-B6F8-BF137FDC04D9}">
       <dsp:nvSpPr>
         <dsp:cNvPr id="0" name=""/>
         <dsp:cNvSpPr/>
       </dsp:nvSpPr>
       <dsp:spPr>
         <a:xfrm>
-          <a:off x="2279554" y="4001013"/>
-          <a:ext cx="827980" cy="827980"/>
+          <a:off x="4163262" y="985637"/>
+          <a:ext cx="833450" cy="924325"/>
         </a:xfrm>
-        <a:prstGeom prst="ellipse">
-          <a:avLst/>
+        <a:prstGeom prst="arc">
+          <a:avLst>
+            <a:gd name="adj1" fmla="val 13200000"/>
+            <a:gd name="adj2" fmla="val 19200000"/>
+          </a:avLst>
         </a:prstGeom>
-        <a:solidFill>
-          <a:schemeClr val="accent1">
-            <a:hueOff val="0"/>
-            <a:satOff val="0"/>
-            <a:lumOff val="0"/>
-            <a:alphaOff val="0"/>
-          </a:schemeClr>
-        </a:solidFill>
+        <a:noFill/>
         <a:ln w="12700" cap="flat" cmpd="sng" algn="ctr">
           <a:solidFill>
-            <a:schemeClr val="lt1">
+            <a:schemeClr val="accent1">
+              <a:shade val="60000"/>
               <a:hueOff val="0"/>
               <a:satOff val="0"/>
               <a:lumOff val="0"/>
@@ -3088,101 +3079,36 @@
         <a:lnRef idx="2">
           <a:scrgbClr r="0" g="0" b="0"/>
         </a:lnRef>
-        <a:fillRef idx="1">
+        <a:fillRef idx="0">
           <a:scrgbClr r="0" g="0" b="0"/>
         </a:fillRef>
         <a:effectRef idx="0">
           <a:scrgbClr r="0" g="0" b="0"/>
         </a:effectRef>
-        <a:fontRef idx="minor">
-          <a:schemeClr val="lt1"/>
-        </a:fontRef>
+        <a:fontRef idx="minor"/>
       </dsp:style>
     </dsp:sp>
-    <dsp:sp modelId="{64B18077-847D-0C44-ADCE-4212C66E301E}">
+    <dsp:sp modelId="{37781E9F-07D4-AB4E-A7D3-368D044172A3}">
       <dsp:nvSpPr>
         <dsp:cNvPr id="0" name=""/>
         <dsp:cNvSpPr/>
       </dsp:nvSpPr>
       <dsp:spPr>
         <a:xfrm>
-          <a:off x="3107534" y="3998943"/>
-          <a:ext cx="1241970" cy="827980"/>
+          <a:off x="4163262" y="985637"/>
+          <a:ext cx="833450" cy="924325"/>
         </a:xfrm>
-        <a:prstGeom prst="rect">
-          <a:avLst/>
+        <a:prstGeom prst="arc">
+          <a:avLst>
+            <a:gd name="adj1" fmla="val 2400000"/>
+            <a:gd name="adj2" fmla="val 8400000"/>
+          </a:avLst>
         </a:prstGeom>
         <a:noFill/>
-        <a:ln>
-          <a:noFill/>
-        </a:ln>
-        <a:effectLst/>
-      </dsp:spPr>
-      <dsp:style>
-        <a:lnRef idx="0">
-          <a:scrgbClr r="0" g="0" b="0"/>
-        </a:lnRef>
-        <a:fillRef idx="0">
-          <a:scrgbClr r="0" g="0" b="0"/>
-        </a:fillRef>
-        <a:effectRef idx="0">
-          <a:scrgbClr r="0" g="0" b="0"/>
-        </a:effectRef>
-        <a:fontRef idx="minor"/>
-      </dsp:style>
-      <dsp:txBody>
-        <a:bodyPr spcFirstLastPara="0" vert="horz" wrap="square" lIns="34290" tIns="34290" rIns="34290" bIns="34290" numCol="1" spcCol="1270" anchor="ctr" anchorCtr="0">
-          <a:noAutofit/>
-        </a:bodyPr>
-        <a:lstStyle/>
-        <a:p>
-          <a:pPr marL="0" lvl="0" indent="0" algn="l" defTabSz="400050">
-            <a:lnSpc>
-              <a:spcPct val="90000"/>
-            </a:lnSpc>
-            <a:spcBef>
-              <a:spcPct val="0"/>
-            </a:spcBef>
-            <a:spcAft>
-              <a:spcPct val="35000"/>
-            </a:spcAft>
-            <a:buNone/>
-          </a:pPr>
-          <a:r>
-            <a:rPr lang="de-DE" sz="900" kern="1200"/>
-            <a:t>transformation; but: alters relationship; interpretability</a:t>
-          </a:r>
-        </a:p>
-      </dsp:txBody>
-      <dsp:txXfrm>
-        <a:off x="3107534" y="3998943"/>
-        <a:ext cx="1241970" cy="827980"/>
-      </dsp:txXfrm>
-    </dsp:sp>
-    <dsp:sp modelId="{FE7598C8-ED72-6142-AB6E-4AF77486917B}">
-      <dsp:nvSpPr>
-        <dsp:cNvPr id="0" name=""/>
-        <dsp:cNvSpPr/>
-      </dsp:nvSpPr>
-      <dsp:spPr>
-        <a:xfrm>
-          <a:off x="4556500" y="4001013"/>
-          <a:ext cx="827980" cy="827980"/>
-        </a:xfrm>
-        <a:prstGeom prst="ellipse">
-          <a:avLst/>
-        </a:prstGeom>
-        <a:solidFill>
-          <a:schemeClr val="accent1">
-            <a:hueOff val="0"/>
-            <a:satOff val="0"/>
-            <a:lumOff val="0"/>
-            <a:alphaOff val="0"/>
-          </a:schemeClr>
-        </a:solidFill>
         <a:ln w="12700" cap="flat" cmpd="sng" algn="ctr">
           <a:solidFill>
-            <a:schemeClr val="lt1">
+            <a:schemeClr val="accent1">
+              <a:shade val="60000"/>
               <a:hueOff val="0"/>
               <a:satOff val="0"/>
               <a:lumOff val="0"/>
@@ -3198,41 +3124,42 @@
         <a:lnRef idx="2">
           <a:scrgbClr r="0" g="0" b="0"/>
         </a:lnRef>
-        <a:fillRef idx="1">
+        <a:fillRef idx="0">
           <a:scrgbClr r="0" g="0" b="0"/>
         </a:fillRef>
         <a:effectRef idx="0">
           <a:scrgbClr r="0" g="0" b="0"/>
         </a:effectRef>
-        <a:fontRef idx="minor">
-          <a:schemeClr val="lt1"/>
-        </a:fontRef>
+        <a:fontRef idx="minor"/>
       </dsp:style>
     </dsp:sp>
-    <dsp:sp modelId="{E4A81165-F441-D944-832E-C2BD1DF513F7}">
+    <dsp:sp modelId="{347425DC-C867-4F49-92F7-DC8339F531E6}">
       <dsp:nvSpPr>
         <dsp:cNvPr id="0" name=""/>
         <dsp:cNvSpPr/>
       </dsp:nvSpPr>
       <dsp:spPr>
         <a:xfrm>
-          <a:off x="5384480" y="3998943"/>
-          <a:ext cx="1241970" cy="827980"/>
+          <a:off x="3746537" y="1152015"/>
+          <a:ext cx="1666900" cy="591568"/>
         </a:xfrm>
         <a:prstGeom prst="rect">
           <a:avLst/>
         </a:prstGeom>
         <a:noFill/>
-        <a:ln>
+        <a:ln w="12700" cap="flat" cmpd="sng" algn="ctr">
           <a:noFill/>
+          <a:prstDash val="solid"/>
+          <a:miter lim="800000"/>
         </a:ln>
         <a:effectLst/>
+        <a:sp3d/>
       </dsp:spPr>
       <dsp:style>
-        <a:lnRef idx="0">
+        <a:lnRef idx="2">
           <a:scrgbClr r="0" g="0" b="0"/>
         </a:lnRef>
-        <a:fillRef idx="0">
+        <a:fillRef idx="1">
           <a:scrgbClr r="0" g="0" b="0"/>
         </a:fillRef>
         <a:effectRef idx="0">
@@ -3241,12 +3168,12 @@
         <a:fontRef idx="minor"/>
       </dsp:style>
       <dsp:txBody>
-        <a:bodyPr spcFirstLastPara="0" vert="horz" wrap="square" lIns="34290" tIns="34290" rIns="34290" bIns="34290" numCol="1" spcCol="1270" anchor="ctr" anchorCtr="0">
+        <a:bodyPr spcFirstLastPara="0" vert="horz" wrap="square" lIns="6985" tIns="6985" rIns="6985" bIns="6985" numCol="1" spcCol="1270" anchor="ctr" anchorCtr="0">
           <a:noAutofit/>
         </a:bodyPr>
         <a:lstStyle/>
         <a:p>
-          <a:pPr marL="0" lvl="0" indent="0" algn="l" defTabSz="400050">
+          <a:pPr marL="0" lvl="0" indent="0" algn="ctr" defTabSz="488950">
             <a:lnSpc>
               <a:spcPct val="90000"/>
             </a:lnSpc>
@@ -3259,40 +3186,37 @@
             <a:buNone/>
           </a:pPr>
           <a:r>
-            <a:rPr lang="de-DE" sz="900" kern="1200"/>
-            <a:t>truncation (extreme scores are recoded to highest/lowest reasonable score) e.g. winsoizing</a:t>
+            <a:rPr lang="de-DE" sz="1100" kern="1200"/>
+            <a:t>inherent nature of variable, representative for population? </a:t>
           </a:r>
         </a:p>
       </dsp:txBody>
       <dsp:txXfrm>
-        <a:off x="5384480" y="3998943"/>
-        <a:ext cx="1241970" cy="827980"/>
+        <a:off x="3746537" y="1152015"/>
+        <a:ext cx="1666900" cy="591568"/>
       </dsp:txXfrm>
     </dsp:sp>
-    <dsp:sp modelId="{06435228-33C7-FB48-813A-BFCF314C8B01}">
+    <dsp:sp modelId="{A8DA5E6C-5580-C049-97E5-7259B0487DD6}">
       <dsp:nvSpPr>
         <dsp:cNvPr id="0" name=""/>
         <dsp:cNvSpPr/>
       </dsp:nvSpPr>
       <dsp:spPr>
         <a:xfrm>
-          <a:off x="6833445" y="4001013"/>
-          <a:ext cx="827980" cy="827980"/>
+          <a:off x="3345427" y="2117803"/>
+          <a:ext cx="847677" cy="973677"/>
         </a:xfrm>
-        <a:prstGeom prst="ellipse">
-          <a:avLst/>
+        <a:prstGeom prst="arc">
+          <a:avLst>
+            <a:gd name="adj1" fmla="val 13200000"/>
+            <a:gd name="adj2" fmla="val 19200000"/>
+          </a:avLst>
         </a:prstGeom>
-        <a:solidFill>
-          <a:schemeClr val="accent1">
-            <a:hueOff val="0"/>
-            <a:satOff val="0"/>
-            <a:lumOff val="0"/>
-            <a:alphaOff val="0"/>
-          </a:schemeClr>
-        </a:solidFill>
+        <a:noFill/>
         <a:ln w="12700" cap="flat" cmpd="sng" algn="ctr">
           <a:solidFill>
-            <a:schemeClr val="lt1">
+            <a:schemeClr val="accent1">
+              <a:shade val="60000"/>
               <a:hueOff val="0"/>
               <a:satOff val="0"/>
               <a:lumOff val="0"/>
@@ -3308,41 +3232,87 @@
         <a:lnRef idx="2">
           <a:scrgbClr r="0" g="0" b="0"/>
         </a:lnRef>
-        <a:fillRef idx="1">
+        <a:fillRef idx="0">
           <a:scrgbClr r="0" g="0" b="0"/>
         </a:fillRef>
         <a:effectRef idx="0">
           <a:scrgbClr r="0" g="0" b="0"/>
         </a:effectRef>
-        <a:fontRef idx="minor">
-          <a:schemeClr val="lt1"/>
-        </a:fontRef>
+        <a:fontRef idx="minor"/>
       </dsp:style>
     </dsp:sp>
-    <dsp:sp modelId="{C3B47EFD-BE91-F54B-99DD-02581C374F52}">
+    <dsp:sp modelId="{AF167087-839D-C948-B0B6-B34C2887330F}">
       <dsp:nvSpPr>
         <dsp:cNvPr id="0" name=""/>
         <dsp:cNvSpPr/>
       </dsp:nvSpPr>
       <dsp:spPr>
         <a:xfrm>
-          <a:off x="7661425" y="3998943"/>
-          <a:ext cx="1241970" cy="827980"/>
+          <a:off x="3345427" y="2117803"/>
+          <a:ext cx="847677" cy="973677"/>
+        </a:xfrm>
+        <a:prstGeom prst="arc">
+          <a:avLst>
+            <a:gd name="adj1" fmla="val 2400000"/>
+            <a:gd name="adj2" fmla="val 8400000"/>
+          </a:avLst>
+        </a:prstGeom>
+        <a:noFill/>
+        <a:ln w="12700" cap="flat" cmpd="sng" algn="ctr">
+          <a:solidFill>
+            <a:schemeClr val="accent1">
+              <a:shade val="60000"/>
+              <a:hueOff val="0"/>
+              <a:satOff val="0"/>
+              <a:lumOff val="0"/>
+              <a:alphaOff val="0"/>
+            </a:schemeClr>
+          </a:solidFill>
+          <a:prstDash val="solid"/>
+          <a:miter lim="800000"/>
+        </a:ln>
+        <a:effectLst/>
+      </dsp:spPr>
+      <dsp:style>
+        <a:lnRef idx="2">
+          <a:scrgbClr r="0" g="0" b="0"/>
+        </a:lnRef>
+        <a:fillRef idx="0">
+          <a:scrgbClr r="0" g="0" b="0"/>
+        </a:fillRef>
+        <a:effectRef idx="0">
+          <a:scrgbClr r="0" g="0" b="0"/>
+        </a:effectRef>
+        <a:fontRef idx="minor"/>
+      </dsp:style>
+    </dsp:sp>
+    <dsp:sp modelId="{9537378A-337F-0449-9057-014D461DF1C2}">
+      <dsp:nvSpPr>
+        <dsp:cNvPr id="0" name=""/>
+        <dsp:cNvSpPr/>
+      </dsp:nvSpPr>
+      <dsp:spPr>
+        <a:xfrm>
+          <a:off x="2921588" y="2293065"/>
+          <a:ext cx="1695354" cy="623153"/>
         </a:xfrm>
         <a:prstGeom prst="rect">
           <a:avLst/>
         </a:prstGeom>
         <a:noFill/>
-        <a:ln>
+        <a:ln w="12700" cap="flat" cmpd="sng" algn="ctr">
           <a:noFill/>
+          <a:prstDash val="solid"/>
+          <a:miter lim="800000"/>
         </a:ln>
         <a:effectLst/>
+        <a:sp3d/>
       </dsp:spPr>
       <dsp:style>
-        <a:lnRef idx="0">
+        <a:lnRef idx="2">
           <a:scrgbClr r="0" g="0" b="0"/>
         </a:lnRef>
-        <a:fillRef idx="0">
+        <a:fillRef idx="1">
           <a:scrgbClr r="0" g="0" b="0"/>
         </a:fillRef>
         <a:effectRef idx="0">
@@ -3351,12 +3321,12 @@
         <a:fontRef idx="minor"/>
       </dsp:style>
       <dsp:txBody>
-        <a:bodyPr spcFirstLastPara="0" vert="horz" wrap="square" lIns="34290" tIns="34290" rIns="34290" bIns="34290" numCol="1" spcCol="1270" anchor="ctr" anchorCtr="0">
+        <a:bodyPr spcFirstLastPara="0" vert="horz" wrap="square" lIns="6985" tIns="6985" rIns="6985" bIns="6985" numCol="1" spcCol="1270" anchor="ctr" anchorCtr="0">
           <a:noAutofit/>
         </a:bodyPr>
         <a:lstStyle/>
         <a:p>
-          <a:pPr marL="0" lvl="0" indent="0" algn="l" defTabSz="400050">
+          <a:pPr marL="0" lvl="0" indent="0" algn="ctr" defTabSz="488950">
             <a:lnSpc>
               <a:spcPct val="90000"/>
             </a:lnSpc>
@@ -3369,14 +3339,640 @@
             <a:buNone/>
           </a:pPr>
           <a:r>
-            <a:rPr lang="de-DE" sz="900" kern="1200"/>
-            <a:t>use more robust estimates (e.g.trimmed/ winsorized mean; avoidance of vulnerable mean or least squares estimations)</a:t>
+            <a:rPr lang="de-DE" sz="1100" kern="1200"/>
+            <a:t>removal</a:t>
+          </a:r>
+          <a:br>
+            <a:rPr lang="de-DE" sz="1100" kern="1200"/>
+          </a:br>
+          <a:r>
+            <a:rPr lang="de-DE" sz="1100" kern="1200"/>
+            <a:t>reasoned argument / thoughtful consideration (training necessary?)</a:t>
           </a:r>
         </a:p>
       </dsp:txBody>
       <dsp:txXfrm>
-        <a:off x="7661425" y="3998943"/>
-        <a:ext cx="1241970" cy="827980"/>
+        <a:off x="2921588" y="2293065"/>
+        <a:ext cx="1695354" cy="623153"/>
+      </dsp:txXfrm>
+    </dsp:sp>
+    <dsp:sp modelId="{608F7F9E-4159-CB44-ABCC-F503F29A5F2F}">
+      <dsp:nvSpPr>
+        <dsp:cNvPr id="0" name=""/>
+        <dsp:cNvSpPr/>
+      </dsp:nvSpPr>
+      <dsp:spPr>
+        <a:xfrm>
+          <a:off x="5178183" y="2117803"/>
+          <a:ext cx="706800" cy="823112"/>
+        </a:xfrm>
+        <a:prstGeom prst="arc">
+          <a:avLst>
+            <a:gd name="adj1" fmla="val 13200000"/>
+            <a:gd name="adj2" fmla="val 19200000"/>
+          </a:avLst>
+        </a:prstGeom>
+        <a:noFill/>
+        <a:ln w="12700" cap="flat" cmpd="sng" algn="ctr">
+          <a:solidFill>
+            <a:schemeClr val="accent1">
+              <a:shade val="60000"/>
+              <a:hueOff val="0"/>
+              <a:satOff val="0"/>
+              <a:lumOff val="0"/>
+              <a:alphaOff val="0"/>
+            </a:schemeClr>
+          </a:solidFill>
+          <a:prstDash val="solid"/>
+          <a:miter lim="800000"/>
+        </a:ln>
+        <a:effectLst/>
+      </dsp:spPr>
+      <dsp:style>
+        <a:lnRef idx="2">
+          <a:scrgbClr r="0" g="0" b="0"/>
+        </a:lnRef>
+        <a:fillRef idx="0">
+          <a:scrgbClr r="0" g="0" b="0"/>
+        </a:fillRef>
+        <a:effectRef idx="0">
+          <a:scrgbClr r="0" g="0" b="0"/>
+        </a:effectRef>
+        <a:fontRef idx="minor"/>
+      </dsp:style>
+    </dsp:sp>
+    <dsp:sp modelId="{181E9384-B2FE-B244-9AA5-95A7561F5A3D}">
+      <dsp:nvSpPr>
+        <dsp:cNvPr id="0" name=""/>
+        <dsp:cNvSpPr/>
+      </dsp:nvSpPr>
+      <dsp:spPr>
+        <a:xfrm>
+          <a:off x="5178183" y="2117803"/>
+          <a:ext cx="706800" cy="823112"/>
+        </a:xfrm>
+        <a:prstGeom prst="arc">
+          <a:avLst>
+            <a:gd name="adj1" fmla="val 2400000"/>
+            <a:gd name="adj2" fmla="val 8400000"/>
+          </a:avLst>
+        </a:prstGeom>
+        <a:noFill/>
+        <a:ln w="12700" cap="flat" cmpd="sng" algn="ctr">
+          <a:solidFill>
+            <a:schemeClr val="accent1">
+              <a:shade val="60000"/>
+              <a:hueOff val="0"/>
+              <a:satOff val="0"/>
+              <a:lumOff val="0"/>
+              <a:alphaOff val="0"/>
+            </a:schemeClr>
+          </a:solidFill>
+          <a:prstDash val="solid"/>
+          <a:miter lim="800000"/>
+        </a:ln>
+        <a:effectLst/>
+      </dsp:spPr>
+      <dsp:style>
+        <a:lnRef idx="2">
+          <a:scrgbClr r="0" g="0" b="0"/>
+        </a:lnRef>
+        <a:fillRef idx="0">
+          <a:scrgbClr r="0" g="0" b="0"/>
+        </a:fillRef>
+        <a:effectRef idx="0">
+          <a:scrgbClr r="0" g="0" b="0"/>
+        </a:effectRef>
+        <a:fontRef idx="minor"/>
+      </dsp:style>
+    </dsp:sp>
+    <dsp:sp modelId="{99BF52B1-9C17-034C-B3DF-BC80616A6BCF}">
+      <dsp:nvSpPr>
+        <dsp:cNvPr id="0" name=""/>
+        <dsp:cNvSpPr/>
+      </dsp:nvSpPr>
+      <dsp:spPr>
+        <a:xfrm>
+          <a:off x="4824783" y="2265963"/>
+          <a:ext cx="1413601" cy="526791"/>
+        </a:xfrm>
+        <a:prstGeom prst="rect">
+          <a:avLst/>
+        </a:prstGeom>
+        <a:noFill/>
+        <a:ln w="12700" cap="flat" cmpd="sng" algn="ctr">
+          <a:noFill/>
+          <a:prstDash val="solid"/>
+          <a:miter lim="800000"/>
+        </a:ln>
+        <a:effectLst/>
+        <a:sp3d/>
+      </dsp:spPr>
+      <dsp:style>
+        <a:lnRef idx="2">
+          <a:scrgbClr r="0" g="0" b="0"/>
+        </a:lnRef>
+        <a:fillRef idx="1">
+          <a:scrgbClr r="0" g="0" b="0"/>
+        </a:fillRef>
+        <a:effectRef idx="0">
+          <a:scrgbClr r="0" g="0" b="0"/>
+        </a:effectRef>
+        <a:fontRef idx="minor"/>
+      </dsp:style>
+      <dsp:txBody>
+        <a:bodyPr spcFirstLastPara="0" vert="horz" wrap="square" lIns="6985" tIns="6985" rIns="6985" bIns="6985" numCol="1" spcCol="1270" anchor="ctr" anchorCtr="0">
+          <a:noAutofit/>
+        </a:bodyPr>
+        <a:lstStyle/>
+        <a:p>
+          <a:pPr marL="0" lvl="0" indent="0" algn="ctr" defTabSz="488950">
+            <a:lnSpc>
+              <a:spcPct val="90000"/>
+            </a:lnSpc>
+            <a:spcBef>
+              <a:spcPct val="0"/>
+            </a:spcBef>
+            <a:spcAft>
+              <a:spcPct val="35000"/>
+            </a:spcAft>
+            <a:buNone/>
+          </a:pPr>
+          <a:r>
+            <a:rPr lang="de-DE" sz="1100" kern="1200"/>
+            <a:t>keeping</a:t>
+          </a:r>
+        </a:p>
+      </dsp:txBody>
+      <dsp:txXfrm>
+        <a:off x="4824783" y="2265963"/>
+        <a:ext cx="1413601" cy="526791"/>
+      </dsp:txXfrm>
+    </dsp:sp>
+    <dsp:sp modelId="{76549540-4C64-104A-BFB9-3CD2C8B0ABC1}">
+      <dsp:nvSpPr>
+        <dsp:cNvPr id="0" name=""/>
+        <dsp:cNvSpPr/>
+      </dsp:nvSpPr>
+      <dsp:spPr>
+        <a:xfrm>
+          <a:off x="6171664" y="3148756"/>
+          <a:ext cx="856079" cy="845133"/>
+        </a:xfrm>
+        <a:prstGeom prst="arc">
+          <a:avLst>
+            <a:gd name="adj1" fmla="val 13200000"/>
+            <a:gd name="adj2" fmla="val 19200000"/>
+          </a:avLst>
+        </a:prstGeom>
+        <a:noFill/>
+        <a:ln w="12700" cap="flat" cmpd="sng" algn="ctr">
+          <a:solidFill>
+            <a:schemeClr val="accent1">
+              <a:shade val="60000"/>
+              <a:hueOff val="0"/>
+              <a:satOff val="0"/>
+              <a:lumOff val="0"/>
+              <a:alphaOff val="0"/>
+            </a:schemeClr>
+          </a:solidFill>
+          <a:prstDash val="solid"/>
+          <a:miter lim="800000"/>
+        </a:ln>
+        <a:effectLst/>
+      </dsp:spPr>
+      <dsp:style>
+        <a:lnRef idx="2">
+          <a:scrgbClr r="0" g="0" b="0"/>
+        </a:lnRef>
+        <a:fillRef idx="0">
+          <a:scrgbClr r="0" g="0" b="0"/>
+        </a:fillRef>
+        <a:effectRef idx="0">
+          <a:scrgbClr r="0" g="0" b="0"/>
+        </a:effectRef>
+        <a:fontRef idx="minor"/>
+      </dsp:style>
+    </dsp:sp>
+    <dsp:sp modelId="{844A8E6B-7B84-6B4C-92EE-3BB295518445}">
+      <dsp:nvSpPr>
+        <dsp:cNvPr id="0" name=""/>
+        <dsp:cNvSpPr/>
+      </dsp:nvSpPr>
+      <dsp:spPr>
+        <a:xfrm>
+          <a:off x="6171664" y="3148756"/>
+          <a:ext cx="856079" cy="845133"/>
+        </a:xfrm>
+        <a:prstGeom prst="arc">
+          <a:avLst>
+            <a:gd name="adj1" fmla="val 2400000"/>
+            <a:gd name="adj2" fmla="val 8400000"/>
+          </a:avLst>
+        </a:prstGeom>
+        <a:noFill/>
+        <a:ln w="12700" cap="flat" cmpd="sng" algn="ctr">
+          <a:solidFill>
+            <a:schemeClr val="accent1">
+              <a:shade val="60000"/>
+              <a:hueOff val="0"/>
+              <a:satOff val="0"/>
+              <a:lumOff val="0"/>
+              <a:alphaOff val="0"/>
+            </a:schemeClr>
+          </a:solidFill>
+          <a:prstDash val="solid"/>
+          <a:miter lim="800000"/>
+        </a:ln>
+        <a:effectLst/>
+      </dsp:spPr>
+      <dsp:style>
+        <a:lnRef idx="2">
+          <a:scrgbClr r="0" g="0" b="0"/>
+        </a:lnRef>
+        <a:fillRef idx="0">
+          <a:scrgbClr r="0" g="0" b="0"/>
+        </a:fillRef>
+        <a:effectRef idx="0">
+          <a:scrgbClr r="0" g="0" b="0"/>
+        </a:effectRef>
+        <a:fontRef idx="minor"/>
+      </dsp:style>
+    </dsp:sp>
+    <dsp:sp modelId="{E19EF851-4578-CC4D-8424-0E53CC0D516B}">
+      <dsp:nvSpPr>
+        <dsp:cNvPr id="0" name=""/>
+        <dsp:cNvSpPr/>
+      </dsp:nvSpPr>
+      <dsp:spPr>
+        <a:xfrm>
+          <a:off x="5743624" y="3300880"/>
+          <a:ext cx="1712159" cy="540885"/>
+        </a:xfrm>
+        <a:prstGeom prst="rect">
+          <a:avLst/>
+        </a:prstGeom>
+        <a:noFill/>
+        <a:ln w="12700" cap="flat" cmpd="sng" algn="ctr">
+          <a:noFill/>
+          <a:prstDash val="solid"/>
+          <a:miter lim="800000"/>
+        </a:ln>
+        <a:effectLst/>
+        <a:sp3d/>
+      </dsp:spPr>
+      <dsp:style>
+        <a:lnRef idx="2">
+          <a:scrgbClr r="0" g="0" b="0"/>
+        </a:lnRef>
+        <a:fillRef idx="1">
+          <a:scrgbClr r="0" g="0" b="0"/>
+        </a:fillRef>
+        <a:effectRef idx="0">
+          <a:scrgbClr r="0" g="0" b="0"/>
+        </a:effectRef>
+        <a:fontRef idx="minor"/>
+      </dsp:style>
+      <dsp:txBody>
+        <a:bodyPr spcFirstLastPara="0" vert="horz" wrap="square" lIns="6985" tIns="6985" rIns="6985" bIns="6985" numCol="1" spcCol="1270" anchor="ctr" anchorCtr="0">
+          <a:noAutofit/>
+        </a:bodyPr>
+        <a:lstStyle/>
+        <a:p>
+          <a:pPr marL="0" lvl="0" indent="0" algn="ctr" defTabSz="488950">
+            <a:lnSpc>
+              <a:spcPct val="90000"/>
+            </a:lnSpc>
+            <a:spcBef>
+              <a:spcPct val="0"/>
+            </a:spcBef>
+            <a:spcAft>
+              <a:spcPct val="35000"/>
+            </a:spcAft>
+            <a:buNone/>
+          </a:pPr>
+          <a:r>
+            <a:rPr lang="de-DE" sz="1100" kern="1200"/>
+            <a:t>transformation; but: alters relationship; interpretability</a:t>
+          </a:r>
+        </a:p>
+      </dsp:txBody>
+      <dsp:txXfrm>
+        <a:off x="5743624" y="3300880"/>
+        <a:ext cx="1712159" cy="540885"/>
+      </dsp:txXfrm>
+    </dsp:sp>
+    <dsp:sp modelId="{ED2AA015-DA82-274F-B289-319FA56F6B9A}">
+      <dsp:nvSpPr>
+        <dsp:cNvPr id="0" name=""/>
+        <dsp:cNvSpPr/>
+      </dsp:nvSpPr>
+      <dsp:spPr>
+        <a:xfrm>
+          <a:off x="6199537" y="4201730"/>
+          <a:ext cx="911825" cy="978458"/>
+        </a:xfrm>
+        <a:prstGeom prst="arc">
+          <a:avLst>
+            <a:gd name="adj1" fmla="val 13200000"/>
+            <a:gd name="adj2" fmla="val 19200000"/>
+          </a:avLst>
+        </a:prstGeom>
+        <a:noFill/>
+        <a:ln w="12700" cap="flat" cmpd="sng" algn="ctr">
+          <a:solidFill>
+            <a:schemeClr val="accent1">
+              <a:shade val="60000"/>
+              <a:hueOff val="0"/>
+              <a:satOff val="0"/>
+              <a:lumOff val="0"/>
+              <a:alphaOff val="0"/>
+            </a:schemeClr>
+          </a:solidFill>
+          <a:prstDash val="solid"/>
+          <a:miter lim="800000"/>
+        </a:ln>
+        <a:effectLst/>
+      </dsp:spPr>
+      <dsp:style>
+        <a:lnRef idx="2">
+          <a:scrgbClr r="0" g="0" b="0"/>
+        </a:lnRef>
+        <a:fillRef idx="0">
+          <a:scrgbClr r="0" g="0" b="0"/>
+        </a:fillRef>
+        <a:effectRef idx="0">
+          <a:scrgbClr r="0" g="0" b="0"/>
+        </a:effectRef>
+        <a:fontRef idx="minor"/>
+      </dsp:style>
+    </dsp:sp>
+    <dsp:sp modelId="{CCB06DE0-3493-6F49-9BF1-D637D2798400}">
+      <dsp:nvSpPr>
+        <dsp:cNvPr id="0" name=""/>
+        <dsp:cNvSpPr/>
+      </dsp:nvSpPr>
+      <dsp:spPr>
+        <a:xfrm>
+          <a:off x="6199537" y="4201730"/>
+          <a:ext cx="911825" cy="978458"/>
+        </a:xfrm>
+        <a:prstGeom prst="arc">
+          <a:avLst>
+            <a:gd name="adj1" fmla="val 2400000"/>
+            <a:gd name="adj2" fmla="val 8400000"/>
+          </a:avLst>
+        </a:prstGeom>
+        <a:noFill/>
+        <a:ln w="12700" cap="flat" cmpd="sng" algn="ctr">
+          <a:solidFill>
+            <a:schemeClr val="accent1">
+              <a:shade val="60000"/>
+              <a:hueOff val="0"/>
+              <a:satOff val="0"/>
+              <a:lumOff val="0"/>
+              <a:alphaOff val="0"/>
+            </a:schemeClr>
+          </a:solidFill>
+          <a:prstDash val="solid"/>
+          <a:miter lim="800000"/>
+        </a:ln>
+        <a:effectLst/>
+      </dsp:spPr>
+      <dsp:style>
+        <a:lnRef idx="2">
+          <a:scrgbClr r="0" g="0" b="0"/>
+        </a:lnRef>
+        <a:fillRef idx="0">
+          <a:scrgbClr r="0" g="0" b="0"/>
+        </a:fillRef>
+        <a:effectRef idx="0">
+          <a:scrgbClr r="0" g="0" b="0"/>
+        </a:effectRef>
+        <a:fontRef idx="minor"/>
+      </dsp:style>
+    </dsp:sp>
+    <dsp:sp modelId="{1651A247-6FED-004C-8E7C-C961147CD29C}">
+      <dsp:nvSpPr>
+        <dsp:cNvPr id="0" name=""/>
+        <dsp:cNvSpPr/>
+      </dsp:nvSpPr>
+      <dsp:spPr>
+        <a:xfrm>
+          <a:off x="5743624" y="4377852"/>
+          <a:ext cx="1823651" cy="626213"/>
+        </a:xfrm>
+        <a:prstGeom prst="rect">
+          <a:avLst/>
+        </a:prstGeom>
+        <a:noFill/>
+        <a:ln w="12700" cap="flat" cmpd="sng" algn="ctr">
+          <a:noFill/>
+          <a:prstDash val="solid"/>
+          <a:miter lim="800000"/>
+        </a:ln>
+        <a:effectLst/>
+        <a:sp3d/>
+      </dsp:spPr>
+      <dsp:style>
+        <a:lnRef idx="2">
+          <a:scrgbClr r="0" g="0" b="0"/>
+        </a:lnRef>
+        <a:fillRef idx="1">
+          <a:scrgbClr r="0" g="0" b="0"/>
+        </a:fillRef>
+        <a:effectRef idx="0">
+          <a:scrgbClr r="0" g="0" b="0"/>
+        </a:effectRef>
+        <a:fontRef idx="minor"/>
+      </dsp:style>
+      <dsp:txBody>
+        <a:bodyPr spcFirstLastPara="0" vert="horz" wrap="square" lIns="6985" tIns="6985" rIns="6985" bIns="6985" numCol="1" spcCol="1270" anchor="ctr" anchorCtr="0">
+          <a:noAutofit/>
+        </a:bodyPr>
+        <a:lstStyle/>
+        <a:p>
+          <a:pPr marL="0" lvl="0" indent="0" algn="ctr" defTabSz="488950">
+            <a:lnSpc>
+              <a:spcPct val="90000"/>
+            </a:lnSpc>
+            <a:spcBef>
+              <a:spcPct val="0"/>
+            </a:spcBef>
+            <a:spcAft>
+              <a:spcPct val="35000"/>
+            </a:spcAft>
+            <a:buNone/>
+          </a:pPr>
+          <a:r>
+            <a:rPr lang="de-DE" sz="1100" kern="1200"/>
+            <a:t>truncation: </a:t>
+          </a:r>
+          <a:br>
+            <a:rPr lang="de-DE" sz="1100" kern="1200"/>
+          </a:br>
+          <a:r>
+            <a:rPr lang="de-DE" sz="1100" kern="1200"/>
+            <a:t>extreme scores are recoded to highest/lowest reasonable score, e.g. winsoizing</a:t>
+          </a:r>
+        </a:p>
+      </dsp:txBody>
+      <dsp:txXfrm>
+        <a:off x="5743624" y="4377852"/>
+        <a:ext cx="1823651" cy="626213"/>
+      </dsp:txXfrm>
+    </dsp:sp>
+    <dsp:sp modelId="{B5768B61-BC3D-C44C-AC05-280833E9098E}">
+      <dsp:nvSpPr>
+        <dsp:cNvPr id="0" name=""/>
+        <dsp:cNvSpPr/>
+      </dsp:nvSpPr>
+      <dsp:spPr>
+        <a:xfrm>
+          <a:off x="6189957" y="5388028"/>
+          <a:ext cx="892664" cy="909049"/>
+        </a:xfrm>
+        <a:prstGeom prst="arc">
+          <a:avLst>
+            <a:gd name="adj1" fmla="val 13200000"/>
+            <a:gd name="adj2" fmla="val 19200000"/>
+          </a:avLst>
+        </a:prstGeom>
+        <a:noFill/>
+        <a:ln w="12700" cap="flat" cmpd="sng" algn="ctr">
+          <a:solidFill>
+            <a:schemeClr val="accent1">
+              <a:shade val="60000"/>
+              <a:hueOff val="0"/>
+              <a:satOff val="0"/>
+              <a:lumOff val="0"/>
+              <a:alphaOff val="0"/>
+            </a:schemeClr>
+          </a:solidFill>
+          <a:prstDash val="solid"/>
+          <a:miter lim="800000"/>
+        </a:ln>
+        <a:effectLst/>
+      </dsp:spPr>
+      <dsp:style>
+        <a:lnRef idx="2">
+          <a:scrgbClr r="0" g="0" b="0"/>
+        </a:lnRef>
+        <a:fillRef idx="0">
+          <a:scrgbClr r="0" g="0" b="0"/>
+        </a:fillRef>
+        <a:effectRef idx="0">
+          <a:scrgbClr r="0" g="0" b="0"/>
+        </a:effectRef>
+        <a:fontRef idx="minor"/>
+      </dsp:style>
+    </dsp:sp>
+    <dsp:sp modelId="{4AFB7CCD-400D-FD45-98C6-4333E7911B33}">
+      <dsp:nvSpPr>
+        <dsp:cNvPr id="0" name=""/>
+        <dsp:cNvSpPr/>
+      </dsp:nvSpPr>
+      <dsp:spPr>
+        <a:xfrm>
+          <a:off x="6189957" y="5388028"/>
+          <a:ext cx="892664" cy="909049"/>
+        </a:xfrm>
+        <a:prstGeom prst="arc">
+          <a:avLst>
+            <a:gd name="adj1" fmla="val 2400000"/>
+            <a:gd name="adj2" fmla="val 8400000"/>
+          </a:avLst>
+        </a:prstGeom>
+        <a:noFill/>
+        <a:ln w="12700" cap="flat" cmpd="sng" algn="ctr">
+          <a:solidFill>
+            <a:schemeClr val="accent1">
+              <a:shade val="60000"/>
+              <a:hueOff val="0"/>
+              <a:satOff val="0"/>
+              <a:lumOff val="0"/>
+              <a:alphaOff val="0"/>
+            </a:schemeClr>
+          </a:solidFill>
+          <a:prstDash val="solid"/>
+          <a:miter lim="800000"/>
+        </a:ln>
+        <a:effectLst/>
+      </dsp:spPr>
+      <dsp:style>
+        <a:lnRef idx="2">
+          <a:scrgbClr r="0" g="0" b="0"/>
+        </a:lnRef>
+        <a:fillRef idx="0">
+          <a:scrgbClr r="0" g="0" b="0"/>
+        </a:fillRef>
+        <a:effectRef idx="0">
+          <a:scrgbClr r="0" g="0" b="0"/>
+        </a:effectRef>
+        <a:fontRef idx="minor"/>
+      </dsp:style>
+    </dsp:sp>
+    <dsp:sp modelId="{8D074C0B-1AC2-3C49-82EE-2FB38F81D25F}">
+      <dsp:nvSpPr>
+        <dsp:cNvPr id="0" name=""/>
+        <dsp:cNvSpPr/>
+      </dsp:nvSpPr>
+      <dsp:spPr>
+        <a:xfrm>
+          <a:off x="5743624" y="5551657"/>
+          <a:ext cx="1785329" cy="581791"/>
+        </a:xfrm>
+        <a:prstGeom prst="rect">
+          <a:avLst/>
+        </a:prstGeom>
+        <a:noFill/>
+        <a:ln w="12700" cap="flat" cmpd="sng" algn="ctr">
+          <a:noFill/>
+          <a:prstDash val="solid"/>
+          <a:miter lim="800000"/>
+        </a:ln>
+        <a:effectLst/>
+        <a:sp3d/>
+      </dsp:spPr>
+      <dsp:style>
+        <a:lnRef idx="2">
+          <a:scrgbClr r="0" g="0" b="0"/>
+        </a:lnRef>
+        <a:fillRef idx="1">
+          <a:scrgbClr r="0" g="0" b="0"/>
+        </a:fillRef>
+        <a:effectRef idx="0">
+          <a:scrgbClr r="0" g="0" b="0"/>
+        </a:effectRef>
+        <a:fontRef idx="minor"/>
+      </dsp:style>
+      <dsp:txBody>
+        <a:bodyPr spcFirstLastPara="0" vert="horz" wrap="square" lIns="6985" tIns="6985" rIns="6985" bIns="6985" numCol="1" spcCol="1270" anchor="ctr" anchorCtr="0">
+          <a:noAutofit/>
+        </a:bodyPr>
+        <a:lstStyle/>
+        <a:p>
+          <a:pPr marL="0" lvl="0" indent="0" algn="ctr" defTabSz="488950">
+            <a:lnSpc>
+              <a:spcPct val="90000"/>
+            </a:lnSpc>
+            <a:spcBef>
+              <a:spcPct val="0"/>
+            </a:spcBef>
+            <a:spcAft>
+              <a:spcPct val="35000"/>
+            </a:spcAft>
+            <a:buNone/>
+          </a:pPr>
+          <a:r>
+            <a:rPr lang="de-DE" sz="1100" kern="1200"/>
+            <a:t>use more robust estimates e.g.trimmed/ winsorized mean; avoidance of vulnerable estimates mean or least squares estimations</a:t>
+          </a:r>
+        </a:p>
+      </dsp:txBody>
+      <dsp:txXfrm>
+        <a:off x="5743624" y="5551657"/>
+        <a:ext cx="1785329" cy="581791"/>
       </dsp:txXfrm>
     </dsp:sp>
   </dsp:spTree>
@@ -3384,13 +3980,11 @@
 </file>
 
 <file path=word/diagrams/layout1.xml><?xml version="1.0" encoding="utf-8"?>
-<dgm:layoutDef xmlns:dgm="http://schemas.openxmlformats.org/drawingml/2006/diagram" xmlns:a="http://schemas.openxmlformats.org/drawingml/2006/main" uniqueId="urn:microsoft.com/office/officeart/2009/layout/CirclePictureHierarchy">
+<dgm:layoutDef xmlns:dgm="http://schemas.openxmlformats.org/drawingml/2006/diagram" xmlns:a="http://schemas.openxmlformats.org/drawingml/2006/main" uniqueId="urn:microsoft.com/office/officeart/2008/layout/HalfCircleOrganizationChart">
   <dgm:title val=""/>
   <dgm:desc val=""/>
   <dgm:catLst>
-    <dgm:cat type="hierarchy" pri="1750"/>
-    <dgm:cat type="picture" pri="23000"/>
-    <dgm:cat type="pictureconvert" pri="23000"/>
+    <dgm:cat type="hierarchy" pri="1500"/>
   </dgm:catLst>
   <dgm:sampData>
     <dgm:dataModel>
@@ -3399,29 +3993,25 @@
         <dgm:pt modelId="1">
           <dgm:prSet phldr="1"/>
         </dgm:pt>
-        <dgm:pt modelId="2">
+        <dgm:pt modelId="11" type="asst">
           <dgm:prSet phldr="1"/>
         </dgm:pt>
-        <dgm:pt modelId="21">
+        <dgm:pt modelId="12">
           <dgm:prSet phldr="1"/>
         </dgm:pt>
-        <dgm:pt modelId="22">
+        <dgm:pt modelId="13">
           <dgm:prSet phldr="1"/>
         </dgm:pt>
-        <dgm:pt modelId="3">
-          <dgm:prSet phldr="1"/>
-        </dgm:pt>
-        <dgm:pt modelId="31">
+        <dgm:pt modelId="14">
           <dgm:prSet phldr="1"/>
         </dgm:pt>
       </dgm:ptLst>
       <dgm:cxnLst>
-        <dgm:cxn modelId="4" srcId="0" destId="1" srcOrd="0" destOrd="0"/>
-        <dgm:cxn modelId="5" srcId="1" destId="2" srcOrd="0" destOrd="0"/>
-        <dgm:cxn modelId="6" srcId="1" destId="3" srcOrd="1" destOrd="0"/>
-        <dgm:cxn modelId="23" srcId="2" destId="21" srcOrd="0" destOrd="0"/>
-        <dgm:cxn modelId="24" srcId="2" destId="22" srcOrd="1" destOrd="0"/>
-        <dgm:cxn modelId="33" srcId="3" destId="31" srcOrd="0" destOrd="0"/>
+        <dgm:cxn modelId="2" srcId="0" destId="1" srcOrd="0" destOrd="0"/>
+        <dgm:cxn modelId="15" srcId="1" destId="11" srcOrd="0" destOrd="0"/>
+        <dgm:cxn modelId="16" srcId="1" destId="12" srcOrd="1" destOrd="0"/>
+        <dgm:cxn modelId="17" srcId="1" destId="13" srcOrd="2" destOrd="0"/>
+        <dgm:cxn modelId="18" srcId="1" destId="14" srcOrd="2" destOrd="0"/>
       </dgm:cxnLst>
       <dgm:bg/>
       <dgm:whole/>
@@ -3431,14 +4021,20 @@
     <dgm:dataModel>
       <dgm:ptLst>
         <dgm:pt modelId="0" type="doc"/>
-        <dgm:pt modelId="1"/>
-        <dgm:pt modelId="11"/>
-        <dgm:pt modelId="12"/>
+        <dgm:pt modelId="1">
+          <dgm:prSet phldr="1"/>
+        </dgm:pt>
+        <dgm:pt modelId="11">
+          <dgm:prSet phldr="1"/>
+        </dgm:pt>
+        <dgm:pt modelId="12">
+          <dgm:prSet phldr="1"/>
+        </dgm:pt>
       </dgm:ptLst>
       <dgm:cxnLst>
         <dgm:cxn modelId="2" srcId="0" destId="1" srcOrd="0" destOrd="0"/>
-        <dgm:cxn modelId="13" srcId="1" destId="11" srcOrd="0" destOrd="0"/>
-        <dgm:cxn modelId="14" srcId="1" destId="12" srcOrd="1" destOrd="0"/>
+        <dgm:cxn modelId="3" srcId="1" destId="11" srcOrd="0" destOrd="0"/>
+        <dgm:cxn modelId="4" srcId="1" destId="12" srcOrd="1" destOrd="0"/>
       </dgm:cxnLst>
       <dgm:bg/>
       <dgm:whole/>
@@ -3448,42 +4044,49 @@
     <dgm:dataModel>
       <dgm:ptLst>
         <dgm:pt modelId="0" type="doc"/>
-        <dgm:pt modelId="1"/>
-        <dgm:pt modelId="2"/>
-        <dgm:pt modelId="21"/>
-        <dgm:pt modelId="211"/>
-        <dgm:pt modelId="3"/>
-        <dgm:pt modelId="31"/>
-        <dgm:pt modelId="311"/>
+        <dgm:pt modelId="1">
+          <dgm:prSet phldr="1"/>
+        </dgm:pt>
+        <dgm:pt modelId="11" type="asst">
+          <dgm:prSet phldr="1"/>
+        </dgm:pt>
+        <dgm:pt modelId="12">
+          <dgm:prSet phldr="1"/>
+        </dgm:pt>
+        <dgm:pt modelId="13">
+          <dgm:prSet phldr="1"/>
+        </dgm:pt>
+        <dgm:pt modelId="14">
+          <dgm:prSet phldr="1"/>
+        </dgm:pt>
       </dgm:ptLst>
       <dgm:cxnLst>
-        <dgm:cxn modelId="4" srcId="0" destId="1" srcOrd="0" destOrd="0"/>
-        <dgm:cxn modelId="5" srcId="1" destId="2" srcOrd="0" destOrd="0"/>
-        <dgm:cxn modelId="6" srcId="1" destId="3" srcOrd="1" destOrd="0"/>
-        <dgm:cxn modelId="23" srcId="2" destId="21" srcOrd="0" destOrd="0"/>
-        <dgm:cxn modelId="24" srcId="21" destId="211" srcOrd="0" destOrd="0"/>
-        <dgm:cxn modelId="33" srcId="3" destId="31" srcOrd="0" destOrd="0"/>
-        <dgm:cxn modelId="34" srcId="31" destId="311" srcOrd="0" destOrd="0"/>
+        <dgm:cxn modelId="2" srcId="0" destId="1" srcOrd="0" destOrd="0"/>
+        <dgm:cxn modelId="15" srcId="1" destId="11" srcOrd="0" destOrd="0"/>
+        <dgm:cxn modelId="16" srcId="1" destId="12" srcOrd="1" destOrd="0"/>
+        <dgm:cxn modelId="17" srcId="1" destId="13" srcOrd="2" destOrd="0"/>
+        <dgm:cxn modelId="18" srcId="1" destId="14" srcOrd="2" destOrd="0"/>
       </dgm:cxnLst>
       <dgm:bg/>
       <dgm:whole/>
     </dgm:dataModel>
   </dgm:clrData>
-  <dgm:layoutNode name="hierChild1">
+  <dgm:layoutNode name="Name0">
     <dgm:varLst>
+      <dgm:orgChart val="1"/>
       <dgm:chPref val="1"/>
       <dgm:dir/>
       <dgm:animOne val="branch"/>
       <dgm:animLvl val="lvl"/>
       <dgm:resizeHandles/>
     </dgm:varLst>
-    <dgm:choose name="Name0">
-      <dgm:if name="Name1" func="var" arg="dir" op="equ" val="norm">
+    <dgm:choose name="Name1">
+      <dgm:if name="Name2" func="var" arg="dir" op="equ" val="norm">
         <dgm:alg type="hierChild">
           <dgm:param type="linDir" val="fromL"/>
         </dgm:alg>
       </dgm:if>
-      <dgm:else name="Name2">
+      <dgm:else name="Name3">
         <dgm:alg type="hierChild">
           <dgm:param type="linDir" val="fromR"/>
         </dgm:alg>
@@ -3494,101 +4097,811 @@
     </dgm:shape>
     <dgm:presOf/>
     <dgm:constrLst>
-      <dgm:constr type="primFontSz" for="des" ptType="node" op="equ" val="65"/>
-      <dgm:constr type="w" for="des" forName="composite" refType="w"/>
-      <dgm:constr type="h" for="des" forName="composite" refType="w" refFor="des" refForName="composite" fact="0.5"/>
-      <dgm:constr type="w" for="des" forName="composite2" refType="w" refFor="des" refForName="composite"/>
-      <dgm:constr type="h" for="des" forName="composite2" refType="h" refFor="des" refForName="composite"/>
-      <dgm:constr type="w" for="des" forName="composite3" refType="w" refFor="des" refForName="composite"/>
-      <dgm:constr type="h" for="des" forName="composite3" refType="h" refFor="des" refForName="composite"/>
-      <dgm:constr type="w" for="des" forName="composite4" refType="w" refFor="des" refForName="composite"/>
-      <dgm:constr type="h" for="des" forName="composite4" refType="h" refFor="des" refForName="composite"/>
-      <dgm:constr type="w" for="des" forName="composite5" refType="w" refFor="des" refForName="composite"/>
-      <dgm:constr type="h" for="des" forName="composite5" refType="h" refFor="des" refForName="composite"/>
-      <dgm:constr type="sibSp" refType="w" refFor="des" refForName="composite" fact="0.1"/>
+      <dgm:constr type="w" for="des" forName="rootComposite1" refType="w" fact="10"/>
+      <dgm:constr type="h" for="des" forName="rootComposite1" refType="w" refFor="des" refForName="rootComposite1" fact="0.5"/>
+      <dgm:constr type="w" for="des" forName="rootComposite2" refType="w" fact="10"/>
+      <dgm:constr type="h" for="des" forName="rootComposite2" refType="w" refFor="des" refForName="rootComposite1" fact="0.5"/>
+      <dgm:constr type="w" for="des" forName="rootComposite3" refType="w" fact="10"/>
+      <dgm:constr type="h" for="des" forName="rootComposite3" refType="w" refFor="des" refForName="rootComposite1" fact="0.5"/>
+      <dgm:constr type="primFontSz" for="des" ptType="node" op="equ"/>
+      <dgm:constr type="sp" for="des" op="equ"/>
+      <dgm:constr type="sp" for="des" forName="hierRoot1" refType="w" refFor="des" refForName="rootComposite1" fact="0.21"/>
+      <dgm:constr type="sp" for="des" forName="hierRoot2" refType="sp" refFor="des" refForName="hierRoot1"/>
+      <dgm:constr type="sp" for="des" forName="hierRoot3" refType="sp" refFor="des" refForName="hierRoot1"/>
+      <dgm:constr type="sibSp" refType="w" refFor="des" refForName="rootComposite1" fact="0.21"/>
       <dgm:constr type="sibSp" for="des" forName="hierChild2" refType="sibSp"/>
       <dgm:constr type="sibSp" for="des" forName="hierChild3" refType="sibSp"/>
       <dgm:constr type="sibSp" for="des" forName="hierChild4" refType="sibSp"/>
       <dgm:constr type="sibSp" for="des" forName="hierChild5" refType="sibSp"/>
       <dgm:constr type="sibSp" for="des" forName="hierChild6" refType="sibSp"/>
-      <dgm:constr type="sp" for="des" forName="hierRoot1" refType="h" refFor="des" refForName="composite" fact="0.25"/>
-      <dgm:constr type="sp" for="des" forName="hierRoot2" refType="sp" refFor="des" refForName="hierRoot1"/>
-      <dgm:constr type="sp" for="des" forName="hierRoot3" refType="sp" refFor="des" refForName="hierRoot1"/>
-      <dgm:constr type="sp" for="des" forName="hierRoot4" refType="sp" refFor="des" refForName="hierRoot1"/>
-      <dgm:constr type="sp" for="des" forName="hierRoot5" refType="sp" refFor="des" refForName="hierRoot1"/>
+      <dgm:constr type="sibSp" for="des" forName="hierChild7" refType="sibSp"/>
+      <dgm:constr type="secSibSp" refType="w" refFor="des" refForName="rootComposite1" fact="0.21"/>
+      <dgm:constr type="secSibSp" for="des" forName="hierChild2" refType="secSibSp"/>
+      <dgm:constr type="secSibSp" for="des" forName="hierChild3" refType="secSibSp"/>
+      <dgm:constr type="secSibSp" for="des" forName="hierChild4" refType="secSibSp"/>
+      <dgm:constr type="secSibSp" for="des" forName="hierChild5" refType="secSibSp"/>
+      <dgm:constr type="secSibSp" for="des" forName="hierChild6" refType="secSibSp"/>
+      <dgm:constr type="secSibSp" for="des" forName="hierChild7" refType="secSibSp"/>
     </dgm:constrLst>
-    <dgm:ruleLst/>
-    <dgm:forEach name="Name3" axis="ch">
-      <dgm:forEach name="Name4" axis="self" ptType="node">
+    <dgm:forEach name="Name4" axis="ch">
+      <dgm:forEach name="Name5" axis="self" ptType="node">
         <dgm:layoutNode name="hierRoot1">
-          <dgm:alg type="hierRoot"/>
+          <dgm:varLst>
+            <dgm:hierBranch val="init"/>
+          </dgm:varLst>
+          <dgm:choose name="Name6">
+            <dgm:if name="Name7" func="var" arg="hierBranch" op="equ" val="l">
+              <dgm:alg type="hierRoot">
+                <dgm:param type="hierAlign" val="tR"/>
+              </dgm:alg>
+              <dgm:constrLst>
+                <dgm:constr type="alignOff" val="0.65"/>
+              </dgm:constrLst>
+            </dgm:if>
+            <dgm:if name="Name8" func="var" arg="hierBranch" op="equ" val="r">
+              <dgm:alg type="hierRoot">
+                <dgm:param type="hierAlign" val="tL"/>
+              </dgm:alg>
+              <dgm:constrLst>
+                <dgm:constr type="alignOff" val="0.65"/>
+              </dgm:constrLst>
+            </dgm:if>
+            <dgm:if name="Name9" func="var" arg="hierBranch" op="equ" val="hang">
+              <dgm:alg type="hierRoot"/>
+              <dgm:constrLst>
+                <dgm:constr type="alignOff" val="0.65"/>
+              </dgm:constrLst>
+            </dgm:if>
+            <dgm:else name="Name10">
+              <dgm:alg type="hierRoot"/>
+              <dgm:constrLst>
+                <dgm:constr type="alignOff"/>
+                <dgm:constr type="bendDist" for="des" ptType="parTrans" refType="sp" fact="0.5"/>
+              </dgm:constrLst>
+            </dgm:else>
+          </dgm:choose>
           <dgm:shape xmlns:r="http://schemas.openxmlformats.org/officeDocument/2006/relationships" r:blip="">
             <dgm:adjLst/>
           </dgm:shape>
           <dgm:presOf/>
-          <dgm:constrLst>
-            <dgm:constr type="bendDist" for="des" ptType="parTrans" refType="sp" fact="0.5"/>
-          </dgm:constrLst>
-          <dgm:ruleLst/>
-          <dgm:layoutNode name="composite">
+          <dgm:layoutNode name="rootComposite1">
             <dgm:alg type="composite"/>
             <dgm:shape xmlns:r="http://schemas.openxmlformats.org/officeDocument/2006/relationships" r:blip="">
               <dgm:adjLst/>
             </dgm:shape>
-            <dgm:presOf/>
-            <dgm:constrLst>
-              <dgm:constr type="h" for="ch" forName="image" refType="h" fact="0.8"/>
-              <dgm:constr type="w" for="ch" forName="image" refType="h" refFor="ch" refForName="image"/>
-              <dgm:constr type="t" for="ch" forName="image" refType="h" fact="0.1"/>
-              <dgm:constr type="l" for="ch" forName="image"/>
-              <dgm:constr type="w" for="ch" forName="text" refType="w" fact="0.6"/>
-              <dgm:constr type="h" for="ch" forName="text" refType="h" fact="0.8"/>
-              <dgm:constr type="t" for="ch" forName="text" refType="w" fact="0.04"/>
-              <dgm:constr type="l" for="ch" forName="text" refType="w" fact="0.4"/>
-            </dgm:constrLst>
-            <dgm:ruleLst/>
-            <dgm:layoutNode name="image" styleLbl="node0">
-              <dgm:alg type="sp"/>
-              <dgm:shape xmlns:r="http://schemas.openxmlformats.org/officeDocument/2006/relationships" type="ellipse" r:blip="" blipPhldr="1">
-                <dgm:adjLst/>
-              </dgm:shape>
-              <dgm:presOf/>
-              <dgm:constrLst/>
-              <dgm:ruleLst/>
-            </dgm:layoutNode>
-            <dgm:layoutNode name="text" styleLbl="revTx">
+            <dgm:presOf axis="self" ptType="node" cnt="1"/>
+            <dgm:choose name="Name11">
+              <dgm:if name="Name12" func="var" arg="hierBranch" op="equ" val="init">
+                <dgm:constrLst>
+                  <dgm:constr type="l" for="ch" forName="rootText1"/>
+                  <dgm:constr type="t" for="ch" forName="rootText1" refType="h" fact="0.18"/>
+                  <dgm:constr type="w" for="ch" forName="rootText1" refType="w"/>
+                  <dgm:constr type="h" for="ch" forName="rootText1" refType="h" fact="0.64"/>
+                  <dgm:constr type="l" for="ch" forName="topArc1" refType="w" fact="0.25"/>
+                  <dgm:constr type="t" for="ch" forName="topArc1"/>
+                  <dgm:constr type="w" for="ch" forName="topArc1" refType="h" refFor="ch" refForName="topArc1"/>
+                  <dgm:constr type="h" for="ch" forName="topArc1" refType="h"/>
+                  <dgm:constr type="l" for="ch" forName="bottomArc1" refType="w" fact="0.25"/>
+                  <dgm:constr type="t" for="ch" forName="bottomArc1"/>
+                  <dgm:constr type="w" for="ch" forName="bottomArc1" refType="h" refFor="ch" refForName="bottomArc1"/>
+                  <dgm:constr type="h" for="ch" forName="bottomArc1" refType="h"/>
+                  <dgm:constr type="ctrX" for="ch" forName="topConnNode1" refType="w" fact="0.5"/>
+                  <dgm:constr type="t" for="ch" forName="topConnNode1"/>
+                  <dgm:constr type="w" for="ch" forName="topConnNode1" refType="h" fact="0.76"/>
+                  <dgm:constr type="b" for="ch" forName="topConnNode1" refType="t" refFor="ch" refForName="rootText1"/>
+                </dgm:constrLst>
+              </dgm:if>
+              <dgm:if name="Name13" func="var" arg="hierBranch" op="equ" val="l">
+                <dgm:constrLst>
+                  <dgm:constr type="l" for="ch" forName="rootText1"/>
+                  <dgm:constr type="t" for="ch" forName="rootText1" refType="h" fact="0.18"/>
+                  <dgm:constr type="w" for="ch" forName="rootText1" refType="w"/>
+                  <dgm:constr type="h" for="ch" forName="rootText1" refType="h" fact="0.64"/>
+                  <dgm:constr type="l" for="ch" forName="topArc1" refType="w" fact="0.25"/>
+                  <dgm:constr type="t" for="ch" forName="topArc1"/>
+                  <dgm:constr type="w" for="ch" forName="topArc1" refType="h" refFor="ch" refForName="topArc1"/>
+                  <dgm:constr type="h" for="ch" forName="topArc1" refType="h"/>
+                  <dgm:constr type="l" for="ch" forName="bottomArc1" refType="w" fact="0.25"/>
+                  <dgm:constr type="t" for="ch" forName="bottomArc1"/>
+                  <dgm:constr type="w" for="ch" forName="bottomArc1" refType="h" refFor="ch" refForName="bottomArc1"/>
+                  <dgm:constr type="h" for="ch" forName="bottomArc1" refType="h"/>
+                  <dgm:constr type="ctrX" for="ch" forName="topConnNode1" refType="w" fact="0.5"/>
+                  <dgm:constr type="t" for="ch" forName="topConnNode1"/>
+                  <dgm:constr type="w" for="ch" forName="topConnNode1" refType="h" fact="0.76"/>
+                  <dgm:constr type="b" for="ch" forName="topConnNode1" refType="t" refFor="ch" refForName="rootText1"/>
+                </dgm:constrLst>
+              </dgm:if>
+              <dgm:if name="Name14" func="var" arg="hierBranch" op="equ" val="r">
+                <dgm:constrLst>
+                  <dgm:constr type="l" for="ch" forName="rootText1"/>
+                  <dgm:constr type="t" for="ch" forName="rootText1" refType="h" fact="0.18"/>
+                  <dgm:constr type="w" for="ch" forName="rootText1" refType="w"/>
+                  <dgm:constr type="h" for="ch" forName="rootText1" refType="h" fact="0.64"/>
+                  <dgm:constr type="l" for="ch" forName="topArc1" refType="w" fact="0.25"/>
+                  <dgm:constr type="t" for="ch" forName="topArc1"/>
+                  <dgm:constr type="w" for="ch" forName="topArc1" refType="h" refFor="ch" refForName="topArc1"/>
+                  <dgm:constr type="h" for="ch" forName="topArc1" refType="h"/>
+                  <dgm:constr type="l" for="ch" forName="bottomArc1" refType="w" fact="0.25"/>
+                  <dgm:constr type="t" for="ch" forName="bottomArc1"/>
+                  <dgm:constr type="w" for="ch" forName="bottomArc1" refType="h" refFor="ch" refForName="bottomArc1"/>
+                  <dgm:constr type="h" for="ch" forName="bottomArc1" refType="h"/>
+                  <dgm:constr type="ctrX" for="ch" forName="topConnNode1" refType="w" fact="0.5"/>
+                  <dgm:constr type="t" for="ch" forName="topConnNode1"/>
+                  <dgm:constr type="w" for="ch" forName="topConnNode1" refType="h" fact="0.76"/>
+                  <dgm:constr type="b" for="ch" forName="topConnNode1" refType="t" refFor="ch" refForName="rootText1"/>
+                </dgm:constrLst>
+              </dgm:if>
+              <dgm:else name="Name15">
+                <dgm:constrLst>
+                  <dgm:constr type="l" for="ch" forName="rootText1"/>
+                  <dgm:constr type="t" for="ch" forName="rootText1" refType="h" fact="0.18"/>
+                  <dgm:constr type="w" for="ch" forName="rootText1" refType="w"/>
+                  <dgm:constr type="h" for="ch" forName="rootText1" refType="h" fact="0.64"/>
+                  <dgm:constr type="l" for="ch" forName="topArc1" refType="w" fact="0.25"/>
+                  <dgm:constr type="t" for="ch" forName="topArc1"/>
+                  <dgm:constr type="w" for="ch" forName="topArc1" refType="h" refFor="ch" refForName="topArc1"/>
+                  <dgm:constr type="h" for="ch" forName="topArc1" refType="h"/>
+                  <dgm:constr type="l" for="ch" forName="bottomArc1" refType="w" fact="0.25"/>
+                  <dgm:constr type="t" for="ch" forName="bottomArc1"/>
+                  <dgm:constr type="w" for="ch" forName="bottomArc1" refType="h" refFor="ch" refForName="bottomArc1"/>
+                  <dgm:constr type="h" for="ch" forName="bottomArc1" refType="h"/>
+                  <dgm:constr type="ctrX" for="ch" forName="topConnNode1" refType="w" fact="0.5"/>
+                  <dgm:constr type="t" for="ch" forName="topConnNode1"/>
+                  <dgm:constr type="w" for="ch" forName="topConnNode1" refType="h" fact="0.76"/>
+                  <dgm:constr type="b" for="ch" forName="topConnNode1" refType="t" refFor="ch" refForName="rootText1"/>
+                </dgm:constrLst>
+              </dgm:else>
+            </dgm:choose>
+            <dgm:layoutNode name="rootText1" styleLbl="alignAcc1">
               <dgm:varLst>
                 <dgm:chPref val="3"/>
               </dgm:varLst>
-              <dgm:alg type="tx">
-                <dgm:param type="parTxLTRAlign" val="l"/>
-                <dgm:param type="parTxRTLAlign" val="r"/>
-              </dgm:alg>
-              <dgm:shape xmlns:r="http://schemas.openxmlformats.org/officeDocument/2006/relationships" type="rect" r:blip="">
+              <dgm:alg type="tx"/>
+              <dgm:shape xmlns:r="http://schemas.openxmlformats.org/officeDocument/2006/relationships" type="rect" r:blip="" hideGeom="1">
                 <dgm:adjLst/>
               </dgm:shape>
-              <dgm:presOf axis="self"/>
+              <dgm:presOf axis="self" ptType="node" cnt="1"/>
               <dgm:constrLst>
-                <dgm:constr type="tMarg" refType="primFontSz" fact="0.3"/>
-                <dgm:constr type="bMarg" refType="primFontSz" fact="0.3"/>
-                <dgm:constr type="lMarg" refType="primFontSz" fact="0.3"/>
-                <dgm:constr type="rMarg" refType="primFontSz" fact="0.3"/>
+                <dgm:constr type="primFontSz" val="65"/>
+                <dgm:constr type="lMarg" refType="primFontSz" fact="0.05"/>
+                <dgm:constr type="rMarg" refType="primFontSz" fact="0.05"/>
+                <dgm:constr type="tMarg" refType="primFontSz" fact="0.05"/>
+                <dgm:constr type="bMarg" refType="primFontSz" fact="0.05"/>
               </dgm:constrLst>
               <dgm:ruleLst>
                 <dgm:rule type="primFontSz" val="5" fact="NaN" max="NaN"/>
               </dgm:ruleLst>
             </dgm:layoutNode>
+            <dgm:layoutNode name="topArc1" styleLbl="parChTrans1D1" moveWith="rootText1">
+              <dgm:alg type="sp"/>
+              <dgm:shape xmlns:r="http://schemas.openxmlformats.org/officeDocument/2006/relationships" type="arc" r:blip="" zOrderOff="-2">
+                <dgm:adjLst>
+                  <dgm:adj idx="1" val="-140"/>
+                  <dgm:adj idx="2" val="-40"/>
+                </dgm:adjLst>
+              </dgm:shape>
+              <dgm:presOf/>
+            </dgm:layoutNode>
+            <dgm:layoutNode name="bottomArc1" styleLbl="parChTrans1D1" moveWith="rootText1">
+              <dgm:alg type="sp"/>
+              <dgm:shape xmlns:r="http://schemas.openxmlformats.org/officeDocument/2006/relationships" type="arc" r:blip="" zOrderOff="-2">
+                <dgm:adjLst>
+                  <dgm:adj idx="1" val="40"/>
+                  <dgm:adj idx="2" val="140"/>
+                </dgm:adjLst>
+              </dgm:shape>
+              <dgm:presOf/>
+            </dgm:layoutNode>
+            <dgm:layoutNode name="topConnNode1" moveWith="rootText1">
+              <dgm:alg type="sp"/>
+              <dgm:shape xmlns:r="http://schemas.openxmlformats.org/officeDocument/2006/relationships" type="rect" r:blip="" hideGeom="1">
+                <dgm:adjLst/>
+              </dgm:shape>
+              <dgm:presOf axis="self" ptType="node" cnt="1"/>
+            </dgm:layoutNode>
           </dgm:layoutNode>
           <dgm:layoutNode name="hierChild2">
-            <dgm:choose name="Name5">
-              <dgm:if name="Name6" func="var" arg="dir" op="equ" val="norm">
+            <dgm:choose name="Name16">
+              <dgm:if name="Name17" func="var" arg="hierBranch" op="equ" val="l">
                 <dgm:alg type="hierChild">
-                  <dgm:param type="linDir" val="fromL"/>
+                  <dgm:param type="chAlign" val="r"/>
+                  <dgm:param type="linDir" val="fromT"/>
                 </dgm:alg>
               </dgm:if>
-              <dgm:else name="Name7">
+              <dgm:if name="Name18" func="var" arg="hierBranch" op="equ" val="r">
                 <dgm:alg type="hierChild">
+                  <dgm:param type="chAlign" val="l"/>
+                  <dgm:param type="linDir" val="fromT"/>
+                </dgm:alg>
+              </dgm:if>
+              <dgm:if name="Name19" func="var" arg="hierBranch" op="equ" val="hang">
+                <dgm:choose name="Name20">
+                  <dgm:if name="Name21" func="var" arg="dir" op="equ" val="norm">
+                    <dgm:alg type="hierChild">
+                      <dgm:param type="chAlign" val="l"/>
+                      <dgm:param type="linDir" val="fromL"/>
+                      <dgm:param type="secChAlign" val="t"/>
+                      <dgm:param type="secLinDir" val="fromT"/>
+                    </dgm:alg>
+                  </dgm:if>
+                  <dgm:else name="Name22">
+                    <dgm:alg type="hierChild">
+                      <dgm:param type="chAlign" val="l"/>
+                      <dgm:param type="linDir" val="fromR"/>
+                      <dgm:param type="secChAlign" val="t"/>
+                      <dgm:param type="secLinDir" val="fromT"/>
+                    </dgm:alg>
+                  </dgm:else>
+                </dgm:choose>
+              </dgm:if>
+              <dgm:else name="Name23">
+                <dgm:choose name="Name24">
+                  <dgm:if name="Name25" func="var" arg="dir" op="equ" val="norm">
+                    <dgm:alg type="hierChild"/>
+                  </dgm:if>
+                  <dgm:else name="Name26">
+                    <dgm:alg type="hierChild">
+                      <dgm:param type="linDir" val="fromR"/>
+                    </dgm:alg>
+                  </dgm:else>
+                </dgm:choose>
+              </dgm:else>
+            </dgm:choose>
+            <dgm:shape xmlns:r="http://schemas.openxmlformats.org/officeDocument/2006/relationships" r:blip="">
+              <dgm:adjLst/>
+            </dgm:shape>
+            <dgm:presOf/>
+            <dgm:forEach name="rep2a" axis="ch" ptType="nonAsst">
+              <dgm:forEach name="Name27" axis="precedSib" ptType="parTrans" st="-1" cnt="1">
+                <dgm:layoutNode name="Name28">
+                  <dgm:choose name="Name29">
+                    <dgm:if name="Name30" func="var" arg="hierBranch" op="equ" val="std">
+                      <dgm:choose name="Name31">
+                        <dgm:if name="Name32" axis="self" func="depth" op="lte" val="2">
+                          <dgm:alg type="conn">
+                            <dgm:param type="connRout" val="bend"/>
+                            <dgm:param type="dim" val="1D"/>
+                            <dgm:param type="endSty" val="noArr"/>
+                            <dgm:param type="begPts" val="bCtr"/>
+                            <dgm:param type="endPts" val="tCtr"/>
+                            <dgm:param type="bendPt" val="end"/>
+                            <dgm:param type="srcNode" val="bottomArc1"/>
+                            <dgm:param type="dstNode" val="topArc2"/>
+                          </dgm:alg>
+                        </dgm:if>
+                        <dgm:if name="Name33" axis="par" ptType="asst" func="cnt" op="equ" val="1">
+                          <dgm:alg type="conn">
+                            <dgm:param type="connRout" val="bend"/>
+                            <dgm:param type="dim" val="1D"/>
+                            <dgm:param type="endSty" val="noArr"/>
+                            <dgm:param type="begPts" val="bCtr"/>
+                            <dgm:param type="endPts" val="tCtr"/>
+                            <dgm:param type="bendPt" val="end"/>
+                            <dgm:param type="srcNode" val="bottomArc3"/>
+                            <dgm:param type="dstNode" val="topArc2"/>
+                          </dgm:alg>
+                        </dgm:if>
+                        <dgm:else name="Name34">
+                          <dgm:alg type="conn">
+                            <dgm:param type="connRout" val="bend"/>
+                            <dgm:param type="dim" val="1D"/>
+                            <dgm:param type="endSty" val="noArr"/>
+                            <dgm:param type="begPts" val="bCtr"/>
+                            <dgm:param type="endPts" val="tCtr"/>
+                            <dgm:param type="bendPt" val="end"/>
+                            <dgm:param type="srcNode" val="bottomArc2"/>
+                            <dgm:param type="dstNode" val="topArc2"/>
+                          </dgm:alg>
+                        </dgm:else>
+                      </dgm:choose>
+                    </dgm:if>
+                    <dgm:if name="Name35" func="var" arg="hierBranch" op="equ" val="init">
+                      <dgm:choose name="Name36">
+                        <dgm:if name="Name37" axis="self" func="depth" op="lte" val="2">
+                          <dgm:choose name="Name38">
+                            <dgm:if name="Name39" axis="self" func="depth" op="lte" val="2">
+                              <dgm:alg type="conn">
+                                <dgm:param type="connRout" val="bend"/>
+                                <dgm:param type="dim" val="1D"/>
+                                <dgm:param type="endSty" val="noArr"/>
+                                <dgm:param type="begPts" val="bCtr"/>
+                                <dgm:param type="endPts" val="tCtr"/>
+                                <dgm:param type="bendPt" val="end"/>
+                                <dgm:param type="srcNode" val="bottomArc1"/>
+                                <dgm:param type="dstNode" val="topArc2"/>
+                              </dgm:alg>
+                            </dgm:if>
+                            <dgm:if name="Name40" axis="par" ptType="asst" func="cnt" op="equ" val="1">
+                              <dgm:alg type="conn">
+                                <dgm:param type="connRout" val="bend"/>
+                                <dgm:param type="dim" val="1D"/>
+                                <dgm:param type="endSty" val="noArr"/>
+                                <dgm:param type="begPts" val="bCtr"/>
+                                <dgm:param type="endPts" val="tCtr"/>
+                                <dgm:param type="bendPt" val="end"/>
+                                <dgm:param type="srcNode" val="bottomArc3"/>
+                                <dgm:param type="dstNode" val="topArc2"/>
+                              </dgm:alg>
+                            </dgm:if>
+                            <dgm:else name="Name41">
+                              <dgm:alg type="conn">
+                                <dgm:param type="connRout" val="bend"/>
+                                <dgm:param type="dim" val="1D"/>
+                                <dgm:param type="endSty" val="noArr"/>
+                                <dgm:param type="begPts" val="bCtr"/>
+                                <dgm:param type="endPts" val="tCtr"/>
+                                <dgm:param type="bendPt" val="end"/>
+                                <dgm:param type="srcNode" val="bottomArc2"/>
+                                <dgm:param type="dstNode" val="topArc2"/>
+                              </dgm:alg>
+                            </dgm:else>
+                          </dgm:choose>
+                        </dgm:if>
+                        <dgm:else name="Name42">
+                          <dgm:choose name="Name43">
+                            <dgm:if name="Name44" axis="par des" func="maxDepth" op="lte" val="1">
+                              <dgm:choose name="Name45">
+                                <dgm:if name="Name46" axis="self" func="depth" op="lte" val="2">
+                                  <dgm:alg type="conn">
+                                    <dgm:param type="connRout" val="bend"/>
+                                    <dgm:param type="dim" val="1D"/>
+                                    <dgm:param type="endSty" val="noArr"/>
+                                    <dgm:param type="begPts" val="bCtr"/>
+                                    <dgm:param type="endPts" val="bL bR"/>
+                                    <dgm:param type="srcNode" val="bottomArc1"/>
+                                    <dgm:param type="dstNode" val="topConnNode2"/>
+                                  </dgm:alg>
+                                </dgm:if>
+                                <dgm:if name="Name47" axis="par" ptType="asst" func="cnt" op="equ" val="1">
+                                  <dgm:alg type="conn">
+                                    <dgm:param type="connRout" val="bend"/>
+                                    <dgm:param type="dim" val="1D"/>
+                                    <dgm:param type="endSty" val="noArr"/>
+                                    <dgm:param type="begPts" val="bCtr"/>
+                                    <dgm:param type="endPts" val="bL bR"/>
+                                    <dgm:param type="srcNode" val="bottomArc3"/>
+                                    <dgm:param type="dstNode" val="topConnNode2"/>
+                                  </dgm:alg>
+                                </dgm:if>
+                                <dgm:else name="Name48">
+                                  <dgm:alg type="conn">
+                                    <dgm:param type="connRout" val="bend"/>
+                                    <dgm:param type="dim" val="1D"/>
+                                    <dgm:param type="endSty" val="noArr"/>
+                                    <dgm:param type="begPts" val="bCtr"/>
+                                    <dgm:param type="endPts" val="bL bR"/>
+                                    <dgm:param type="srcNode" val="bottomArc2"/>
+                                    <dgm:param type="dstNode" val="topConnNode2"/>
+                                  </dgm:alg>
+                                </dgm:else>
+                              </dgm:choose>
+                            </dgm:if>
+                            <dgm:else name="Name49">
+                              <dgm:choose name="Name50">
+                                <dgm:if name="Name51" axis="self" func="depth" op="lte" val="2">
+                                  <dgm:alg type="conn">
+                                    <dgm:param type="connRout" val="bend"/>
+                                    <dgm:param type="dim" val="1D"/>
+                                    <dgm:param type="endSty" val="noArr"/>
+                                    <dgm:param type="begPts" val="bCtr"/>
+                                    <dgm:param type="endPts" val="tCtr"/>
+                                    <dgm:param type="bendPt" val="end"/>
+                                    <dgm:param type="srcNode" val="bottomArc1"/>
+                                    <dgm:param type="dstNode" val="topArc2"/>
+                                  </dgm:alg>
+                                </dgm:if>
+                                <dgm:if name="Name52" axis="par" ptType="asst" func="cnt" op="equ" val="1">
+                                  <dgm:alg type="conn">
+                                    <dgm:param type="connRout" val="bend"/>
+                                    <dgm:param type="dim" val="1D"/>
+                                    <dgm:param type="endSty" val="noArr"/>
+                                    <dgm:param type="begPts" val="bCtr"/>
+                                    <dgm:param type="endPts" val="tCtr"/>
+                                    <dgm:param type="bendPt" val="end"/>
+                                    <dgm:param type="srcNode" val="bottomArc3"/>
+                                    <dgm:param type="dstNode" val="topArc2"/>
+                                  </dgm:alg>
+                                </dgm:if>
+                                <dgm:else name="Name53">
+                                  <dgm:alg type="conn">
+                                    <dgm:param type="connRout" val="bend"/>
+                                    <dgm:param type="dim" val="1D"/>
+                                    <dgm:param type="endSty" val="noArr"/>
+                                    <dgm:param type="begPts" val="bCtr"/>
+                                    <dgm:param type="endPts" val="tCtr"/>
+                                    <dgm:param type="bendPt" val="end"/>
+                                    <dgm:param type="srcNode" val="bottomArc2"/>
+                                    <dgm:param type="dstNode" val="topArc2"/>
+                                  </dgm:alg>
+                                </dgm:else>
+                              </dgm:choose>
+                            </dgm:else>
+                          </dgm:choose>
+                        </dgm:else>
+                      </dgm:choose>
+                    </dgm:if>
+                    <dgm:else name="Name54">
+                      <dgm:choose name="Name55">
+                        <dgm:if name="Name56" axis="self" func="depth" op="lte" val="2">
+                          <dgm:alg type="conn">
+                            <dgm:param type="connRout" val="bend"/>
+                            <dgm:param type="dim" val="1D"/>
+                            <dgm:param type="endSty" val="noArr"/>
+                            <dgm:param type="begPts" val="bCtr"/>
+                            <dgm:param type="endPts" val="bL bR"/>
+                            <dgm:param type="srcNode" val="bottomArc1"/>
+                            <dgm:param type="dstNode" val="topConnNode2"/>
+                          </dgm:alg>
+                        </dgm:if>
+                        <dgm:if name="Name57" axis="par" ptType="asst" func="cnt" op="equ" val="1">
+                          <dgm:alg type="conn">
+                            <dgm:param type="connRout" val="bend"/>
+                            <dgm:param type="dim" val="1D"/>
+                            <dgm:param type="endSty" val="noArr"/>
+                            <dgm:param type="begPts" val="bCtr"/>
+                            <dgm:param type="endPts" val="bL bR"/>
+                            <dgm:param type="srcNode" val="bottomArc3"/>
+                            <dgm:param type="dstNode" val="topConnNode2"/>
+                          </dgm:alg>
+                        </dgm:if>
+                        <dgm:else name="Name58">
+                          <dgm:alg type="conn">
+                            <dgm:param type="connRout" val="bend"/>
+                            <dgm:param type="dim" val="1D"/>
+                            <dgm:param type="endSty" val="noArr"/>
+                            <dgm:param type="begPts" val="bCtr"/>
+                            <dgm:param type="endPts" val="bL bR"/>
+                            <dgm:param type="srcNode" val="bottomArc2"/>
+                            <dgm:param type="dstNode" val="topConnNode2"/>
+                          </dgm:alg>
+                        </dgm:else>
+                      </dgm:choose>
+                    </dgm:else>
+                  </dgm:choose>
+                  <dgm:shape xmlns:r="http://schemas.openxmlformats.org/officeDocument/2006/relationships" type="conn" r:blip="" zOrderOff="-99999">
+                    <dgm:adjLst/>
+                  </dgm:shape>
+                  <dgm:presOf axis="self"/>
+                  <dgm:constrLst>
+                    <dgm:constr type="begPad"/>
+                    <dgm:constr type="endPad"/>
+                  </dgm:constrLst>
+                </dgm:layoutNode>
+              </dgm:forEach>
+              <dgm:layoutNode name="hierRoot2">
+                <dgm:varLst>
+                  <dgm:hierBranch val="init"/>
+                </dgm:varLst>
+                <dgm:choose name="Name59">
+                  <dgm:if name="Name60" func="var" arg="hierBranch" op="equ" val="l">
+                    <dgm:alg type="hierRoot">
+                      <dgm:param type="hierAlign" val="tR"/>
+                    </dgm:alg>
+                    <dgm:shape xmlns:r="http://schemas.openxmlformats.org/officeDocument/2006/relationships" r:blip="">
+                      <dgm:adjLst/>
+                    </dgm:shape>
+                    <dgm:presOf/>
+                    <dgm:constrLst>
+                      <dgm:constr type="alignOff" val="0.65"/>
+                    </dgm:constrLst>
+                  </dgm:if>
+                  <dgm:if name="Name61" func="var" arg="hierBranch" op="equ" val="r">
+                    <dgm:alg type="hierRoot">
+                      <dgm:param type="hierAlign" val="tL"/>
+                    </dgm:alg>
+                    <dgm:shape xmlns:r="http://schemas.openxmlformats.org/officeDocument/2006/relationships" r:blip="">
+                      <dgm:adjLst/>
+                    </dgm:shape>
+                    <dgm:presOf/>
+                    <dgm:constrLst>
+                      <dgm:constr type="alignOff" val="0.65"/>
+                    </dgm:constrLst>
+                  </dgm:if>
+                  <dgm:if name="Name62" func="var" arg="hierBranch" op="equ" val="std">
+                    <dgm:alg type="hierRoot"/>
+                    <dgm:shape xmlns:r="http://schemas.openxmlformats.org/officeDocument/2006/relationships" r:blip="">
+                      <dgm:adjLst/>
+                    </dgm:shape>
+                    <dgm:presOf/>
+                    <dgm:constrLst>
+                      <dgm:constr type="alignOff"/>
+                      <dgm:constr type="bendDist" for="des" ptType="parTrans" refType="sp" fact="0.5"/>
+                    </dgm:constrLst>
+                  </dgm:if>
+                  <dgm:if name="Name63" func="var" arg="hierBranch" op="equ" val="init">
+                    <dgm:choose name="Name64">
+                      <dgm:if name="Name65" axis="des" func="maxDepth" op="lte" val="1">
+                        <dgm:alg type="hierRoot">
+                          <dgm:param type="hierAlign" val="tL"/>
+                        </dgm:alg>
+                        <dgm:shape xmlns:r="http://schemas.openxmlformats.org/officeDocument/2006/relationships" r:blip="">
+                          <dgm:adjLst/>
+                        </dgm:shape>
+                        <dgm:presOf/>
+                        <dgm:constrLst>
+                          <dgm:constr type="alignOff" val="0.65"/>
+                        </dgm:constrLst>
+                      </dgm:if>
+                      <dgm:else name="Name66">
+                        <dgm:alg type="hierRoot"/>
+                        <dgm:shape xmlns:r="http://schemas.openxmlformats.org/officeDocument/2006/relationships" r:blip="">
+                          <dgm:adjLst/>
+                        </dgm:shape>
+                        <dgm:presOf/>
+                        <dgm:constrLst>
+                          <dgm:constr type="alignOff"/>
+                          <dgm:constr type="bendDist" for="des" ptType="parTrans" refType="sp" fact="0.5"/>
+                        </dgm:constrLst>
+                      </dgm:else>
+                    </dgm:choose>
+                  </dgm:if>
+                  <dgm:else name="Name67">
+                    <dgm:alg type="hierRoot"/>
+                    <dgm:shape xmlns:r="http://schemas.openxmlformats.org/officeDocument/2006/relationships" r:blip="">
+                      <dgm:adjLst/>
+                    </dgm:shape>
+                    <dgm:presOf/>
+                    <dgm:constrLst>
+                      <dgm:constr type="alignOff" val="0.65"/>
+                    </dgm:constrLst>
+                  </dgm:else>
+                </dgm:choose>
+                <dgm:layoutNode name="rootComposite2">
+                  <dgm:alg type="composite"/>
+                  <dgm:shape xmlns:r="http://schemas.openxmlformats.org/officeDocument/2006/relationships" r:blip="">
+                    <dgm:adjLst/>
+                  </dgm:shape>
+                  <dgm:presOf axis="self" ptType="node" cnt="1"/>
+                  <dgm:choose name="Name68">
+                    <dgm:if name="Name69" func="var" arg="hierBranch" op="equ" val="init">
+                      <dgm:constrLst>
+                        <dgm:constr type="l" for="ch" forName="rootText2"/>
+                        <dgm:constr type="t" for="ch" forName="rootText2" refType="h" fact="0.18"/>
+                        <dgm:constr type="w" for="ch" forName="rootText2" refType="w"/>
+                        <dgm:constr type="h" for="ch" forName="rootText2" refType="h" fact="0.64"/>
+                        <dgm:constr type="l" for="ch" forName="topArc2" refType="w" fact="0.25"/>
+                        <dgm:constr type="t" for="ch" forName="topArc2"/>
+                        <dgm:constr type="w" for="ch" forName="topArc2" refType="h" refFor="ch" refForName="topArc2"/>
+                        <dgm:constr type="h" for="ch" forName="topArc2" refType="h"/>
+                        <dgm:constr type="l" for="ch" forName="bottomArc2" refType="w" fact="0.25"/>
+                        <dgm:constr type="t" for="ch" forName="bottomArc2"/>
+                        <dgm:constr type="w" for="ch" forName="bottomArc2" refType="h" refFor="ch" refForName="bottomArc2"/>
+                        <dgm:constr type="h" for="ch" forName="bottomArc2" refType="h"/>
+                        <dgm:constr type="ctrX" for="ch" forName="topConnNode2" refType="w" fact="0.5"/>
+                        <dgm:constr type="t" for="ch" forName="topConnNode2"/>
+                        <dgm:constr type="w" for="ch" forName="topConnNode2" refType="h" fact="0.76"/>
+                        <dgm:constr type="b" for="ch" forName="topConnNode2" refType="t" refFor="ch" refForName="rootText2"/>
+                      </dgm:constrLst>
+                    </dgm:if>
+                    <dgm:if name="Name70" func="var" arg="hierBranch" op="equ" val="l">
+                      <dgm:constrLst>
+                        <dgm:constr type="l" for="ch" forName="rootText2"/>
+                        <dgm:constr type="t" for="ch" forName="rootText2" refType="h" fact="0.18"/>
+                        <dgm:constr type="w" for="ch" forName="rootText2" refType="w"/>
+                        <dgm:constr type="h" for="ch" forName="rootText2" refType="h" fact="0.64"/>
+                        <dgm:constr type="l" for="ch" forName="topArc2" refType="w" fact="0.25"/>
+                        <dgm:constr type="t" for="ch" forName="topArc2"/>
+                        <dgm:constr type="w" for="ch" forName="topArc2" refType="h" refFor="ch" refForName="topArc2"/>
+                        <dgm:constr type="h" for="ch" forName="topArc2" refType="h"/>
+                        <dgm:constr type="l" for="ch" forName="bottomArc2" refType="w" fact="0.25"/>
+                        <dgm:constr type="t" for="ch" forName="bottomArc2"/>
+                        <dgm:constr type="w" for="ch" forName="bottomArc2" refType="h" refFor="ch" refForName="bottomArc2"/>
+                        <dgm:constr type="h" for="ch" forName="bottomArc2" refType="h"/>
+                        <dgm:constr type="ctrX" for="ch" forName="topConnNode2" refType="w" fact="0.5"/>
+                        <dgm:constr type="t" for="ch" forName="topConnNode2"/>
+                        <dgm:constr type="w" for="ch" forName="topConnNode2" refType="h" fact="0.76"/>
+                        <dgm:constr type="b" for="ch" forName="topConnNode2" refType="t" refFor="ch" refForName="rootText2"/>
+                      </dgm:constrLst>
+                    </dgm:if>
+                    <dgm:if name="Name71" func="var" arg="hierBranch" op="equ" val="r">
+                      <dgm:constrLst>
+                        <dgm:constr type="l" for="ch" forName="rootText2"/>
+                        <dgm:constr type="t" for="ch" forName="rootText2" refType="h" fact="0.18"/>
+                        <dgm:constr type="w" for="ch" forName="rootText2" refType="w"/>
+                        <dgm:constr type="h" for="ch" forName="rootText2" refType="h" fact="0.64"/>
+                        <dgm:constr type="l" for="ch" forName="topArc2" refType="w" fact="0.25"/>
+                        <dgm:constr type="t" for="ch" forName="topArc2"/>
+                        <dgm:constr type="w" for="ch" forName="topArc2" refType="h" refFor="ch" refForName="topArc2"/>
+                        <dgm:constr type="h" for="ch" forName="topArc2" refType="h"/>
+                        <dgm:constr type="l" for="ch" forName="bottomArc2" refType="w" fact="0.25"/>
+                        <dgm:constr type="t" for="ch" forName="bottomArc2"/>
+                        <dgm:constr type="w" for="ch" forName="bottomArc2" refType="h" refFor="ch" refForName="bottomArc2"/>
+                        <dgm:constr type="h" for="ch" forName="bottomArc2" refType="h"/>
+                        <dgm:constr type="ctrX" for="ch" forName="topConnNode2" refType="w" fact="0.5"/>
+                        <dgm:constr type="t" for="ch" forName="topConnNode2"/>
+                        <dgm:constr type="w" for="ch" forName="topConnNode2" refType="h" fact="0.76"/>
+                        <dgm:constr type="b" for="ch" forName="topConnNode2" refType="t" refFor="ch" refForName="rootText2"/>
+                      </dgm:constrLst>
+                    </dgm:if>
+                    <dgm:else name="Name72">
+                      <dgm:constrLst>
+                        <dgm:constr type="l" for="ch" forName="rootText2"/>
+                        <dgm:constr type="t" for="ch" forName="rootText2" refType="h" fact="0.18"/>
+                        <dgm:constr type="w" for="ch" forName="rootText2" refType="w"/>
+                        <dgm:constr type="h" for="ch" forName="rootText2" refType="h" fact="0.64"/>
+                        <dgm:constr type="l" for="ch" forName="topArc2" refType="w" fact="0.25"/>
+                        <dgm:constr type="t" for="ch" forName="topArc2"/>
+                        <dgm:constr type="w" for="ch" forName="topArc2" refType="h" refFor="ch" refForName="topArc2"/>
+                        <dgm:constr type="h" for="ch" forName="topArc2" refType="h"/>
+                        <dgm:constr type="l" for="ch" forName="bottomArc2" refType="w" fact="0.25"/>
+                        <dgm:constr type="t" for="ch" forName="bottomArc2"/>
+                        <dgm:constr type="w" for="ch" forName="bottomArc2" refType="h" refFor="ch" refForName="bottomArc2"/>
+                        <dgm:constr type="h" for="ch" forName="bottomArc2" refType="h"/>
+                        <dgm:constr type="ctrX" for="ch" forName="topConnNode2" refType="w" fact="0.5"/>
+                        <dgm:constr type="t" for="ch" forName="topConnNode2"/>
+                        <dgm:constr type="w" for="ch" forName="topConnNode2" refType="h" fact="0.76"/>
+                        <dgm:constr type="b" for="ch" forName="topConnNode2" refType="t" refFor="ch" refForName="rootText2"/>
+                      </dgm:constrLst>
+                    </dgm:else>
+                  </dgm:choose>
+                  <dgm:layoutNode name="rootText2" styleLbl="alignAcc1">
+                    <dgm:varLst>
+                      <dgm:chPref val="3"/>
+                    </dgm:varLst>
+                    <dgm:alg type="tx"/>
+                    <dgm:shape xmlns:r="http://schemas.openxmlformats.org/officeDocument/2006/relationships" type="rect" r:blip="" hideGeom="1">
+                      <dgm:adjLst/>
+                    </dgm:shape>
+                    <dgm:presOf axis="self" ptType="node" cnt="1"/>
+                    <dgm:constrLst>
+                      <dgm:constr type="primFontSz" val="65"/>
+                      <dgm:constr type="lMarg" refType="primFontSz" fact="0.05"/>
+                      <dgm:constr type="rMarg" refType="primFontSz" fact="0.05"/>
+                      <dgm:constr type="tMarg" refType="primFontSz" fact="0.05"/>
+                      <dgm:constr type="bMarg" refType="primFontSz" fact="0.05"/>
+                    </dgm:constrLst>
+                    <dgm:ruleLst>
+                      <dgm:rule type="primFontSz" val="5" fact="NaN" max="NaN"/>
+                    </dgm:ruleLst>
+                  </dgm:layoutNode>
+                  <dgm:layoutNode name="topArc2" styleLbl="parChTrans1D1" moveWith="rootText2">
+                    <dgm:alg type="sp"/>
+                    <dgm:shape xmlns:r="http://schemas.openxmlformats.org/officeDocument/2006/relationships" type="arc" r:blip="" zOrderOff="-2">
+                      <dgm:adjLst>
+                        <dgm:adj idx="1" val="-140"/>
+                        <dgm:adj idx="2" val="-40"/>
+                      </dgm:adjLst>
+                    </dgm:shape>
+                    <dgm:presOf/>
+                  </dgm:layoutNode>
+                  <dgm:layoutNode name="bottomArc2" styleLbl="parChTrans1D1" moveWith="rootText2">
+                    <dgm:alg type="sp"/>
+                    <dgm:shape xmlns:r="http://schemas.openxmlformats.org/officeDocument/2006/relationships" type="arc" r:blip="" zOrderOff="-2">
+                      <dgm:adjLst>
+                        <dgm:adj idx="1" val="40"/>
+                        <dgm:adj idx="2" val="140"/>
+                      </dgm:adjLst>
+                    </dgm:shape>
+                    <dgm:presOf/>
+                  </dgm:layoutNode>
+                  <dgm:layoutNode name="topConnNode2" moveWith="rootText2">
+                    <dgm:alg type="sp"/>
+                    <dgm:shape xmlns:r="http://schemas.openxmlformats.org/officeDocument/2006/relationships" type="rect" r:blip="" hideGeom="1">
+                      <dgm:adjLst/>
+                    </dgm:shape>
+                    <dgm:presOf axis="self" ptType="node" cnt="1"/>
+                  </dgm:layoutNode>
+                </dgm:layoutNode>
+                <dgm:layoutNode name="hierChild4">
+                  <dgm:choose name="Name73">
+                    <dgm:if name="Name74" func="var" arg="hierBranch" op="equ" val="l">
+                      <dgm:alg type="hierChild">
+                        <dgm:param type="chAlign" val="r"/>
+                        <dgm:param type="linDir" val="fromT"/>
+                      </dgm:alg>
+                    </dgm:if>
+                    <dgm:if name="Name75" func="var" arg="hierBranch" op="equ" val="r">
+                      <dgm:alg type="hierChild">
+                        <dgm:param type="chAlign" val="l"/>
+                        <dgm:param type="linDir" val="fromT"/>
+                      </dgm:alg>
+                    </dgm:if>
+                    <dgm:if name="Name76" func="var" arg="hierBranch" op="equ" val="hang">
+                      <dgm:choose name="Name77">
+                        <dgm:if name="Name78" func="var" arg="dir" op="equ" val="norm">
+                          <dgm:alg type="hierChild">
+                            <dgm:param type="chAlign" val="l"/>
+                            <dgm:param type="linDir" val="fromL"/>
+                            <dgm:param type="secChAlign" val="t"/>
+                            <dgm:param type="secLinDir" val="fromT"/>
+                          </dgm:alg>
+                        </dgm:if>
+                        <dgm:else name="Name79">
+                          <dgm:alg type="hierChild">
+                            <dgm:param type="chAlign" val="l"/>
+                            <dgm:param type="linDir" val="fromR"/>
+                            <dgm:param type="secChAlign" val="t"/>
+                            <dgm:param type="secLinDir" val="fromT"/>
+                          </dgm:alg>
+                        </dgm:else>
+                      </dgm:choose>
+                    </dgm:if>
+                    <dgm:if name="Name80" func="var" arg="hierBranch" op="equ" val="std">
+                      <dgm:choose name="Name81">
+                        <dgm:if name="Name82" func="var" arg="dir" op="equ" val="norm">
+                          <dgm:alg type="hierChild"/>
+                        </dgm:if>
+                        <dgm:else name="Name83">
+                          <dgm:alg type="hierChild">
+                            <dgm:param type="linDir" val="fromR"/>
+                          </dgm:alg>
+                        </dgm:else>
+                      </dgm:choose>
+                    </dgm:if>
+                    <dgm:if name="Name84" func="var" arg="hierBranch" op="equ" val="init">
+                      <dgm:choose name="Name85">
+                        <dgm:if name="Name86" axis="des" func="maxDepth" op="lte" val="1">
+                          <dgm:alg type="hierChild">
+                            <dgm:param type="chAlign" val="l"/>
+                            <dgm:param type="linDir" val="fromT"/>
+                          </dgm:alg>
+                        </dgm:if>
+                        <dgm:else name="Name87">
+                          <dgm:choose name="Name88">
+                            <dgm:if name="Name89" func="var" arg="dir" op="equ" val="norm">
+                              <dgm:alg type="hierChild"/>
+                            </dgm:if>
+                            <dgm:else name="Name90">
+                              <dgm:alg type="hierChild">
+                                <dgm:param type="linDir" val="fromR"/>
+                              </dgm:alg>
+                            </dgm:else>
+                          </dgm:choose>
+                        </dgm:else>
+                      </dgm:choose>
+                    </dgm:if>
+                    <dgm:else name="Name91"/>
+                  </dgm:choose>
+                  <dgm:shape xmlns:r="http://schemas.openxmlformats.org/officeDocument/2006/relationships" r:blip="">
+                    <dgm:adjLst/>
+                  </dgm:shape>
+                  <dgm:presOf/>
+                  <dgm:forEach name="Name92" ref="rep2a"/>
+                </dgm:layoutNode>
+                <dgm:layoutNode name="hierChild5">
+                  <dgm:choose name="Name93">
+                    <dgm:if name="Name94" func="var" arg="dir" op="equ" val="norm">
+                      <dgm:alg type="hierChild">
+                        <dgm:param type="chAlign" val="l"/>
+                        <dgm:param type="linDir" val="fromL"/>
+                        <dgm:param type="secChAlign" val="t"/>
+                        <dgm:param type="secLinDir" val="fromT"/>
+                      </dgm:alg>
+                    </dgm:if>
+                    <dgm:else name="Name95">
+                      <dgm:alg type="hierChild">
+                        <dgm:param type="chAlign" val="l"/>
+                        <dgm:param type="linDir" val="fromR"/>
+                        <dgm:param type="secChAlign" val="t"/>
+                        <dgm:param type="secLinDir" val="fromT"/>
+                      </dgm:alg>
+                    </dgm:else>
+                  </dgm:choose>
+                  <dgm:shape xmlns:r="http://schemas.openxmlformats.org/officeDocument/2006/relationships" r:blip="">
+                    <dgm:adjLst/>
+                  </dgm:shape>
+                  <dgm:presOf/>
+                  <dgm:forEach name="Name96" ref="rep2b"/>
+                </dgm:layoutNode>
+              </dgm:layoutNode>
+            </dgm:forEach>
+          </dgm:layoutNode>
+          <dgm:layoutNode name="hierChild3">
+            <dgm:choose name="Name97">
+              <dgm:if name="Name98" func="var" arg="dir" op="equ" val="norm">
+                <dgm:alg type="hierChild">
+                  <dgm:param type="chAlign" val="l"/>
+                  <dgm:param type="linDir" val="fromL"/>
+                  <dgm:param type="secChAlign" val="t"/>
+                  <dgm:param type="secLinDir" val="fromT"/>
+                </dgm:alg>
+              </dgm:if>
+              <dgm:else name="Name99">
+                <dgm:alg type="hierChild">
+                  <dgm:param type="chAlign" val="l"/>
                   <dgm:param type="linDir" val="fromR"/>
+                  <dgm:param type="secChAlign" val="t"/>
+                  <dgm:param type="secLinDir" val="fromT"/>
                 </dgm:alg>
               </dgm:else>
             </dgm:choose>
@@ -3596,22 +4909,45 @@
               <dgm:adjLst/>
             </dgm:shape>
             <dgm:presOf/>
-            <dgm:constrLst/>
-            <dgm:ruleLst/>
-            <dgm:forEach name="Name8" axis="ch">
-              <dgm:forEach name="Name9" axis="self" ptType="parTrans" cnt="1">
-                <dgm:layoutNode name="Name10">
-                  <dgm:alg type="conn">
-                    <dgm:param type="dim" val="1D"/>
-                    <dgm:param type="endSty" val="noArr"/>
-                    <dgm:param type="connRout" val="bend"/>
-                    <dgm:param type="bendPt" val="end"/>
-                    <dgm:param type="begPts" val="bCtr"/>
-                    <dgm:param type="endPts" val="tCtr"/>
-                    <dgm:param type="srcNode" val="image"/>
-                    <dgm:param type="dstNode" val="image2"/>
-                  </dgm:alg>
-                  <dgm:shape xmlns:r="http://schemas.openxmlformats.org/officeDocument/2006/relationships" type="conn" r:blip="" zOrderOff="-999">
+            <dgm:forEach name="rep2b" axis="ch" ptType="asst">
+              <dgm:forEach name="Name100" axis="precedSib" ptType="parTrans" st="-1" cnt="1">
+                <dgm:layoutNode name="Name101">
+                  <dgm:choose name="Name102">
+                    <dgm:if name="Name103" axis="self" func="depth" op="lte" val="2">
+                      <dgm:alg type="conn">
+                        <dgm:param type="connRout" val="bend"/>
+                        <dgm:param type="dim" val="1D"/>
+                        <dgm:param type="endSty" val="noArr"/>
+                        <dgm:param type="begPts" val="bCtr"/>
+                        <dgm:param type="endPts" val="bL bR"/>
+                        <dgm:param type="srcNode" val="bottomArc1"/>
+                        <dgm:param type="dstNode" val="topConnNode3"/>
+                      </dgm:alg>
+                    </dgm:if>
+                    <dgm:if name="Name104" axis="par" ptType="asst" func="cnt" op="equ" val="1">
+                      <dgm:alg type="conn">
+                        <dgm:param type="connRout" val="bend"/>
+                        <dgm:param type="dim" val="1D"/>
+                        <dgm:param type="endSty" val="noArr"/>
+                        <dgm:param type="begPts" val="bCtr"/>
+                        <dgm:param type="endPts" val="bL bR"/>
+                        <dgm:param type="srcNode" val="bottomArc3"/>
+                        <dgm:param type="dstNode" val="topConnNode3"/>
+                      </dgm:alg>
+                    </dgm:if>
+                    <dgm:else name="Name105">
+                      <dgm:alg type="conn">
+                        <dgm:param type="connRout" val="bend"/>
+                        <dgm:param type="dim" val="1D"/>
+                        <dgm:param type="endSty" val="noArr"/>
+                        <dgm:param type="begPts" val="bCtr"/>
+                        <dgm:param type="endPts" val="bL bR"/>
+                        <dgm:param type="srcNode" val="bottomArc2"/>
+                        <dgm:param type="dstNode" val="topConnNode3"/>
+                      </dgm:alg>
+                    </dgm:else>
+                  </dgm:choose>
+                  <dgm:shape xmlns:r="http://schemas.openxmlformats.org/officeDocument/2006/relationships" type="conn" r:blip="" zOrderOff="-99999">
                     <dgm:adjLst/>
                   </dgm:shape>
                   <dgm:presOf axis="self"/>
@@ -3619,322 +4955,316 @@
                     <dgm:constr type="begPad"/>
                     <dgm:constr type="endPad"/>
                   </dgm:constrLst>
-                  <dgm:ruleLst/>
                 </dgm:layoutNode>
               </dgm:forEach>
-              <dgm:forEach name="Name11" axis="self" ptType="node">
-                <dgm:layoutNode name="hierRoot2">
-                  <dgm:alg type="hierRoot"/>
-                  <dgm:shape xmlns:r="http://schemas.openxmlformats.org/officeDocument/2006/relationships" r:blip="">
-                    <dgm:adjLst/>
-                  </dgm:shape>
-                  <dgm:presOf/>
-                  <dgm:constrLst>
-                    <dgm:constr type="bendDist" for="des" ptType="parTrans" refType="sp" fact="0.5"/>
-                  </dgm:constrLst>
-                  <dgm:ruleLst/>
-                  <dgm:layoutNode name="composite2">
-                    <dgm:alg type="composite"/>
+              <dgm:layoutNode name="hierRoot3">
+                <dgm:varLst>
+                  <dgm:hierBranch val="init"/>
+                </dgm:varLst>
+                <dgm:choose name="Name106">
+                  <dgm:if name="Name107" func="var" arg="hierBranch" op="equ" val="l">
+                    <dgm:alg type="hierRoot">
+                      <dgm:param type="hierAlign" val="tR"/>
+                    </dgm:alg>
                     <dgm:shape xmlns:r="http://schemas.openxmlformats.org/officeDocument/2006/relationships" r:blip="">
                       <dgm:adjLst/>
                     </dgm:shape>
                     <dgm:presOf/>
                     <dgm:constrLst>
-                      <dgm:constr type="h" for="ch" forName="image2" refType="h" fact="0.8"/>
-                      <dgm:constr type="w" for="ch" forName="image2" refType="h" refFor="ch" refForName="image2"/>
-                      <dgm:constr type="t" for="ch" forName="image2" refType="h" fact="0.1"/>
-                      <dgm:constr type="l" for="ch" forName="image2"/>
-                      <dgm:constr type="w" for="ch" forName="text2" refType="w" fact="0.6"/>
-                      <dgm:constr type="h" for="ch" forName="text2" refType="h" fact="0.8"/>
-                      <dgm:constr type="t" for="ch" forName="text2" refType="w" fact="0.04"/>
-                      <dgm:constr type="l" for="ch" forName="text2" refType="w" fact="0.4"/>
+                      <dgm:constr type="alignOff" val="0.65"/>
                     </dgm:constrLst>
-                    <dgm:ruleLst/>
-                    <dgm:layoutNode name="image2">
-                      <dgm:alg type="sp"/>
-                      <dgm:shape xmlns:r="http://schemas.openxmlformats.org/officeDocument/2006/relationships" type="ellipse" r:blip="" blipPhldr="1">
-                        <dgm:adjLst/>
-                      </dgm:shape>
-                      <dgm:presOf/>
-                      <dgm:constrLst/>
-                      <dgm:ruleLst/>
-                    </dgm:layoutNode>
-                    <dgm:layoutNode name="text2" styleLbl="revTx">
-                      <dgm:varLst>
-                        <dgm:chPref val="3"/>
-                      </dgm:varLst>
-                      <dgm:alg type="tx">
-                        <dgm:param type="parTxLTRAlign" val="l"/>
-                        <dgm:param type="parTxRTLAlign" val="r"/>
-                      </dgm:alg>
-                      <dgm:shape xmlns:r="http://schemas.openxmlformats.org/officeDocument/2006/relationships" type="rect" r:blip="">
-                        <dgm:adjLst/>
-                      </dgm:shape>
-                      <dgm:presOf axis="self"/>
-                      <dgm:constrLst>
-                        <dgm:constr type="tMarg" refType="primFontSz" fact="0.3"/>
-                        <dgm:constr type="bMarg" refType="primFontSz" fact="0.3"/>
-                        <dgm:constr type="lMarg" refType="primFontSz" fact="0.3"/>
-                        <dgm:constr type="rMarg" refType="primFontSz" fact="0.3"/>
-                      </dgm:constrLst>
-                      <dgm:ruleLst>
-                        <dgm:rule type="primFontSz" val="5" fact="NaN" max="NaN"/>
-                      </dgm:ruleLst>
-                    </dgm:layoutNode>
-                  </dgm:layoutNode>
-                  <dgm:layoutNode name="hierChild3">
-                    <dgm:choose name="Name12">
-                      <dgm:if name="Name13" func="var" arg="dir" op="equ" val="norm">
-                        <dgm:alg type="hierChild">
-                          <dgm:param type="linDir" val="fromL"/>
-                        </dgm:alg>
-                      </dgm:if>
-                      <dgm:else name="Name14">
-                        <dgm:alg type="hierChild">
-                          <dgm:param type="linDir" val="fromR"/>
-                        </dgm:alg>
-                      </dgm:else>
-                    </dgm:choose>
+                  </dgm:if>
+                  <dgm:if name="Name108" func="var" arg="hierBranch" op="equ" val="r">
+                    <dgm:alg type="hierRoot">
+                      <dgm:param type="hierAlign" val="tL"/>
+                    </dgm:alg>
                     <dgm:shape xmlns:r="http://schemas.openxmlformats.org/officeDocument/2006/relationships" r:blip="">
                       <dgm:adjLst/>
                     </dgm:shape>
                     <dgm:presOf/>
-                    <dgm:constrLst/>
-                    <dgm:ruleLst/>
-                    <dgm:forEach name="Name15" axis="ch">
-                      <dgm:forEach name="Name16" axis="self" ptType="parTrans" cnt="1">
-                        <dgm:layoutNode name="Name17">
-                          <dgm:alg type="conn">
-                            <dgm:param type="dim" val="1D"/>
-                            <dgm:param type="endSty" val="noArr"/>
-                            <dgm:param type="connRout" val="bend"/>
-                            <dgm:param type="bendPt" val="end"/>
-                            <dgm:param type="begPts" val="bCtr"/>
-                            <dgm:param type="endPts" val="tCtr"/>
-                            <dgm:param type="srcNode" val="image2"/>
-                            <dgm:param type="dstNode" val="image3"/>
-                          </dgm:alg>
-                          <dgm:shape xmlns:r="http://schemas.openxmlformats.org/officeDocument/2006/relationships" type="conn" r:blip="" zOrderOff="-999">
-                            <dgm:adjLst/>
-                          </dgm:shape>
-                          <dgm:presOf axis="self"/>
-                          <dgm:constrLst>
-                            <dgm:constr type="begPad"/>
-                            <dgm:constr type="endPad"/>
-                          </dgm:constrLst>
-                          <dgm:ruleLst/>
-                        </dgm:layoutNode>
-                      </dgm:forEach>
-                      <dgm:forEach name="Name18" axis="self" ptType="node">
-                        <dgm:layoutNode name="hierRoot3">
-                          <dgm:alg type="hierRoot"/>
-                          <dgm:shape xmlns:r="http://schemas.openxmlformats.org/officeDocument/2006/relationships" r:blip="">
-                            <dgm:adjLst/>
-                          </dgm:shape>
-                          <dgm:presOf/>
-                          <dgm:constrLst>
-                            <dgm:constr type="bendDist" for="des" ptType="parTrans" refType="sp" fact="0.5"/>
-                          </dgm:constrLst>
-                          <dgm:ruleLst/>
-                          <dgm:layoutNode name="composite3">
-                            <dgm:alg type="composite"/>
-                            <dgm:shape xmlns:r="http://schemas.openxmlformats.org/officeDocument/2006/relationships" r:blip="">
-                              <dgm:adjLst/>
-                            </dgm:shape>
-                            <dgm:presOf/>
-                            <dgm:constrLst>
-                              <dgm:constr type="h" for="ch" forName="image3" refType="h" fact="0.8"/>
-                              <dgm:constr type="w" for="ch" forName="image3" refType="h" refFor="ch" refForName="image3"/>
-                              <dgm:constr type="t" for="ch" forName="image3" refType="h" fact="0.1"/>
-                              <dgm:constr type="l" for="ch" forName="image3"/>
-                              <dgm:constr type="w" for="ch" forName="text3" refType="w" fact="0.6"/>
-                              <dgm:constr type="h" for="ch" forName="text3" refType="h" fact="0.8"/>
-                              <dgm:constr type="t" for="ch" forName="text3" refType="w" fact="0.04"/>
-                              <dgm:constr type="l" for="ch" forName="text3" refType="w" fact="0.4"/>
-                            </dgm:constrLst>
-                            <dgm:ruleLst/>
-                            <dgm:layoutNode name="image3">
-                              <dgm:alg type="sp"/>
-                              <dgm:shape xmlns:r="http://schemas.openxmlformats.org/officeDocument/2006/relationships" type="ellipse" r:blip="" blipPhldr="1">
-                                <dgm:adjLst/>
-                              </dgm:shape>
-                              <dgm:presOf/>
-                              <dgm:constrLst/>
-                              <dgm:ruleLst/>
-                            </dgm:layoutNode>
-                            <dgm:layoutNode name="text3" styleLbl="revTx">
-                              <dgm:varLst>
-                                <dgm:chPref val="3"/>
-                              </dgm:varLst>
-                              <dgm:alg type="tx">
-                                <dgm:param type="parTxLTRAlign" val="l"/>
-                                <dgm:param type="parTxRTLAlign" val="r"/>
-                              </dgm:alg>
-                              <dgm:shape xmlns:r="http://schemas.openxmlformats.org/officeDocument/2006/relationships" type="rect" r:blip="">
-                                <dgm:adjLst/>
-                              </dgm:shape>
-                              <dgm:presOf axis="self"/>
-                              <dgm:constrLst>
-                                <dgm:constr type="tMarg" refType="primFontSz" fact="0.3"/>
-                                <dgm:constr type="bMarg" refType="primFontSz" fact="0.3"/>
-                                <dgm:constr type="lMarg" refType="primFontSz" fact="0.3"/>
-                                <dgm:constr type="rMarg" refType="primFontSz" fact="0.3"/>
-                              </dgm:constrLst>
-                              <dgm:ruleLst>
-                                <dgm:rule type="primFontSz" val="5" fact="NaN" max="NaN"/>
-                              </dgm:ruleLst>
-                            </dgm:layoutNode>
-                          </dgm:layoutNode>
-                          <dgm:layoutNode name="hierChild4">
-                            <dgm:choose name="Name19">
-                              <dgm:if name="Name20" func="var" arg="dir" op="equ" val="norm">
-                                <dgm:alg type="hierChild">
-                                  <dgm:param type="linDir" val="fromL"/>
-                                </dgm:alg>
-                              </dgm:if>
-                              <dgm:else name="Name21">
-                                <dgm:alg type="hierChild">
-                                  <dgm:param type="linDir" val="fromR"/>
-                                </dgm:alg>
-                              </dgm:else>
-                            </dgm:choose>
-                            <dgm:shape xmlns:r="http://schemas.openxmlformats.org/officeDocument/2006/relationships" r:blip="">
-                              <dgm:adjLst/>
-                            </dgm:shape>
-                            <dgm:presOf/>
-                            <dgm:constrLst/>
-                            <dgm:ruleLst/>
-                            <dgm:forEach name="repeat" axis="ch">
-                              <dgm:forEach name="Name22" axis="self" ptType="parTrans" cnt="1">
-                                <dgm:layoutNode name="Name23">
-                                  <dgm:choose name="Name24">
-                                    <dgm:if name="Name25" axis="self" func="depth" op="lte" val="4">
-                                      <dgm:alg type="conn">
-                                        <dgm:param type="dim" val="1D"/>
-                                        <dgm:param type="endSty" val="noArr"/>
-                                        <dgm:param type="connRout" val="bend"/>
-                                        <dgm:param type="bendPt" val="end"/>
-                                        <dgm:param type="begPts" val="bCtr"/>
-                                        <dgm:param type="endPts" val="tCtr"/>
-                                        <dgm:param type="srcNode" val="image3"/>
-                                        <dgm:param type="dstNode" val="image4"/>
-                                      </dgm:alg>
-                                    </dgm:if>
-                                    <dgm:else name="Name26">
-                                      <dgm:alg type="conn">
-                                        <dgm:param type="dim" val="1D"/>
-                                        <dgm:param type="endSty" val="noArr"/>
-                                        <dgm:param type="connRout" val="bend"/>
-                                        <dgm:param type="bendPt" val="end"/>
-                                        <dgm:param type="begPts" val="bCtr"/>
-                                        <dgm:param type="endPts" val="tCtr"/>
-                                        <dgm:param type="srcNode" val="image4"/>
-                                        <dgm:param type="dstNode" val="image4"/>
-                                      </dgm:alg>
-                                    </dgm:else>
-                                  </dgm:choose>
-                                  <dgm:shape xmlns:r="http://schemas.openxmlformats.org/officeDocument/2006/relationships" type="conn" r:blip="" zOrderOff="-999">
-                                    <dgm:adjLst/>
-                                  </dgm:shape>
-                                  <dgm:presOf axis="self"/>
-                                  <dgm:constrLst>
-                                    <dgm:constr type="begPad"/>
-                                    <dgm:constr type="endPad"/>
-                                  </dgm:constrLst>
-                                  <dgm:ruleLst/>
-                                </dgm:layoutNode>
-                              </dgm:forEach>
-                              <dgm:forEach name="Name27" axis="self" ptType="node">
-                                <dgm:layoutNode name="hierRoot4">
-                                  <dgm:alg type="hierRoot"/>
-                                  <dgm:shape xmlns:r="http://schemas.openxmlformats.org/officeDocument/2006/relationships" r:blip="">
-                                    <dgm:adjLst/>
-                                  </dgm:shape>
-                                  <dgm:presOf/>
-                                  <dgm:constrLst>
-                                    <dgm:constr type="bendDist" for="des" ptType="parTrans" refType="sp" fact="0.5"/>
-                                  </dgm:constrLst>
-                                  <dgm:ruleLst/>
-                                  <dgm:layoutNode name="composite4">
-                                    <dgm:alg type="composite"/>
-                                    <dgm:shape xmlns:r="http://schemas.openxmlformats.org/officeDocument/2006/relationships" r:blip="">
-                                      <dgm:adjLst/>
-                                    </dgm:shape>
-                                    <dgm:presOf/>
-                                    <dgm:constrLst>
-                                      <dgm:constr type="h" for="ch" forName="image4" refType="h" fact="0.8"/>
-                                      <dgm:constr type="w" for="ch" forName="image4" refType="h" refFor="ch" refForName="image4"/>
-                                      <dgm:constr type="t" for="ch" forName="image4" refType="h" fact="0.1"/>
-                                      <dgm:constr type="l" for="ch" forName="image4"/>
-                                      <dgm:constr type="w" for="ch" forName="text4" refType="w" fact="0.6"/>
-                                      <dgm:constr type="h" for="ch" forName="text4" refType="h" fact="0.8"/>
-                                      <dgm:constr type="t" for="ch" forName="text4" refType="w" fact="0.04"/>
-                                      <dgm:constr type="l" for="ch" forName="text4" refType="w" fact="0.4"/>
-                                    </dgm:constrLst>
-                                    <dgm:ruleLst/>
-                                    <dgm:layoutNode name="image4">
-                                      <dgm:alg type="sp"/>
-                                      <dgm:shape xmlns:r="http://schemas.openxmlformats.org/officeDocument/2006/relationships" type="ellipse" r:blip="" blipPhldr="1">
-                                        <dgm:adjLst/>
-                                      </dgm:shape>
-                                      <dgm:presOf/>
-                                      <dgm:constrLst/>
-                                      <dgm:ruleLst/>
-                                    </dgm:layoutNode>
-                                    <dgm:layoutNode name="text4" styleLbl="revTx">
-                                      <dgm:varLst>
-                                        <dgm:chPref val="3"/>
-                                      </dgm:varLst>
-                                      <dgm:alg type="tx">
-                                        <dgm:param type="parTxLTRAlign" val="l"/>
-                                        <dgm:param type="parTxRTLAlign" val="r"/>
-                                      </dgm:alg>
-                                      <dgm:shape xmlns:r="http://schemas.openxmlformats.org/officeDocument/2006/relationships" type="rect" r:blip="">
-                                        <dgm:adjLst/>
-                                      </dgm:shape>
-                                      <dgm:presOf axis="self"/>
-                                      <dgm:constrLst>
-                                        <dgm:constr type="tMarg" refType="primFontSz" fact="0.3"/>
-                                        <dgm:constr type="bMarg" refType="primFontSz" fact="0.3"/>
-                                        <dgm:constr type="lMarg" refType="primFontSz" fact="0.3"/>
-                                        <dgm:constr type="rMarg" refType="primFontSz" fact="0.3"/>
-                                      </dgm:constrLst>
-                                      <dgm:ruleLst>
-                                        <dgm:rule type="primFontSz" val="5" fact="NaN" max="NaN"/>
-                                      </dgm:ruleLst>
-                                    </dgm:layoutNode>
-                                  </dgm:layoutNode>
-                                  <dgm:layoutNode name="hierChild5">
-                                    <dgm:choose name="Name28">
-                                      <dgm:if name="Name29" func="var" arg="dir" op="equ" val="norm">
-                                        <dgm:alg type="hierChild">
-                                          <dgm:param type="linDir" val="fromL"/>
-                                        </dgm:alg>
-                                      </dgm:if>
-                                      <dgm:else name="Name30">
-                                        <dgm:alg type="hierChild">
-                                          <dgm:param type="linDir" val="fromR"/>
-                                        </dgm:alg>
-                                      </dgm:else>
-                                    </dgm:choose>
-                                    <dgm:shape xmlns:r="http://schemas.openxmlformats.org/officeDocument/2006/relationships" r:blip="">
-                                      <dgm:adjLst/>
-                                    </dgm:shape>
-                                    <dgm:presOf/>
-                                    <dgm:constrLst/>
-                                    <dgm:ruleLst/>
-                                    <dgm:forEach name="Name31" ref="repeat"/>
-                                  </dgm:layoutNode>
-                                </dgm:layoutNode>
-                              </dgm:forEach>
-                            </dgm:forEach>
-                          </dgm:layoutNode>
-                        </dgm:layoutNode>
-                      </dgm:forEach>
-                    </dgm:forEach>
+                    <dgm:constrLst>
+                      <dgm:constr type="alignOff" val="0.65"/>
+                    </dgm:constrLst>
+                  </dgm:if>
+                  <dgm:if name="Name109" func="var" arg="hierBranch" op="equ" val="hang">
+                    <dgm:alg type="hierRoot"/>
+                    <dgm:shape xmlns:r="http://schemas.openxmlformats.org/officeDocument/2006/relationships" r:blip="">
+                      <dgm:adjLst/>
+                    </dgm:shape>
+                    <dgm:presOf/>
+                    <dgm:constrLst>
+                      <dgm:constr type="alignOff" val="0.65"/>
+                    </dgm:constrLst>
+                  </dgm:if>
+                  <dgm:if name="Name110" func="var" arg="hierBranch" op="equ" val="std">
+                    <dgm:alg type="hierRoot"/>
+                    <dgm:shape xmlns:r="http://schemas.openxmlformats.org/officeDocument/2006/relationships" r:blip="">
+                      <dgm:adjLst/>
+                    </dgm:shape>
+                    <dgm:presOf/>
+                    <dgm:constrLst>
+                      <dgm:constr type="alignOff"/>
+                      <dgm:constr type="bendDist" for="des" ptType="parTrans" refType="sp" fact="0.5"/>
+                    </dgm:constrLst>
+                  </dgm:if>
+                  <dgm:if name="Name111" func="var" arg="hierBranch" op="equ" val="init">
+                    <dgm:choose name="Name112">
+                      <dgm:if name="Name113" axis="des" func="maxDepth" op="lte" val="1">
+                        <dgm:alg type="hierRoot">
+                          <dgm:param type="hierAlign" val="tL"/>
+                        </dgm:alg>
+                        <dgm:shape xmlns:r="http://schemas.openxmlformats.org/officeDocument/2006/relationships" r:blip="">
+                          <dgm:adjLst/>
+                        </dgm:shape>
+                        <dgm:presOf/>
+                        <dgm:constrLst>
+                          <dgm:constr type="alignOff" val="0.65"/>
+                        </dgm:constrLst>
+                      </dgm:if>
+                      <dgm:else name="Name114">
+                        <dgm:alg type="hierRoot"/>
+                        <dgm:shape xmlns:r="http://schemas.openxmlformats.org/officeDocument/2006/relationships" r:blip="">
+                          <dgm:adjLst/>
+                        </dgm:shape>
+                        <dgm:presOf/>
+                        <dgm:constrLst>
+                          <dgm:constr type="alignOff"/>
+                          <dgm:constr type="bendDist" for="des" ptType="parTrans" refType="sp" fact="0.5"/>
+                        </dgm:constrLst>
+                      </dgm:else>
+                    </dgm:choose>
+                  </dgm:if>
+                  <dgm:else name="Name115"/>
+                </dgm:choose>
+                <dgm:layoutNode name="rootComposite3">
+                  <dgm:alg type="composite"/>
+                  <dgm:shape xmlns:r="http://schemas.openxmlformats.org/officeDocument/2006/relationships" r:blip="">
+                    <dgm:adjLst/>
+                  </dgm:shape>
+                  <dgm:presOf axis="self" ptType="node" cnt="1"/>
+                  <dgm:choose name="Name116">
+                    <dgm:if name="Name117" func="var" arg="hierBranch" op="equ" val="init">
+                      <dgm:constrLst>
+                        <dgm:constr type="l" for="ch" forName="rootText3"/>
+                        <dgm:constr type="t" for="ch" forName="rootText3" refType="h" fact="0.18"/>
+                        <dgm:constr type="w" for="ch" forName="rootText3" refType="w"/>
+                        <dgm:constr type="h" for="ch" forName="rootText3" refType="h" fact="0.64"/>
+                        <dgm:constr type="l" for="ch" forName="topArc3" refType="w" fact="0.25"/>
+                        <dgm:constr type="t" for="ch" forName="topArc3"/>
+                        <dgm:constr type="w" for="ch" forName="topArc3" refType="h" refFor="ch" refForName="topArc3"/>
+                        <dgm:constr type="h" for="ch" forName="topArc3" refType="h"/>
+                        <dgm:constr type="l" for="ch" forName="bottomArc3" refType="w" fact="0.25"/>
+                        <dgm:constr type="t" for="ch" forName="bottomArc3"/>
+                        <dgm:constr type="w" for="ch" forName="bottomArc3" refType="h" refFor="ch" refForName="bottomArc3"/>
+                        <dgm:constr type="h" for="ch" forName="bottomArc3" refType="h"/>
+                        <dgm:constr type="ctrX" for="ch" forName="topConnNode3" refType="w" fact="0.5"/>
+                        <dgm:constr type="t" for="ch" forName="topConnNode3"/>
+                        <dgm:constr type="w" for="ch" forName="topConnNode3" refType="h" fact="0.76"/>
+                        <dgm:constr type="b" for="ch" forName="topConnNode3" refType="t" refFor="ch" refForName="rootText3"/>
+                      </dgm:constrLst>
+                    </dgm:if>
+                    <dgm:if name="Name118" func="var" arg="hierBranch" op="equ" val="l">
+                      <dgm:constrLst>
+                        <dgm:constr type="l" for="ch" forName="rootText3"/>
+                        <dgm:constr type="t" for="ch" forName="rootText3" refType="h" fact="0.18"/>
+                        <dgm:constr type="w" for="ch" forName="rootText3" refType="w"/>
+                        <dgm:constr type="h" for="ch" forName="rootText3" refType="h" fact="0.64"/>
+                        <dgm:constr type="l" for="ch" forName="topArc3" refType="w" fact="0.25"/>
+                        <dgm:constr type="t" for="ch" forName="topArc3"/>
+                        <dgm:constr type="w" for="ch" forName="topArc3" refType="h" refFor="ch" refForName="topArc3"/>
+                        <dgm:constr type="h" for="ch" forName="topArc3" refType="h"/>
+                        <dgm:constr type="l" for="ch" forName="bottomArc3" refType="w" fact="0.25"/>
+                        <dgm:constr type="t" for="ch" forName="bottomArc3"/>
+                        <dgm:constr type="w" for="ch" forName="bottomArc3" refType="h" refFor="ch" refForName="bottomArc3"/>
+                        <dgm:constr type="h" for="ch" forName="bottomArc3" refType="h"/>
+                        <dgm:constr type="ctrX" for="ch" forName="topConnNode3" refType="w" fact="0.5"/>
+                        <dgm:constr type="t" for="ch" forName="topConnNode3"/>
+                        <dgm:constr type="w" for="ch" forName="topConnNode3" refType="h" fact="0.76"/>
+                        <dgm:constr type="b" for="ch" forName="topConnNode3" refType="t" refFor="ch" refForName="rootText3"/>
+                      </dgm:constrLst>
+                    </dgm:if>
+                    <dgm:if name="Name119" func="var" arg="hierBranch" op="equ" val="r">
+                      <dgm:constrLst>
+                        <dgm:constr type="l" for="ch" forName="rootText3"/>
+                        <dgm:constr type="t" for="ch" forName="rootText3" refType="h" fact="0.18"/>
+                        <dgm:constr type="w" for="ch" forName="rootText3" refType="w"/>
+                        <dgm:constr type="h" for="ch" forName="rootText3" refType="h" fact="0.64"/>
+                        <dgm:constr type="l" for="ch" forName="topArc3" refType="w" fact="0.25"/>
+                        <dgm:constr type="t" for="ch" forName="topArc3"/>
+                        <dgm:constr type="w" for="ch" forName="topArc3" refType="h" refFor="ch" refForName="topArc3"/>
+                        <dgm:constr type="h" for="ch" forName="topArc3" refType="h"/>
+                        <dgm:constr type="l" for="ch" forName="bottomArc3" refType="w" fact="0.25"/>
+                        <dgm:constr type="t" for="ch" forName="bottomArc3"/>
+                        <dgm:constr type="w" for="ch" forName="bottomArc3" refType="h" refFor="ch" refForName="bottomArc3"/>
+                        <dgm:constr type="h" for="ch" forName="bottomArc3" refType="h"/>
+                        <dgm:constr type="ctrX" for="ch" forName="topConnNode3" refType="w" fact="0.5"/>
+                        <dgm:constr type="t" for="ch" forName="topConnNode3"/>
+                        <dgm:constr type="w" for="ch" forName="topConnNode3" refType="h" fact="0.76"/>
+                        <dgm:constr type="b" for="ch" forName="topConnNode3" refType="t" refFor="ch" refForName="rootText3"/>
+                      </dgm:constrLst>
+                    </dgm:if>
+                    <dgm:else name="Name120">
+                      <dgm:constrLst>
+                        <dgm:constr type="l" for="ch" forName="rootText3"/>
+                        <dgm:constr type="t" for="ch" forName="rootText3" refType="h" fact="0.18"/>
+                        <dgm:constr type="w" for="ch" forName="rootText3" refType="w"/>
+                        <dgm:constr type="h" for="ch" forName="rootText3" refType="h" fact="0.64"/>
+                        <dgm:constr type="l" for="ch" forName="topArc3" refType="w" fact="0.25"/>
+                        <dgm:constr type="t" for="ch" forName="topArc3"/>
+                        <dgm:constr type="w" for="ch" forName="topArc3" refType="h" refFor="ch" refForName="topArc3"/>
+                        <dgm:constr type="h" for="ch" forName="topArc3" refType="h"/>
+                        <dgm:constr type="l" for="ch" forName="bottomArc3" refType="w" fact="0.25"/>
+                        <dgm:constr type="t" for="ch" forName="bottomArc3"/>
+                        <dgm:constr type="w" for="ch" forName="bottomArc3" refType="h" refFor="ch" refForName="bottomArc3"/>
+                        <dgm:constr type="h" for="ch" forName="bottomArc3" refType="h"/>
+                        <dgm:constr type="ctrX" for="ch" forName="topConnNode3" refType="w" fact="0.5"/>
+                        <dgm:constr type="t" for="ch" forName="topConnNode3"/>
+                        <dgm:constr type="w" for="ch" forName="topConnNode3" refType="h" fact="0.76"/>
+                        <dgm:constr type="b" for="ch" forName="topConnNode3" refType="t" refFor="ch" refForName="rootText3"/>
+                      </dgm:constrLst>
+                    </dgm:else>
+                  </dgm:choose>
+                  <dgm:layoutNode name="rootText3" styleLbl="alignAcc1">
+                    <dgm:varLst>
+                      <dgm:chPref val="3"/>
+                    </dgm:varLst>
+                    <dgm:alg type="tx"/>
+                    <dgm:shape xmlns:r="http://schemas.openxmlformats.org/officeDocument/2006/relationships" type="rect" r:blip="" hideGeom="1">
+                      <dgm:adjLst/>
+                    </dgm:shape>
+                    <dgm:presOf axis="self" ptType="node" cnt="1"/>
+                    <dgm:constrLst>
+                      <dgm:constr type="primFontSz" val="65"/>
+                      <dgm:constr type="lMarg" refType="primFontSz" fact="0.05"/>
+                      <dgm:constr type="rMarg" refType="primFontSz" fact="0.05"/>
+                      <dgm:constr type="tMarg" refType="primFontSz" fact="0.05"/>
+                      <dgm:constr type="bMarg" refType="primFontSz" fact="0.05"/>
+                    </dgm:constrLst>
+                    <dgm:ruleLst>
+                      <dgm:rule type="primFontSz" val="5" fact="NaN" max="NaN"/>
+                    </dgm:ruleLst>
+                  </dgm:layoutNode>
+                  <dgm:layoutNode name="topArc3" styleLbl="parChTrans1D1" moveWith="rootText3">
+                    <dgm:alg type="sp"/>
+                    <dgm:shape xmlns:r="http://schemas.openxmlformats.org/officeDocument/2006/relationships" type="arc" r:blip="" zOrderOff="-2">
+                      <dgm:adjLst>
+                        <dgm:adj idx="1" val="-140"/>
+                        <dgm:adj idx="2" val="-40"/>
+                      </dgm:adjLst>
+                    </dgm:shape>
+                    <dgm:presOf/>
+                  </dgm:layoutNode>
+                  <dgm:layoutNode name="bottomArc3" styleLbl="parChTrans1D1" moveWith="rootText3">
+                    <dgm:alg type="sp"/>
+                    <dgm:shape xmlns:r="http://schemas.openxmlformats.org/officeDocument/2006/relationships" type="arc" r:blip="" zOrderOff="-2">
+                      <dgm:adjLst>
+                        <dgm:adj idx="1" val="40"/>
+                        <dgm:adj idx="2" val="140"/>
+                      </dgm:adjLst>
+                    </dgm:shape>
+                    <dgm:presOf/>
+                  </dgm:layoutNode>
+                  <dgm:layoutNode name="topConnNode3" moveWith="rootText3">
+                    <dgm:alg type="sp"/>
+                    <dgm:shape xmlns:r="http://schemas.openxmlformats.org/officeDocument/2006/relationships" type="rect" r:blip="" hideGeom="1">
+                      <dgm:adjLst/>
+                    </dgm:shape>
+                    <dgm:presOf axis="self" ptType="node" cnt="1"/>
                   </dgm:layoutNode>
                 </dgm:layoutNode>
-              </dgm:forEach>
+                <dgm:layoutNode name="hierChild6">
+                  <dgm:choose name="Name121">
+                    <dgm:if name="Name122" func="var" arg="hierBranch" op="equ" val="l">
+                      <dgm:alg type="hierChild">
+                        <dgm:param type="chAlign" val="r"/>
+                        <dgm:param type="linDir" val="fromT"/>
+                      </dgm:alg>
+                    </dgm:if>
+                    <dgm:if name="Name123" func="var" arg="hierBranch" op="equ" val="r">
+                      <dgm:alg type="hierChild">
+                        <dgm:param type="chAlign" val="l"/>
+                        <dgm:param type="linDir" val="fromT"/>
+                      </dgm:alg>
+                    </dgm:if>
+                    <dgm:if name="Name124" func="var" arg="hierBranch" op="equ" val="hang">
+                      <dgm:choose name="Name125">
+                        <dgm:if name="Name126" func="var" arg="dir" op="equ" val="norm">
+                          <dgm:alg type="hierChild">
+                            <dgm:param type="chAlign" val="l"/>
+                            <dgm:param type="linDir" val="fromL"/>
+                            <dgm:param type="secChAlign" val="t"/>
+                            <dgm:param type="secLinDir" val="fromT"/>
+                          </dgm:alg>
+                        </dgm:if>
+                        <dgm:else name="Name127">
+                          <dgm:alg type="hierChild">
+                            <dgm:param type="chAlign" val="l"/>
+                            <dgm:param type="linDir" val="fromR"/>
+                            <dgm:param type="secChAlign" val="t"/>
+                            <dgm:param type="secLinDir" val="fromT"/>
+                          </dgm:alg>
+                        </dgm:else>
+                      </dgm:choose>
+                    </dgm:if>
+                    <dgm:if name="Name128" func="var" arg="hierBranch" op="equ" val="std">
+                      <dgm:choose name="Name129">
+                        <dgm:if name="Name130" func="var" arg="dir" op="equ" val="norm">
+                          <dgm:alg type="hierChild"/>
+                        </dgm:if>
+                        <dgm:else name="Name131">
+                          <dgm:alg type="hierChild">
+                            <dgm:param type="linDir" val="fromR"/>
+                          </dgm:alg>
+                        </dgm:else>
+                      </dgm:choose>
+                    </dgm:if>
+                    <dgm:if name="Name132" func="var" arg="hierBranch" op="equ" val="init">
+                      <dgm:choose name="Name133">
+                        <dgm:if name="Name134" axis="des" func="maxDepth" op="lte" val="1">
+                          <dgm:alg type="hierChild">
+                            <dgm:param type="chAlign" val="l"/>
+                            <dgm:param type="linDir" val="fromT"/>
+                          </dgm:alg>
+                        </dgm:if>
+                        <dgm:else name="Name135">
+                          <dgm:alg type="hierChild"/>
+                        </dgm:else>
+                      </dgm:choose>
+                    </dgm:if>
+                    <dgm:else name="Name136"/>
+                  </dgm:choose>
+                  <dgm:shape xmlns:r="http://schemas.openxmlformats.org/officeDocument/2006/relationships" r:blip="">
+                    <dgm:adjLst/>
+                  </dgm:shape>
+                  <dgm:presOf/>
+                  <dgm:forEach name="Name137" ref="rep2a"/>
+                </dgm:layoutNode>
+                <dgm:layoutNode name="hierChild7">
+                  <dgm:choose name="Name138">
+                    <dgm:if name="Name139" func="var" arg="dir" op="equ" val="norm">
+                      <dgm:alg type="hierChild">
+                        <dgm:param type="chAlign" val="l"/>
+                        <dgm:param type="linDir" val="fromL"/>
+                        <dgm:param type="secChAlign" val="t"/>
+                        <dgm:param type="secLinDir" val="fromT"/>
+                      </dgm:alg>
+                    </dgm:if>
+                    <dgm:else name="Name140">
+                      <dgm:alg type="hierChild">
+                        <dgm:param type="chAlign" val="l"/>
+                        <dgm:param type="linDir" val="fromR"/>
+                        <dgm:param type="secChAlign" val="t"/>
+                        <dgm:param type="secLinDir" val="fromT"/>
+                      </dgm:alg>
+                    </dgm:else>
+                  </dgm:choose>
+                  <dgm:shape xmlns:r="http://schemas.openxmlformats.org/officeDocument/2006/relationships" r:blip="">
+                    <dgm:adjLst/>
+                  </dgm:shape>
+                  <dgm:presOf/>
+                  <dgm:forEach name="Name141" ref="rep2b"/>
+                </dgm:layoutNode>
+              </dgm:layoutNode>
             </dgm:forEach>
           </dgm:layoutNode>
         </dgm:layoutNode>
@@ -3945,11 +5275,11 @@
 </file>
 
 <file path=word/diagrams/quickStyle1.xml><?xml version="1.0" encoding="utf-8"?>
-<dgm:styleDef xmlns:dgm="http://schemas.openxmlformats.org/drawingml/2006/diagram" xmlns:a="http://schemas.openxmlformats.org/drawingml/2006/main" uniqueId="urn:microsoft.com/office/officeart/2005/8/quickstyle/simple1">
+<dgm:styleDef xmlns:dgm="http://schemas.openxmlformats.org/drawingml/2006/diagram" xmlns:a="http://schemas.openxmlformats.org/drawingml/2006/main" uniqueId="urn:microsoft.com/office/officeart/2005/8/quickstyle/simple2">
   <dgm:title val=""/>
   <dgm:desc val=""/>
   <dgm:catLst>
-    <dgm:cat type="simple" pri="10100"/>
+    <dgm:cat type="simple" pri="10200"/>
   </dgm:catLst>
   <dgm:scene3d>
     <a:camera prst="orthographicFront"/>
@@ -3963,13 +5293,13 @@
     <dgm:sp3d/>
     <dgm:txPr/>
     <dgm:style>
-      <a:lnRef idx="2">
+      <a:lnRef idx="3">
         <a:scrgbClr r="0" g="0" b="0"/>
       </a:lnRef>
       <a:fillRef idx="1">
         <a:scrgbClr r="0" g="0" b="0"/>
       </a:fillRef>
-      <a:effectRef idx="0">
+      <a:effectRef idx="1">
         <a:scrgbClr r="0" g="0" b="0"/>
       </a:effectRef>
       <a:fontRef idx="minor">
@@ -3985,13 +5315,13 @@
     <dgm:sp3d/>
     <dgm:txPr/>
     <dgm:style>
-      <a:lnRef idx="2">
+      <a:lnRef idx="3">
         <a:scrgbClr r="0" g="0" b="0"/>
       </a:lnRef>
       <a:fillRef idx="1">
         <a:scrgbClr r="0" g="0" b="0"/>
       </a:fillRef>
-      <a:effectRef idx="0">
+      <a:effectRef idx="1">
         <a:scrgbClr r="0" g="0" b="0"/>
       </a:effectRef>
       <a:fontRef idx="minor">
@@ -4007,7 +5337,7 @@
     <dgm:sp3d/>
     <dgm:txPr/>
     <dgm:style>
-      <a:lnRef idx="2">
+      <a:lnRef idx="3">
         <a:scrgbClr r="0" g="0" b="0"/>
       </a:lnRef>
       <a:fillRef idx="1">
@@ -4035,7 +5365,7 @@
       <a:fillRef idx="1">
         <a:scrgbClr r="0" g="0" b="0"/>
       </a:fillRef>
-      <a:effectRef idx="0">
+      <a:effectRef idx="1">
         <a:scrgbClr r="0" g="0" b="0"/>
       </a:effectRef>
       <a:fontRef idx="minor">
@@ -4051,13 +5381,13 @@
     <dgm:sp3d/>
     <dgm:txPr/>
     <dgm:style>
-      <a:lnRef idx="2">
+      <a:lnRef idx="3">
         <a:scrgbClr r="0" g="0" b="0"/>
       </a:lnRef>
       <a:fillRef idx="1">
         <a:scrgbClr r="0" g="0" b="0"/>
       </a:fillRef>
-      <a:effectRef idx="0">
+      <a:effectRef idx="1">
         <a:scrgbClr r="0" g="0" b="0"/>
       </a:effectRef>
       <a:fontRef idx="minor">
@@ -4073,13 +5403,13 @@
     <dgm:sp3d/>
     <dgm:txPr/>
     <dgm:style>
-      <a:lnRef idx="2">
+      <a:lnRef idx="3">
         <a:scrgbClr r="0" g="0" b="0"/>
       </a:lnRef>
       <a:fillRef idx="1">
         <a:scrgbClr r="0" g="0" b="0"/>
       </a:fillRef>
-      <a:effectRef idx="0">
+      <a:effectRef idx="1">
         <a:scrgbClr r="0" g="0" b="0"/>
       </a:effectRef>
       <a:fontRef idx="minor">
@@ -4095,13 +5425,13 @@
     <dgm:sp3d/>
     <dgm:txPr/>
     <dgm:style>
-      <a:lnRef idx="2">
+      <a:lnRef idx="3">
         <a:scrgbClr r="0" g="0" b="0"/>
       </a:lnRef>
       <a:fillRef idx="1">
         <a:scrgbClr r="0" g="0" b="0"/>
       </a:fillRef>
-      <a:effectRef idx="0">
+      <a:effectRef idx="1">
         <a:scrgbClr r="0" g="0" b="0"/>
       </a:effectRef>
       <a:fontRef idx="minor">
@@ -4117,13 +5447,13 @@
     <dgm:sp3d/>
     <dgm:txPr/>
     <dgm:style>
-      <a:lnRef idx="2">
+      <a:lnRef idx="3">
         <a:scrgbClr r="0" g="0" b="0"/>
       </a:lnRef>
       <a:fillRef idx="1">
         <a:scrgbClr r="0" g="0" b="0"/>
       </a:fillRef>
-      <a:effectRef idx="0">
+      <a:effectRef idx="1">
         <a:scrgbClr r="0" g="0" b="0"/>
       </a:effectRef>
       <a:fontRef idx="minor">
@@ -4139,13 +5469,13 @@
     <dgm:sp3d/>
     <dgm:txPr/>
     <dgm:style>
-      <a:lnRef idx="2">
+      <a:lnRef idx="3">
         <a:scrgbClr r="0" g="0" b="0"/>
       </a:lnRef>
       <a:fillRef idx="1">
         <a:scrgbClr r="0" g="0" b="0"/>
       </a:fillRef>
-      <a:effectRef idx="0">
+      <a:effectRef idx="1">
         <a:scrgbClr r="0" g="0" b="0"/>
       </a:effectRef>
       <a:fontRef idx="minor"/>
@@ -4159,13 +5489,13 @@
     <dgm:sp3d/>
     <dgm:txPr/>
     <dgm:style>
-      <a:lnRef idx="2">
+      <a:lnRef idx="3">
         <a:scrgbClr r="0" g="0" b="0"/>
       </a:lnRef>
       <a:fillRef idx="1">
         <a:scrgbClr r="0" g="0" b="0"/>
       </a:fillRef>
-      <a:effectRef idx="0">
+      <a:effectRef idx="1">
         <a:scrgbClr r="0" g="0" b="0"/>
       </a:effectRef>
       <a:fontRef idx="minor"/>
@@ -4179,13 +5509,13 @@
     <dgm:sp3d/>
     <dgm:txPr/>
     <dgm:style>
-      <a:lnRef idx="2">
+      <a:lnRef idx="3">
         <a:scrgbClr r="0" g="0" b="0"/>
       </a:lnRef>
       <a:fillRef idx="1">
         <a:scrgbClr r="0" g="0" b="0"/>
       </a:fillRef>
-      <a:effectRef idx="0">
+      <a:effectRef idx="1">
         <a:scrgbClr r="0" g="0" b="0"/>
       </a:effectRef>
       <a:fontRef idx="minor"/>
@@ -4205,7 +5535,7 @@
       <a:fillRef idx="1">
         <a:scrgbClr r="0" g="0" b="0"/>
       </a:fillRef>
-      <a:effectRef idx="0">
+      <a:effectRef idx="1">
         <a:scrgbClr r="0" g="0" b="0"/>
       </a:effectRef>
       <a:fontRef idx="minor">
@@ -4227,7 +5557,7 @@
       <a:fillRef idx="1">
         <a:scrgbClr r="0" g="0" b="0"/>
       </a:fillRef>
-      <a:effectRef idx="0">
+      <a:effectRef idx="1">
         <a:scrgbClr r="0" g="0" b="0"/>
       </a:effectRef>
       <a:fontRef idx="minor">
@@ -4249,7 +5579,7 @@
       <a:fillRef idx="1">
         <a:scrgbClr r="0" g="0" b="0"/>
       </a:fillRef>
-      <a:effectRef idx="0">
+      <a:effectRef idx="1">
         <a:scrgbClr r="0" g="0" b="0"/>
       </a:effectRef>
       <a:fontRef idx="minor">
@@ -4291,7 +5621,7 @@
       <a:fillRef idx="1">
         <a:scrgbClr r="0" g="0" b="0"/>
       </a:fillRef>
-      <a:effectRef idx="0">
+      <a:effectRef idx="1">
         <a:scrgbClr r="0" g="0" b="0"/>
       </a:effectRef>
       <a:fontRef idx="minor"/>
@@ -4305,13 +5635,13 @@
     <dgm:sp3d/>
     <dgm:txPr/>
     <dgm:style>
-      <a:lnRef idx="2">
+      <a:lnRef idx="3">
         <a:scrgbClr r="0" g="0" b="0"/>
       </a:lnRef>
       <a:fillRef idx="1">
         <a:scrgbClr r="0" g="0" b="0"/>
       </a:fillRef>
-      <a:effectRef idx="0">
+      <a:effectRef idx="1">
         <a:scrgbClr r="0" g="0" b="0"/>
       </a:effectRef>
       <a:fontRef idx="minor">
@@ -4327,13 +5657,13 @@
     <dgm:sp3d/>
     <dgm:txPr/>
     <dgm:style>
-      <a:lnRef idx="2">
+      <a:lnRef idx="3">
         <a:scrgbClr r="0" g="0" b="0"/>
       </a:lnRef>
       <a:fillRef idx="1">
         <a:scrgbClr r="0" g="0" b="0"/>
       </a:fillRef>
-      <a:effectRef idx="0">
+      <a:effectRef idx="1">
         <a:scrgbClr r="0" g="0" b="0"/>
       </a:effectRef>
       <a:fontRef idx="minor">
@@ -4349,13 +5679,13 @@
     <dgm:sp3d/>
     <dgm:txPr/>
     <dgm:style>
-      <a:lnRef idx="2">
+      <a:lnRef idx="3">
         <a:scrgbClr r="0" g="0" b="0"/>
       </a:lnRef>
       <a:fillRef idx="1">
         <a:scrgbClr r="0" g="0" b="0"/>
       </a:fillRef>
-      <a:effectRef idx="0">
+      <a:effectRef idx="1">
         <a:scrgbClr r="0" g="0" b="0"/>
       </a:effectRef>
       <a:fontRef idx="minor">
@@ -4371,13 +5701,13 @@
     <dgm:sp3d/>
     <dgm:txPr/>
     <dgm:style>
-      <a:lnRef idx="2">
+      <a:lnRef idx="3">
         <a:scrgbClr r="0" g="0" b="0"/>
       </a:lnRef>
       <a:fillRef idx="1">
         <a:scrgbClr r="0" g="0" b="0"/>
       </a:fillRef>
-      <a:effectRef idx="0">
+      <a:effectRef idx="1">
         <a:scrgbClr r="0" g="0" b="0"/>
       </a:effectRef>
       <a:fontRef idx="minor">
@@ -4393,13 +5723,13 @@
     <dgm:sp3d/>
     <dgm:txPr/>
     <dgm:style>
-      <a:lnRef idx="2">
+      <a:lnRef idx="3">
         <a:scrgbClr r="0" g="0" b="0"/>
       </a:lnRef>
       <a:fillRef idx="1">
         <a:scrgbClr r="0" g="0" b="0"/>
       </a:fillRef>
-      <a:effectRef idx="0">
+      <a:effectRef idx="1">
         <a:scrgbClr r="0" g="0" b="0"/>
       </a:effectRef>
       <a:fontRef idx="minor">
@@ -4415,13 +5745,13 @@
     <dgm:sp3d/>
     <dgm:txPr/>
     <dgm:style>
-      <a:lnRef idx="2">
+      <a:lnRef idx="3">
         <a:scrgbClr r="0" g="0" b="0"/>
       </a:lnRef>
       <a:fillRef idx="1">
         <a:scrgbClr r="0" g="0" b="0"/>
       </a:fillRef>
-      <a:effectRef idx="0">
+      <a:effectRef idx="1">
         <a:scrgbClr r="0" g="0" b="0"/>
       </a:effectRef>
       <a:fontRef idx="minor">
@@ -4437,13 +5767,13 @@
     <dgm:sp3d/>
     <dgm:txPr/>
     <dgm:style>
-      <a:lnRef idx="2">
+      <a:lnRef idx="3">
         <a:scrgbClr r="0" g="0" b="0"/>
       </a:lnRef>
       <a:fillRef idx="1">
         <a:scrgbClr r="0" g="0" b="0"/>
       </a:fillRef>
-      <a:effectRef idx="0">
+      <a:effectRef idx="1">
         <a:scrgbClr r="0" g="0" b="0"/>
       </a:effectRef>
       <a:fontRef idx="minor">
@@ -4459,13 +5789,13 @@
     <dgm:sp3d/>
     <dgm:txPr/>
     <dgm:style>
-      <a:lnRef idx="2">
+      <a:lnRef idx="3">
         <a:scrgbClr r="0" g="0" b="0"/>
       </a:lnRef>
       <a:fillRef idx="1">
         <a:scrgbClr r="0" g="0" b="0"/>
       </a:fillRef>
-      <a:effectRef idx="0">
+      <a:effectRef idx="1">
         <a:scrgbClr r="0" g="0" b="0"/>
       </a:effectRef>
       <a:fontRef idx="minor">
@@ -4481,13 +5811,13 @@
     <dgm:sp3d/>
     <dgm:txPr/>
     <dgm:style>
-      <a:lnRef idx="2">
+      <a:lnRef idx="3">
         <a:scrgbClr r="0" g="0" b="0"/>
       </a:lnRef>
       <a:fillRef idx="1">
         <a:scrgbClr r="0" g="0" b="0"/>
       </a:fillRef>
-      <a:effectRef idx="0">
+      <a:effectRef idx="1">
         <a:scrgbClr r="0" g="0" b="0"/>
       </a:effectRef>
       <a:fontRef idx="minor">
@@ -4943,13 +6273,13 @@
     <dgm:sp3d/>
     <dgm:txPr/>
     <dgm:style>
-      <a:lnRef idx="2">
+      <a:lnRef idx="3">
         <a:scrgbClr r="0" g="0" b="0"/>
       </a:lnRef>
       <a:fillRef idx="1">
         <a:scrgbClr r="0" g="0" b="0"/>
       </a:fillRef>
-      <a:effectRef idx="0">
+      <a:effectRef idx="1">
         <a:scrgbClr r="0" g="0" b="0"/>
       </a:effectRef>
       <a:fontRef idx="minor"/>
